--- a/hw/HW7.docx
+++ b/hw/HW7.docx
@@ -1,6 +1,6 @@
 
 <file path=word/document.xml><?xml version="1.0" encoding="utf-8"?>
-<w:document xmlns:wpc="http://schemas.microsoft.com/office/word/2010/wordprocessingCanvas" xmlns:mo="http://schemas.microsoft.com/office/mac/office/2008/main" xmlns:mc="http://schemas.openxmlformats.org/markup-compatibility/2006" xmlns:mv="urn:schemas-microsoft-com:mac:vml" xmlns:o="urn:schemas-microsoft-com:office:office" xmlns:r="http://schemas.openxmlformats.org/officeDocument/2006/relationships" xmlns:m="http://schemas.openxmlformats.org/officeDocument/2006/math" xmlns:v="urn:schemas-microsoft-com:vml" xmlns:wp14="http://schemas.microsoft.com/office/word/2010/wordprocessingDrawing" xmlns:wp="http://schemas.openxmlformats.org/drawingml/2006/wordprocessingDrawing" xmlns:w10="urn:schemas-microsoft-com:office:word" xmlns:w="http://schemas.openxmlformats.org/wordprocessingml/2006/main" xmlns:w14="http://schemas.microsoft.com/office/word/2010/wordml" xmlns:w15="http://schemas.microsoft.com/office/word/2012/wordml" xmlns:wpg="http://schemas.microsoft.com/office/word/2010/wordprocessingGroup" xmlns:wpi="http://schemas.microsoft.com/office/word/2010/wordprocessingInk" xmlns:wne="http://schemas.microsoft.com/office/word/2006/wordml" xmlns:wps="http://schemas.microsoft.com/office/word/2010/wordprocessingShape" mc:Ignorable="w14 w15 wp14">
+<w:document xmlns:ve="http://schemas.openxmlformats.org/markup-compatibility/2006" xmlns:o="urn:schemas-microsoft-com:office:office" xmlns:r="http://schemas.openxmlformats.org/officeDocument/2006/relationships" xmlns:m="http://schemas.openxmlformats.org/officeDocument/2006/math" xmlns:v="urn:schemas-microsoft-com:vml" xmlns:wp="http://schemas.openxmlformats.org/drawingml/2006/wordprocessingDrawing" xmlns:w10="urn:schemas-microsoft-com:office:word" xmlns:w="http://schemas.openxmlformats.org/wordprocessingml/2006/main" xmlns:wne="http://schemas.microsoft.com/office/word/2006/wordml">
   <w:body>
     <w:p>
       <w:pPr>
@@ -95,7 +95,7 @@
           <w:sz w:val="24"/>
         </w:rPr>
         <w:drawing>
-          <wp:inline distT="0" distB="0" distL="0" distR="0" wp14:anchorId="6E054C30" wp14:editId="5C48BE5A">
+          <wp:inline distT="0" distB="0" distL="0" distR="0">
             <wp:extent cx="4612640" cy="4612640"/>
             <wp:effectExtent l="0" t="0" r="0" b="0"/>
             <wp:docPr id="1" name="Picture 1"/>
@@ -115,7 +115,7 @@
                     <a:blip r:embed="rId5">
                       <a:extLst>
                         <a:ext uri="{28A0092B-C50C-407E-A947-70E740481C1C}">
-                          <a14:useLocalDpi xmlns:a14="http://schemas.microsoft.com/office/drawing/2010/main" val="0"/>
+                          <a14:useLocalDpi xmlns="" xmlns:wpc="http://schemas.microsoft.com/office/word/2010/wordprocessingCanvas" xmlns:mo="http://schemas.microsoft.com/office/mac/office/2008/main" xmlns:mc="http://schemas.openxmlformats.org/markup-compatibility/2006" xmlns:mv="urn:schemas-microsoft-com:mac:vml" xmlns:o="urn:schemas-microsoft-com:office:office" xmlns:v="urn:schemas-microsoft-com:vml" xmlns:wp14="http://schemas.microsoft.com/office/word/2010/wordprocessingDrawing" xmlns:w10="urn:schemas-microsoft-com:office:word" xmlns:w="http://schemas.openxmlformats.org/wordprocessingml/2006/main" xmlns:w14="http://schemas.microsoft.com/office/word/2010/wordml" xmlns:w15="http://schemas.microsoft.com/office/word/2012/wordml" xmlns:wpg="http://schemas.microsoft.com/office/word/2010/wordprocessingGroup" xmlns:wpi="http://schemas.microsoft.com/office/word/2010/wordprocessingInk" xmlns:wps="http://schemas.microsoft.com/office/word/2010/wordprocessingShape" xmlns:a14="http://schemas.microsoft.com/office/drawing/2010/main" val="0"/>
                         </a:ext>
                       </a:extLst>
                     </a:blip>
@@ -186,11 +186,93 @@
     </w:p>
     <w:p>
       <w:pPr>
+        <w:pStyle w:val="Answer"/>
+      </w:pPr>
+    </w:p>
+    <w:p>
+      <w:pPr>
+        <w:pStyle w:val="Answer"/>
+      </w:pPr>
+      <w:bookmarkStart w:id="1" w:name="_Hlk475474147"/>
+      <w:r>
+        <w:t xml:space="preserve">We see that visually the dominant peak is at 0.08 </w:t>
+      </w:r>
+      <w:bookmarkEnd w:id="1"/>
+    </w:p>
+    <w:p>
+      <w:pPr>
+        <w:pStyle w:val="Answer"/>
+      </w:pPr>
+      <w:r>
+        <w:t>It makes sense since 1/12 = 0.0833</w:t>
+      </w:r>
+      <w:r>
+        <w:t xml:space="preserve"> </w:t>
+      </w:r>
+    </w:p>
+    <w:p>
+      <w:pPr>
+        <w:pStyle w:val="Answer"/>
+      </w:pPr>
+    </w:p>
+    <w:p>
+      <w:pPr>
+        <w:rPr>
+          <w:sz w:val="24"/>
+        </w:rPr>
+      </w:pPr>
+      <w:r>
         <w:rPr>
           <w:b/>
           <w:bCs/>
           <w:sz w:val="24"/>
         </w:rPr>
+        <w:t>b</w:t>
+      </w:r>
+      <w:r>
+        <w:rPr>
+          <w:sz w:val="24"/>
+        </w:rPr>
+        <w:t>. Roughly what is the region of frequency range for the second highest peak(s)? Roughly what would be the period(s) associated with these frequencies? (Hint: The El Nino weather phenomenon is believed to affect things about every 3 to 7 years.)</w:t>
+      </w:r>
+    </w:p>
+    <w:p>
+      <w:pPr>
+        <w:rPr>
+          <w:sz w:val="24"/>
+        </w:rPr>
+      </w:pPr>
+    </w:p>
+    <w:p>
+      <w:pPr>
+        <w:pStyle w:val="Answer"/>
+      </w:pPr>
+      <w:r>
+        <w:lastRenderedPageBreak/>
+        <w:t xml:space="preserve">We see that visually the dominant peak is </w:t>
+      </w:r>
+      <w:r>
+        <w:t>between .02 and .03</w:t>
+      </w:r>
+      <w:r>
+        <w:t>5</w:t>
+      </w:r>
+      <w:r>
+        <w:t xml:space="preserve"> </w:t>
+      </w:r>
+      <w:r>
+        <w:t xml:space="preserve">(say </w:t>
+      </w:r>
+      <w:r>
+        <w:t>0.0</w:t>
+      </w:r>
+      <w:r>
+        <w:t>25)</w:t>
+      </w:r>
+    </w:p>
+    <w:p>
+      <w:pPr>
+        <w:pStyle w:val="Answer"/>
       </w:pPr>
     </w:p>
     <w:p>
@@ -205,14 +287,2967 @@
           <w:bCs/>
           <w:sz w:val="24"/>
         </w:rPr>
-        <w:t>b</w:t>
-      </w:r>
-      <w:r>
-        <w:rPr>
-          <w:sz w:val="24"/>
-        </w:rPr>
-        <w:t>. Roughly what is the region of frequency range for the second highest peak(s)? Roughly what would be the period(s) associated with these frequencies? (Hint: The El Nino weather phenomenon is believed to affect things about every 3 to 7 years.)</w:t>
-      </w:r>
+        <w:t xml:space="preserve">2. </w:t>
+      </w:r>
+      <w:r>
+        <w:rPr>
+          <w:sz w:val="24"/>
+        </w:rPr>
+        <w:t xml:space="preserve">Do problem 4.1 on page 255 of the textbook. </w:t>
+      </w:r>
+    </w:p>
+    <w:p>
+      <w:pPr>
+        <w:rPr>
+          <w:sz w:val="24"/>
+        </w:rPr>
+      </w:pPr>
+      <w:r>
+        <w:rPr>
+          <w:noProof/>
+          <w:sz w:val="24"/>
+        </w:rPr>
+        <w:drawing>
+          <wp:inline distT="0" distB="0" distL="0" distR="0">
+            <wp:extent cx="5943600" cy="4545106"/>
+            <wp:effectExtent l="19050" t="0" r="0" b="0"/>
+            <wp:docPr id="2" name="Picture 1"/>
+            <wp:cNvGraphicFramePr>
+              <a:graphicFrameLocks xmlns:a="http://schemas.openxmlformats.org/drawingml/2006/main" noChangeAspect="1"/>
+            </wp:cNvGraphicFramePr>
+            <a:graphic xmlns:a="http://schemas.openxmlformats.org/drawingml/2006/main">
+              <a:graphicData uri="http://schemas.openxmlformats.org/drawingml/2006/picture">
+                <pic:pic xmlns:pic="http://schemas.openxmlformats.org/drawingml/2006/picture">
+                  <pic:nvPicPr>
+                    <pic:cNvPr id="0" name="Picture 1"/>
+                    <pic:cNvPicPr>
+                      <a:picLocks noChangeAspect="1" noChangeArrowheads="1"/>
+                    </pic:cNvPicPr>
+                  </pic:nvPicPr>
+                  <pic:blipFill>
+                    <a:blip r:embed="rId6"/>
+                    <a:srcRect/>
+                    <a:stretch>
+                      <a:fillRect/>
+                    </a:stretch>
+                  </pic:blipFill>
+                  <pic:spPr bwMode="auto">
+                    <a:xfrm>
+                      <a:off x="0" y="0"/>
+                      <a:ext cx="5943600" cy="4545106"/>
+                    </a:xfrm>
+                    <a:prstGeom prst="rect">
+                      <a:avLst/>
+                    </a:prstGeom>
+                    <a:noFill/>
+                    <a:ln w="9525">
+                      <a:noFill/>
+                      <a:miter lim="800000"/>
+                      <a:headEnd/>
+                      <a:tailEnd/>
+                    </a:ln>
+                  </pic:spPr>
+                </pic:pic>
+              </a:graphicData>
+            </a:graphic>
+          </wp:inline>
+        </w:drawing>
+      </w:r>
+    </w:p>
+    <w:p>
+      <w:pPr>
+        <w:rPr>
+          <w:sz w:val="24"/>
+        </w:rPr>
+      </w:pPr>
+      <w:r>
+        <w:rPr>
+          <w:sz w:val="24"/>
+        </w:rPr>
+        <w:t>For part a, use a modified version of the R code on page 178.  To simply increase the sample size from 100 to 128, you need only change 1:100 to 1:128.  For part b, use a modification of the code on page 179 or the code below.  To print the periodogram between 0 and .5 only, as opposed to between 0 and 1 in Figure 4.2, you may use the following code:</w:t>
+      </w:r>
+    </w:p>
+    <w:p>
+      <w:pPr>
+        <w:rPr>
+          <w:sz w:val="24"/>
+        </w:rPr>
+      </w:pPr>
+    </w:p>
+    <w:p>
+      <w:pPr>
+        <w:rPr>
+          <w:sz w:val="24"/>
+        </w:rPr>
+      </w:pPr>
+      <w:r>
+        <w:rPr>
+          <w:sz w:val="24"/>
+        </w:rPr>
+        <w:t xml:space="preserve">P = </w:t>
+      </w:r>
+      <w:proofErr w:type="gramStart"/>
+      <w:r>
+        <w:rPr>
+          <w:sz w:val="24"/>
+        </w:rPr>
+        <w:t>abs(</w:t>
+      </w:r>
+      <w:proofErr w:type="gramEnd"/>
+      <w:r>
+        <w:rPr>
+          <w:sz w:val="24"/>
+        </w:rPr>
+        <w:t>2*</w:t>
+      </w:r>
+      <w:proofErr w:type="spellStart"/>
+      <w:r>
+        <w:rPr>
+          <w:sz w:val="24"/>
+        </w:rPr>
+        <w:t>fft</w:t>
+      </w:r>
+      <w:proofErr w:type="spellEnd"/>
+      <w:r>
+        <w:rPr>
+          <w:sz w:val="24"/>
+        </w:rPr>
+        <w:t>(x)/128)</w:t>
+      </w:r>
+      <w:r>
+        <w:rPr>
+          <w:sz w:val="24"/>
+        </w:rPr>
+        <w:t xml:space="preserve">^2 </w:t>
+      </w:r>
+    </w:p>
+    <w:p>
+      <w:pPr>
+        <w:rPr>
+          <w:sz w:val="24"/>
+        </w:rPr>
+      </w:pPr>
+      <w:r>
+        <w:rPr>
+          <w:sz w:val="24"/>
+        </w:rPr>
+        <w:t>f = 0:64/128</w:t>
+      </w:r>
+      <w:r>
+        <w:rPr>
+          <w:sz w:val="24"/>
+        </w:rPr>
+        <w:t xml:space="preserve"> </w:t>
+      </w:r>
+    </w:p>
+    <w:p>
+      <w:pPr>
+        <w:rPr>
+          <w:sz w:val="24"/>
+        </w:rPr>
+      </w:pPr>
+      <w:proofErr w:type="gramStart"/>
+      <w:r>
+        <w:rPr>
+          <w:sz w:val="24"/>
+        </w:rPr>
+        <w:t>plot(</w:t>
+      </w:r>
+      <w:proofErr w:type="gramEnd"/>
+      <w:r>
+        <w:rPr>
+          <w:sz w:val="24"/>
+        </w:rPr>
+        <w:t>f, P[1:65</w:t>
+      </w:r>
+      <w:r>
+        <w:rPr>
+          <w:sz w:val="24"/>
+        </w:rPr>
+        <w:t xml:space="preserve">], type="o", </w:t>
+      </w:r>
+      <w:proofErr w:type="spellStart"/>
+      <w:r>
+        <w:rPr>
+          <w:sz w:val="24"/>
+        </w:rPr>
+        <w:t>xlab</w:t>
+      </w:r>
+      <w:proofErr w:type="spellEnd"/>
+      <w:r>
+        <w:rPr>
+          <w:sz w:val="24"/>
+        </w:rPr>
+        <w:t xml:space="preserve">="frequency", </w:t>
+      </w:r>
+      <w:proofErr w:type="spellStart"/>
+      <w:r>
+        <w:rPr>
+          <w:sz w:val="24"/>
+        </w:rPr>
+        <w:t>ylab</w:t>
+      </w:r>
+      <w:proofErr w:type="spellEnd"/>
+      <w:r>
+        <w:rPr>
+          <w:sz w:val="24"/>
+        </w:rPr>
+        <w:t>="</w:t>
+      </w:r>
+      <w:proofErr w:type="spellStart"/>
+      <w:r>
+        <w:rPr>
+          <w:sz w:val="24"/>
+        </w:rPr>
+        <w:t>periodogram</w:t>
+      </w:r>
+      <w:proofErr w:type="spellEnd"/>
+      <w:r>
+        <w:rPr>
+          <w:sz w:val="24"/>
+        </w:rPr>
+        <w:t xml:space="preserve">") </w:t>
+      </w:r>
+    </w:p>
+    <w:p>
+      <w:pPr>
+        <w:rPr>
+          <w:sz w:val="24"/>
+        </w:rPr>
+      </w:pPr>
+    </w:p>
+    <w:p>
+      <w:pPr>
+        <w:rPr>
+          <w:sz w:val="24"/>
+        </w:rPr>
+      </w:pPr>
+      <w:r>
+        <w:rPr>
+          <w:sz w:val="24"/>
+        </w:rPr>
+        <w:t>For part c, it’s only necessary to plot the series that is the sum and plot the periodogram of the sum.  The command to get the sum will be something like sum = x1+x2+x3+</w:t>
+      </w:r>
+      <w:proofErr w:type="gramStart"/>
+      <w:r>
+        <w:rPr>
+          <w:sz w:val="24"/>
+        </w:rPr>
+        <w:t>rnorm(</w:t>
+      </w:r>
+      <w:proofErr w:type="gramEnd"/>
+      <w:r>
+        <w:rPr>
+          <w:sz w:val="24"/>
+        </w:rPr>
+        <w:t xml:space="preserve">100,0,5).  The parameters for the </w:t>
+      </w:r>
+      <w:proofErr w:type="spellStart"/>
+      <w:r>
+        <w:rPr>
+          <w:sz w:val="24"/>
+        </w:rPr>
+        <w:t>rnorm</w:t>
+      </w:r>
+      <w:proofErr w:type="spellEnd"/>
+      <w:r>
+        <w:rPr>
+          <w:sz w:val="24"/>
+        </w:rPr>
+        <w:t xml:space="preserve"> command are sample size, mean, standard deviation. (The notation the authors used in part c gives the mean and the variance.)</w:t>
+      </w:r>
+    </w:p>
+    <w:p>
+      <w:pPr>
+        <w:rPr>
+          <w:sz w:val="24"/>
+        </w:rPr>
+      </w:pPr>
+      <w:r>
+        <w:rPr>
+          <w:sz w:val="24"/>
+        </w:rPr>
+        <w:t xml:space="preserve">For answers to the book parts– </w:t>
+      </w:r>
+    </w:p>
+    <w:p>
+      <w:pPr>
+        <w:rPr>
+          <w:sz w:val="24"/>
+        </w:rPr>
+      </w:pPr>
+      <w:r>
+        <w:rPr>
+          <w:sz w:val="24"/>
+        </w:rPr>
+        <w:t xml:space="preserve">Part a Give plots of the x1, x2, x3 and the sum.  To determine how things differ from Example 4.1, focus on the formula for the series rather than the plots. </w:t>
+      </w:r>
+    </w:p>
+    <w:p>
+      <w:pPr>
+        <w:rPr>
+          <w:sz w:val="24"/>
+        </w:rPr>
+      </w:pPr>
+      <w:r>
+        <w:rPr>
+          <w:noProof/>
+          <w:sz w:val="24"/>
+        </w:rPr>
+        <w:lastRenderedPageBreak/>
+        <w:drawing>
+          <wp:inline distT="0" distB="0" distL="0" distR="0">
+            <wp:extent cx="5943600" cy="3566160"/>
+            <wp:effectExtent l="19050" t="0" r="0" b="0"/>
+            <wp:docPr id="3" name="Picture 2"/>
+            <wp:cNvGraphicFramePr>
+              <a:graphicFrameLocks xmlns:a="http://schemas.openxmlformats.org/drawingml/2006/main" noChangeAspect="1"/>
+            </wp:cNvGraphicFramePr>
+            <a:graphic xmlns:a="http://schemas.openxmlformats.org/drawingml/2006/main">
+              <a:graphicData uri="http://schemas.openxmlformats.org/drawingml/2006/picture">
+                <pic:pic xmlns:pic="http://schemas.openxmlformats.org/drawingml/2006/picture">
+                  <pic:nvPicPr>
+                    <pic:cNvPr id="0" name="Picture 2"/>
+                    <pic:cNvPicPr>
+                      <a:picLocks noChangeAspect="1" noChangeArrowheads="1"/>
+                    </pic:cNvPicPr>
+                  </pic:nvPicPr>
+                  <pic:blipFill>
+                    <a:blip r:embed="rId7"/>
+                    <a:srcRect/>
+                    <a:stretch>
+                      <a:fillRect/>
+                    </a:stretch>
+                  </pic:blipFill>
+                  <pic:spPr bwMode="auto">
+                    <a:xfrm>
+                      <a:off x="0" y="0"/>
+                      <a:ext cx="5943600" cy="3566160"/>
+                    </a:xfrm>
+                    <a:prstGeom prst="rect">
+                      <a:avLst/>
+                    </a:prstGeom>
+                    <a:noFill/>
+                    <a:ln w="9525">
+                      <a:noFill/>
+                      <a:miter lim="800000"/>
+                      <a:headEnd/>
+                      <a:tailEnd/>
+                    </a:ln>
+                  </pic:spPr>
+                </pic:pic>
+              </a:graphicData>
+            </a:graphic>
+          </wp:inline>
+        </w:drawing>
+      </w:r>
+    </w:p>
+    <w:p>
+      <w:pPr>
+        <w:pStyle w:val="Answer"/>
+      </w:pPr>
+      <w:r>
+        <w:t xml:space="preserve">As far as the difference is concerned, the </w:t>
+      </w:r>
+      <w:r>
+        <w:rPr>
+          <w:rStyle w:val="mn"/>
+          <w:rFonts w:ascii="MathJax_Main" w:hAnsi="MathJax_Main"/>
+          <w:color w:val="000000"/>
+          <w:sz w:val="22"/>
+          <w:szCs w:val="22"/>
+          <w:bdr w:val="none" w:sz="0" w:space="0" w:color="auto" w:frame="1"/>
+          <w:shd w:val="clear" w:color="auto" w:fill="FFFFFF"/>
+        </w:rPr>
+        <w:t>2</w:t>
+      </w:r>
+      <w:r>
+        <w:rPr>
+          <w:rStyle w:val="mi"/>
+          <w:rFonts w:ascii="MathJax_Math-italic" w:hAnsi="MathJax_Math-italic"/>
+          <w:color w:val="000000"/>
+          <w:sz w:val="22"/>
+          <w:szCs w:val="22"/>
+          <w:bdr w:val="none" w:sz="0" w:space="0" w:color="auto" w:frame="1"/>
+          <w:shd w:val="clear" w:color="auto" w:fill="FFFFFF"/>
+        </w:rPr>
+        <w:t>πω</w:t>
+      </w:r>
+      <w:r>
+        <w:rPr>
+          <w:rStyle w:val="mi"/>
+          <w:rFonts w:ascii="MathJax_Math-italic" w:hAnsi="MathJax_Math-italic"/>
+          <w:color w:val="000000"/>
+          <w:sz w:val="15"/>
+          <w:szCs w:val="15"/>
+          <w:bdr w:val="none" w:sz="0" w:space="0" w:color="auto" w:frame="1"/>
+          <w:shd w:val="clear" w:color="auto" w:fill="FFFFFF"/>
+        </w:rPr>
+        <w:t>j</w:t>
+      </w:r>
+      <w:r>
+        <w:rPr>
+          <w:rStyle w:val="mi"/>
+          <w:rFonts w:ascii="MathJax_Math-italic" w:hAnsi="MathJax_Math-italic"/>
+          <w:color w:val="000000"/>
+          <w:sz w:val="22"/>
+          <w:szCs w:val="22"/>
+          <w:bdr w:val="none" w:sz="0" w:space="0" w:color="auto" w:frame="1"/>
+          <w:shd w:val="clear" w:color="auto" w:fill="FFFFFF"/>
+        </w:rPr>
+        <w:t xml:space="preserve">t </w:t>
+      </w:r>
+      <w:r>
+        <w:t>term has different values. We can say that the frequency will be different. For instance compare:</w:t>
+      </w:r>
+    </w:p>
+    <w:p>
+      <w:pPr>
+        <w:pStyle w:val="Answer"/>
+      </w:pPr>
+      <w:r>
+        <w:rPr>
+          <w:noProof/>
+        </w:rPr>
+        <w:drawing>
+          <wp:inline distT="0" distB="0" distL="0" distR="0">
+            <wp:extent cx="5943600" cy="1020764"/>
+            <wp:effectExtent l="19050" t="0" r="0" b="0"/>
+            <wp:docPr id="5" name="Picture 5"/>
+            <wp:cNvGraphicFramePr>
+              <a:graphicFrameLocks xmlns:a="http://schemas.openxmlformats.org/drawingml/2006/main" noChangeAspect="1"/>
+            </wp:cNvGraphicFramePr>
+            <a:graphic xmlns:a="http://schemas.openxmlformats.org/drawingml/2006/main">
+              <a:graphicData uri="http://schemas.openxmlformats.org/drawingml/2006/picture">
+                <pic:pic xmlns:pic="http://schemas.openxmlformats.org/drawingml/2006/picture">
+                  <pic:nvPicPr>
+                    <pic:cNvPr id="0" name="Picture 5"/>
+                    <pic:cNvPicPr>
+                      <a:picLocks noChangeAspect="1" noChangeArrowheads="1"/>
+                    </pic:cNvPicPr>
+                  </pic:nvPicPr>
+                  <pic:blipFill>
+                    <a:blip r:embed="rId8"/>
+                    <a:srcRect/>
+                    <a:stretch>
+                      <a:fillRect/>
+                    </a:stretch>
+                  </pic:blipFill>
+                  <pic:spPr bwMode="auto">
+                    <a:xfrm>
+                      <a:off x="0" y="0"/>
+                      <a:ext cx="5943600" cy="1020764"/>
+                    </a:xfrm>
+                    <a:prstGeom prst="rect">
+                      <a:avLst/>
+                    </a:prstGeom>
+                    <a:noFill/>
+                    <a:ln w="9525">
+                      <a:noFill/>
+                      <a:miter lim="800000"/>
+                      <a:headEnd/>
+                      <a:tailEnd/>
+                    </a:ln>
+                  </pic:spPr>
+                </pic:pic>
+              </a:graphicData>
+            </a:graphic>
+          </wp:inline>
+        </w:drawing>
+      </w:r>
+    </w:p>
+    <w:p>
+      <w:pPr>
+        <w:pStyle w:val="Answer"/>
+      </w:pPr>
+    </w:p>
+    <w:p>
+      <w:pPr>
+        <w:pStyle w:val="Answer"/>
+      </w:pPr>
+      <w:r>
+        <w:t>The first image shows almost 6 cycles so freq = 6 / 100</w:t>
+      </w:r>
+    </w:p>
+    <w:p>
+      <w:pPr>
+        <w:pStyle w:val="Answer"/>
+      </w:pPr>
+      <w:r>
+        <w:t>The second image shows 7.5 cycles so freq = 7.5 / 128</w:t>
+      </w:r>
+    </w:p>
+    <w:p>
+      <w:pPr>
+        <w:pStyle w:val="Answer"/>
+      </w:pPr>
+    </w:p>
+    <w:p>
+      <w:pPr>
+        <w:rPr>
+          <w:sz w:val="24"/>
+        </w:rPr>
+      </w:pPr>
+      <w:r>
+        <w:rPr>
+          <w:sz w:val="24"/>
+        </w:rPr>
+        <w:t xml:space="preserve">Part b. Give the </w:t>
+      </w:r>
+      <w:bookmarkStart w:id="2" w:name="_Hlk475526638"/>
+      <w:r>
+        <w:rPr>
+          <w:sz w:val="24"/>
+        </w:rPr>
+        <w:t xml:space="preserve">periodogram </w:t>
+      </w:r>
+      <w:bookmarkEnd w:id="2"/>
+      <w:r>
+        <w:rPr>
+          <w:sz w:val="24"/>
+        </w:rPr>
+        <w:t>of the sum and describe the main frequency peaks.  What has changed from Figure 4.2?</w:t>
+      </w:r>
+    </w:p>
+    <w:p>
+      <w:pPr>
+        <w:rPr>
+          <w:sz w:val="24"/>
+        </w:rPr>
+      </w:pPr>
+    </w:p>
+    <w:p>
+      <w:pPr>
+        <w:pStyle w:val="Answer"/>
+      </w:pPr>
+      <w:r>
+        <w:t xml:space="preserve">The original </w:t>
+      </w:r>
+      <w:proofErr w:type="spellStart"/>
+      <w:r>
+        <w:t>periodogram</w:t>
+      </w:r>
+      <w:proofErr w:type="spellEnd"/>
+      <w:r>
+        <w:t>:</w:t>
+      </w:r>
+    </w:p>
+    <w:p>
+      <w:pPr>
+        <w:pStyle w:val="Answer"/>
+      </w:pPr>
+      <w:r>
+        <w:rPr>
+          <w:noProof/>
+        </w:rPr>
+        <w:lastRenderedPageBreak/>
+        <w:drawing>
+          <wp:inline distT="0" distB="0" distL="0" distR="0">
+            <wp:extent cx="5943600" cy="4117706"/>
+            <wp:effectExtent l="19050" t="0" r="0" b="0"/>
+            <wp:docPr id="8" name="Picture 8"/>
+            <wp:cNvGraphicFramePr>
+              <a:graphicFrameLocks xmlns:a="http://schemas.openxmlformats.org/drawingml/2006/main" noChangeAspect="1"/>
+            </wp:cNvGraphicFramePr>
+            <a:graphic xmlns:a="http://schemas.openxmlformats.org/drawingml/2006/main">
+              <a:graphicData uri="http://schemas.openxmlformats.org/drawingml/2006/picture">
+                <pic:pic xmlns:pic="http://schemas.openxmlformats.org/drawingml/2006/picture">
+                  <pic:nvPicPr>
+                    <pic:cNvPr id="0" name="Picture 8"/>
+                    <pic:cNvPicPr>
+                      <a:picLocks noChangeAspect="1" noChangeArrowheads="1"/>
+                    </pic:cNvPicPr>
+                  </pic:nvPicPr>
+                  <pic:blipFill>
+                    <a:blip r:embed="rId9"/>
+                    <a:srcRect/>
+                    <a:stretch>
+                      <a:fillRect/>
+                    </a:stretch>
+                  </pic:blipFill>
+                  <pic:spPr bwMode="auto">
+                    <a:xfrm>
+                      <a:off x="0" y="0"/>
+                      <a:ext cx="5943600" cy="4117706"/>
+                    </a:xfrm>
+                    <a:prstGeom prst="rect">
+                      <a:avLst/>
+                    </a:prstGeom>
+                    <a:noFill/>
+                    <a:ln w="9525">
+                      <a:noFill/>
+                      <a:miter lim="800000"/>
+                      <a:headEnd/>
+                      <a:tailEnd/>
+                    </a:ln>
+                  </pic:spPr>
+                </pic:pic>
+              </a:graphicData>
+            </a:graphic>
+          </wp:inline>
+        </w:drawing>
+      </w:r>
+    </w:p>
+    <w:p>
+      <w:pPr>
+        <w:pStyle w:val="Answer"/>
+      </w:pPr>
+    </w:p>
+    <w:p>
+      <w:pPr>
+        <w:pStyle w:val="Answer"/>
+      </w:pPr>
+      <w:r>
+        <w:t xml:space="preserve">The new </w:t>
+      </w:r>
+      <w:proofErr w:type="spellStart"/>
+      <w:r>
+        <w:t>periodogram</w:t>
+      </w:r>
+      <w:proofErr w:type="spellEnd"/>
+      <w:r>
+        <w:t>:</w:t>
+      </w:r>
+    </w:p>
+    <w:p>
+      <w:pPr>
+        <w:pStyle w:val="Answer"/>
+      </w:pPr>
+      <w:r>
+        <w:rPr>
+          <w:noProof/>
+        </w:rPr>
+        <w:drawing>
+          <wp:inline distT="0" distB="0" distL="0" distR="0">
+            <wp:extent cx="5943600" cy="3665220"/>
+            <wp:effectExtent l="19050" t="0" r="0" b="0"/>
+            <wp:docPr id="11" name="Picture 11"/>
+            <wp:cNvGraphicFramePr>
+              <a:graphicFrameLocks xmlns:a="http://schemas.openxmlformats.org/drawingml/2006/main" noChangeAspect="1"/>
+            </wp:cNvGraphicFramePr>
+            <a:graphic xmlns:a="http://schemas.openxmlformats.org/drawingml/2006/main">
+              <a:graphicData uri="http://schemas.openxmlformats.org/drawingml/2006/picture">
+                <pic:pic xmlns:pic="http://schemas.openxmlformats.org/drawingml/2006/picture">
+                  <pic:nvPicPr>
+                    <pic:cNvPr id="0" name="Picture 11"/>
+                    <pic:cNvPicPr>
+                      <a:picLocks noChangeAspect="1" noChangeArrowheads="1"/>
+                    </pic:cNvPicPr>
+                  </pic:nvPicPr>
+                  <pic:blipFill>
+                    <a:blip r:embed="rId10"/>
+                    <a:srcRect/>
+                    <a:stretch>
+                      <a:fillRect/>
+                    </a:stretch>
+                  </pic:blipFill>
+                  <pic:spPr bwMode="auto">
+                    <a:xfrm>
+                      <a:off x="0" y="0"/>
+                      <a:ext cx="5943600" cy="3665220"/>
+                    </a:xfrm>
+                    <a:prstGeom prst="rect">
+                      <a:avLst/>
+                    </a:prstGeom>
+                    <a:noFill/>
+                    <a:ln w="9525">
+                      <a:noFill/>
+                      <a:miter lim="800000"/>
+                      <a:headEnd/>
+                      <a:tailEnd/>
+                    </a:ln>
+                  </pic:spPr>
+                </pic:pic>
+              </a:graphicData>
+            </a:graphic>
+          </wp:inline>
+        </w:drawing>
+      </w:r>
+    </w:p>
+    <w:p>
+      <w:pPr>
+        <w:pStyle w:val="Answer"/>
+      </w:pPr>
+    </w:p>
+    <w:p>
+      <w:pPr>
+        <w:pStyle w:val="Answer"/>
+      </w:pPr>
+      <w:r>
+        <w:t>Putting them side by side and drawing lines show slight displacement</w:t>
+      </w:r>
+    </w:p>
+    <w:tbl>
+      <w:tblPr>
+        <w:tblStyle w:val="TableGrid"/>
+        <w:tblW w:w="9828" w:type="dxa"/>
+        <w:tblLook w:val="04A0"/>
+      </w:tblPr>
+      <w:tblGrid>
+        <w:gridCol w:w="671"/>
+        <w:gridCol w:w="9157"/>
+      </w:tblGrid>
+      <w:tr>
+        <w:tc>
+          <w:tcPr>
+            <w:tcW w:w="671" w:type="dxa"/>
+          </w:tcPr>
+          <w:p>
+            <w:pPr>
+              <w:pStyle w:val="Answer"/>
+            </w:pPr>
+          </w:p>
+        </w:tc>
+        <w:tc>
+          <w:tcPr>
+            <w:tcW w:w="9157" w:type="dxa"/>
+          </w:tcPr>
+          <w:p>
+            <w:pPr>
+              <w:pStyle w:val="Answer"/>
+            </w:pPr>
+          </w:p>
+        </w:tc>
+      </w:tr>
+      <w:tr>
+        <w:tc>
+          <w:tcPr>
+            <w:tcW w:w="671" w:type="dxa"/>
+          </w:tcPr>
+          <w:p>
+            <w:pPr>
+              <w:pStyle w:val="Answer"/>
+              <w:rPr>
+                <w:noProof/>
+              </w:rPr>
+            </w:pPr>
+            <w:r>
+              <w:t>Old</w:t>
+            </w:r>
+          </w:p>
+        </w:tc>
+        <w:tc>
+          <w:tcPr>
+            <w:tcW w:w="9157" w:type="dxa"/>
+          </w:tcPr>
+          <w:p>
+            <w:pPr>
+              <w:pStyle w:val="Answer"/>
+            </w:pPr>
+            <w:r>
+              <w:rPr>
+                <w:noProof/>
+              </w:rPr>
+              <w:pict>
+                <v:shapetype id="_x0000_t32" coordsize="21600,21600" o:spt="32" o:oned="t" path="m,l21600,21600e" filled="f">
+                  <v:path arrowok="t" fillok="f" o:connecttype="none"/>
+                  <o:lock v:ext="edit" shapetype="t"/>
+                </v:shapetype>
+                <v:shape id="_x0000_s1029" type="#_x0000_t32" style="position:absolute;margin-left:73.25pt;margin-top:128pt;width:0;height:313.8pt;flip:y;z-index:251660288;mso-position-horizontal-relative:text;mso-position-vertical-relative:text" o:connectortype="straight"/>
+              </w:pict>
+            </w:r>
+            <w:r>
+              <w:rPr>
+                <w:noProof/>
+              </w:rPr>
+              <w:pict>
+                <v:shape id="_x0000_s1028" type="#_x0000_t32" style="position:absolute;margin-left:279.05pt;margin-top:14.6pt;width:0;height:410.4pt;flip:y;z-index:251659264;mso-position-horizontal-relative:text;mso-position-vertical-relative:text" o:connectortype="straight"/>
+              </w:pict>
+            </w:r>
+            <w:r>
+              <w:rPr>
+                <w:noProof/>
+              </w:rPr>
+              <w:pict>
+                <v:shape id="_x0000_s1026" type="#_x0000_t32" style="position:absolute;margin-left:97.85pt;margin-top:91.4pt;width:0;height:351pt;flip:y;z-index:251658240;mso-position-horizontal-relative:text;mso-position-vertical-relative:text" o:connectortype="straight"/>
+              </w:pict>
+            </w:r>
+            <w:r>
+              <w:rPr>
+                <w:noProof/>
+              </w:rPr>
+              <w:drawing>
+                <wp:inline distT="0" distB="0" distL="0" distR="0">
+                  <wp:extent cx="4613910" cy="2845245"/>
+                  <wp:effectExtent l="19050" t="0" r="0" b="0"/>
+                  <wp:docPr id="10" name="Picture 14"/>
+                  <wp:cNvGraphicFramePr>
+                    <a:graphicFrameLocks xmlns:a="http://schemas.openxmlformats.org/drawingml/2006/main" noChangeAspect="1"/>
+                  </wp:cNvGraphicFramePr>
+                  <a:graphic xmlns:a="http://schemas.openxmlformats.org/drawingml/2006/main">
+                    <a:graphicData uri="http://schemas.openxmlformats.org/drawingml/2006/picture">
+                      <pic:pic xmlns:pic="http://schemas.openxmlformats.org/drawingml/2006/picture">
+                        <pic:nvPicPr>
+                          <pic:cNvPr id="0" name="Picture 14"/>
+                          <pic:cNvPicPr>
+                            <a:picLocks noChangeAspect="1" noChangeArrowheads="1"/>
+                          </pic:cNvPicPr>
+                        </pic:nvPicPr>
+                        <pic:blipFill>
+                          <a:blip r:embed="rId11"/>
+                          <a:srcRect/>
+                          <a:stretch>
+                            <a:fillRect/>
+                          </a:stretch>
+                        </pic:blipFill>
+                        <pic:spPr bwMode="auto">
+                          <a:xfrm>
+                            <a:off x="0" y="0"/>
+                            <a:ext cx="4613910" cy="2845245"/>
+                          </a:xfrm>
+                          <a:prstGeom prst="rect">
+                            <a:avLst/>
+                          </a:prstGeom>
+                          <a:noFill/>
+                          <a:ln w="9525">
+                            <a:noFill/>
+                            <a:miter lim="800000"/>
+                            <a:headEnd/>
+                            <a:tailEnd/>
+                          </a:ln>
+                        </pic:spPr>
+                      </pic:pic>
+                    </a:graphicData>
+                  </a:graphic>
+                </wp:inline>
+              </w:drawing>
+            </w:r>
+          </w:p>
+        </w:tc>
+      </w:tr>
+      <w:tr>
+        <w:tc>
+          <w:tcPr>
+            <w:tcW w:w="671" w:type="dxa"/>
+          </w:tcPr>
+          <w:p>
+            <w:pPr>
+              <w:pStyle w:val="Answer"/>
+              <w:rPr>
+                <w:noProof/>
+              </w:rPr>
+            </w:pPr>
+            <w:r>
+              <w:rPr>
+                <w:noProof/>
+              </w:rPr>
+              <w:t>New</w:t>
+            </w:r>
+          </w:p>
+        </w:tc>
+        <w:tc>
+          <w:tcPr>
+            <w:tcW w:w="9157" w:type="dxa"/>
+          </w:tcPr>
+          <w:p>
+            <w:pPr>
+              <w:pStyle w:val="Answer"/>
+              <w:rPr>
+                <w:noProof/>
+              </w:rPr>
+            </w:pPr>
+            <w:r>
+              <w:rPr>
+                <w:noProof/>
+              </w:rPr>
+              <w:drawing>
+                <wp:inline distT="0" distB="0" distL="0" distR="0">
+                  <wp:extent cx="4613910" cy="2845245"/>
+                  <wp:effectExtent l="19050" t="0" r="0" b="0"/>
+                  <wp:docPr id="12" name="Picture 17"/>
+                  <wp:cNvGraphicFramePr>
+                    <a:graphicFrameLocks xmlns:a="http://schemas.openxmlformats.org/drawingml/2006/main" noChangeAspect="1"/>
+                  </wp:cNvGraphicFramePr>
+                  <a:graphic xmlns:a="http://schemas.openxmlformats.org/drawingml/2006/main">
+                    <a:graphicData uri="http://schemas.openxmlformats.org/drawingml/2006/picture">
+                      <pic:pic xmlns:pic="http://schemas.openxmlformats.org/drawingml/2006/picture">
+                        <pic:nvPicPr>
+                          <pic:cNvPr id="0" name="Picture 17"/>
+                          <pic:cNvPicPr>
+                            <a:picLocks noChangeAspect="1" noChangeArrowheads="1"/>
+                          </pic:cNvPicPr>
+                        </pic:nvPicPr>
+                        <pic:blipFill>
+                          <a:blip r:embed="rId10"/>
+                          <a:srcRect/>
+                          <a:stretch>
+                            <a:fillRect/>
+                          </a:stretch>
+                        </pic:blipFill>
+                        <pic:spPr bwMode="auto">
+                          <a:xfrm>
+                            <a:off x="0" y="0"/>
+                            <a:ext cx="4623694" cy="2851279"/>
+                          </a:xfrm>
+                          <a:prstGeom prst="rect">
+                            <a:avLst/>
+                          </a:prstGeom>
+                          <a:noFill/>
+                          <a:ln w="9525">
+                            <a:noFill/>
+                            <a:miter lim="800000"/>
+                            <a:headEnd/>
+                            <a:tailEnd/>
+                          </a:ln>
+                        </pic:spPr>
+                      </pic:pic>
+                    </a:graphicData>
+                  </a:graphic>
+                </wp:inline>
+              </w:drawing>
+            </w:r>
+          </w:p>
+        </w:tc>
+      </w:tr>
+    </w:tbl>
+    <w:p>
+      <w:pPr>
+        <w:pStyle w:val="Answer"/>
+      </w:pPr>
+    </w:p>
+    <w:p>
+      <w:pPr>
+        <w:pStyle w:val="Answer"/>
+      </w:pPr>
+    </w:p>
+    <w:p>
+      <w:pPr>
+        <w:pStyle w:val="Answer"/>
+      </w:pPr>
+      <w:r>
+        <w:t xml:space="preserve">The main frequency peaks are at: </w:t>
+      </w:r>
+      <w:r>
+        <w:t xml:space="preserve">0.4 (slightly moved away unlike the old), 0.1 (slightly moved away unlike the old), </w:t>
+      </w:r>
+      <w:proofErr w:type="gramStart"/>
+      <w:r>
+        <w:t>0.065</w:t>
+      </w:r>
+      <w:proofErr w:type="gramEnd"/>
+      <w:r>
+        <w:t xml:space="preserve"> (slightly moved away unlike the old) </w:t>
+      </w:r>
+    </w:p>
+    <w:p>
+      <w:pPr>
+        <w:pStyle w:val="Answer"/>
+      </w:pPr>
+      <w:r>
+        <w:t xml:space="preserve">When we list the values we get exact frequencies: </w:t>
+      </w:r>
+      <w:r>
+        <w:t>0.3984375</w:t>
+      </w:r>
+      <w:r>
+        <w:t xml:space="preserve">, </w:t>
+      </w:r>
+      <w:r>
+        <w:t>0.1015625</w:t>
+      </w:r>
+      <w:r>
+        <w:t xml:space="preserve">, </w:t>
+      </w:r>
+      <w:proofErr w:type="gramStart"/>
+      <w:r>
+        <w:t>0.0625000</w:t>
+      </w:r>
+      <w:proofErr w:type="gramEnd"/>
+    </w:p>
+    <w:p>
+      <w:pPr>
+        <w:pStyle w:val="Answer"/>
+      </w:pPr>
+    </w:p>
+    <w:p>
+      <w:pPr>
+        <w:shd w:val="clear" w:color="auto" w:fill="FFFFFF"/>
+        <w:tabs>
+          <w:tab w:val="left" w:pos="916"/>
+          <w:tab w:val="left" w:pos="1832"/>
+          <w:tab w:val="left" w:pos="2748"/>
+          <w:tab w:val="left" w:pos="3664"/>
+          <w:tab w:val="left" w:pos="4580"/>
+          <w:tab w:val="left" w:pos="5496"/>
+          <w:tab w:val="left" w:pos="6412"/>
+          <w:tab w:val="left" w:pos="7328"/>
+          <w:tab w:val="left" w:pos="8244"/>
+          <w:tab w:val="left" w:pos="9160"/>
+          <w:tab w:val="left" w:pos="10076"/>
+          <w:tab w:val="left" w:pos="10992"/>
+          <w:tab w:val="left" w:pos="11908"/>
+          <w:tab w:val="left" w:pos="12824"/>
+          <w:tab w:val="left" w:pos="13740"/>
+          <w:tab w:val="left" w:pos="14656"/>
+        </w:tabs>
+        <w:wordWrap w:val="0"/>
+        <w:spacing w:line="225" w:lineRule="atLeast"/>
+        <w:rPr>
+          <w:rFonts w:ascii="Lucida Console" w:hAnsi="Lucida Console" w:cs="Courier New"/>
+          <w:color w:val="0000FF"/>
+          <w:sz w:val="14"/>
+        </w:rPr>
+      </w:pPr>
+      <w:proofErr w:type="gramStart"/>
+      <w:r>
+        <w:rPr>
+          <w:rFonts w:ascii="Lucida Console" w:hAnsi="Lucida Console" w:cs="Courier New"/>
+          <w:color w:val="0000FF"/>
+          <w:sz w:val="14"/>
+        </w:rPr>
+        <w:t>f</w:t>
+      </w:r>
+      <w:proofErr w:type="gramEnd"/>
+    </w:p>
+    <w:p>
+      <w:pPr>
+        <w:shd w:val="clear" w:color="auto" w:fill="FFFFFF"/>
+        <w:tabs>
+          <w:tab w:val="left" w:pos="916"/>
+          <w:tab w:val="left" w:pos="1832"/>
+          <w:tab w:val="left" w:pos="2748"/>
+          <w:tab w:val="left" w:pos="3664"/>
+          <w:tab w:val="left" w:pos="4580"/>
+          <w:tab w:val="left" w:pos="5496"/>
+          <w:tab w:val="left" w:pos="6412"/>
+          <w:tab w:val="left" w:pos="7328"/>
+          <w:tab w:val="left" w:pos="8244"/>
+          <w:tab w:val="left" w:pos="9160"/>
+          <w:tab w:val="left" w:pos="10076"/>
+          <w:tab w:val="left" w:pos="10992"/>
+          <w:tab w:val="left" w:pos="11908"/>
+          <w:tab w:val="left" w:pos="12824"/>
+          <w:tab w:val="left" w:pos="13740"/>
+          <w:tab w:val="left" w:pos="14656"/>
+        </w:tabs>
+        <w:wordWrap w:val="0"/>
+        <w:spacing w:line="225" w:lineRule="atLeast"/>
+        <w:rPr>
+          <w:rFonts w:ascii="Lucida Console" w:hAnsi="Lucida Console" w:cs="Courier New"/>
+          <w:color w:val="000000"/>
+          <w:sz w:val="14"/>
+        </w:rPr>
+      </w:pPr>
+      <w:r>
+        <w:rPr>
+          <w:rFonts w:ascii="Lucida Console" w:hAnsi="Lucida Console" w:cs="Courier New"/>
+          <w:color w:val="000000"/>
+          <w:sz w:val="14"/>
+        </w:rPr>
+        <w:t xml:space="preserve"> [1] 0.0000000 0.0078125 0.0156250 0.0234375 0.0312500 0.0390625 0.0468750</w:t>
+      </w:r>
+    </w:p>
+    <w:p>
+      <w:pPr>
+        <w:shd w:val="clear" w:color="auto" w:fill="FFFFFF"/>
+        <w:tabs>
+          <w:tab w:val="left" w:pos="916"/>
+          <w:tab w:val="left" w:pos="1832"/>
+          <w:tab w:val="left" w:pos="2748"/>
+          <w:tab w:val="left" w:pos="3664"/>
+          <w:tab w:val="left" w:pos="4580"/>
+          <w:tab w:val="left" w:pos="5496"/>
+          <w:tab w:val="left" w:pos="6412"/>
+          <w:tab w:val="left" w:pos="7328"/>
+          <w:tab w:val="left" w:pos="8244"/>
+          <w:tab w:val="left" w:pos="9160"/>
+          <w:tab w:val="left" w:pos="10076"/>
+          <w:tab w:val="left" w:pos="10992"/>
+          <w:tab w:val="left" w:pos="11908"/>
+          <w:tab w:val="left" w:pos="12824"/>
+          <w:tab w:val="left" w:pos="13740"/>
+          <w:tab w:val="left" w:pos="14656"/>
+        </w:tabs>
+        <w:wordWrap w:val="0"/>
+        <w:spacing w:line="225" w:lineRule="atLeast"/>
+        <w:rPr>
+          <w:rFonts w:ascii="Lucida Console" w:hAnsi="Lucida Console" w:cs="Courier New"/>
+          <w:color w:val="000000"/>
+          <w:sz w:val="14"/>
+        </w:rPr>
+      </w:pPr>
+      <w:r>
+        <w:rPr>
+          <w:rFonts w:ascii="Lucida Console" w:hAnsi="Lucida Console" w:cs="Courier New"/>
+          <w:color w:val="000000"/>
+          <w:sz w:val="14"/>
+        </w:rPr>
+        <w:t xml:space="preserve"> [8] 0.0546875 </w:t>
+      </w:r>
+      <w:r>
+        <w:rPr>
+          <w:rFonts w:ascii="Lucida Console" w:hAnsi="Lucida Console" w:cs="Courier New"/>
+          <w:b/>
+          <w:color w:val="000000"/>
+          <w:sz w:val="14"/>
+        </w:rPr>
+        <w:t>0.0625000</w:t>
+      </w:r>
+      <w:r>
+        <w:rPr>
+          <w:rFonts w:ascii="Lucida Console" w:hAnsi="Lucida Console" w:cs="Courier New"/>
+          <w:color w:val="000000"/>
+          <w:sz w:val="14"/>
+        </w:rPr>
+        <w:t xml:space="preserve"> 0.0703125 0.0781250 0.0859375 0.0937500 </w:t>
+      </w:r>
+      <w:r>
+        <w:rPr>
+          <w:rFonts w:ascii="Lucida Console" w:hAnsi="Lucida Console" w:cs="Courier New"/>
+          <w:b/>
+          <w:color w:val="000000"/>
+          <w:sz w:val="14"/>
+        </w:rPr>
+        <w:t>0.1015625</w:t>
+      </w:r>
+    </w:p>
+    <w:p>
+      <w:pPr>
+        <w:shd w:val="clear" w:color="auto" w:fill="FFFFFF"/>
+        <w:tabs>
+          <w:tab w:val="left" w:pos="916"/>
+          <w:tab w:val="left" w:pos="1832"/>
+          <w:tab w:val="left" w:pos="2748"/>
+          <w:tab w:val="left" w:pos="3664"/>
+          <w:tab w:val="left" w:pos="4580"/>
+          <w:tab w:val="left" w:pos="5496"/>
+          <w:tab w:val="left" w:pos="6412"/>
+          <w:tab w:val="left" w:pos="7328"/>
+          <w:tab w:val="left" w:pos="8244"/>
+          <w:tab w:val="left" w:pos="9160"/>
+          <w:tab w:val="left" w:pos="10076"/>
+          <w:tab w:val="left" w:pos="10992"/>
+          <w:tab w:val="left" w:pos="11908"/>
+          <w:tab w:val="left" w:pos="12824"/>
+          <w:tab w:val="left" w:pos="13740"/>
+          <w:tab w:val="left" w:pos="14656"/>
+        </w:tabs>
+        <w:wordWrap w:val="0"/>
+        <w:spacing w:line="225" w:lineRule="atLeast"/>
+        <w:rPr>
+          <w:rFonts w:ascii="Lucida Console" w:hAnsi="Lucida Console" w:cs="Courier New"/>
+          <w:color w:val="000000"/>
+          <w:sz w:val="14"/>
+        </w:rPr>
+      </w:pPr>
+      <w:r>
+        <w:rPr>
+          <w:rFonts w:ascii="Lucida Console" w:hAnsi="Lucida Console" w:cs="Courier New"/>
+          <w:color w:val="000000"/>
+          <w:sz w:val="14"/>
+        </w:rPr>
+        <w:t>[15] 0.1093750 0.1171875 0.1250000 0.1328125 0.1406250 0.1484375 0.1562500</w:t>
+      </w:r>
+    </w:p>
+    <w:p>
+      <w:pPr>
+        <w:shd w:val="clear" w:color="auto" w:fill="FFFFFF"/>
+        <w:tabs>
+          <w:tab w:val="left" w:pos="916"/>
+          <w:tab w:val="left" w:pos="1832"/>
+          <w:tab w:val="left" w:pos="2748"/>
+          <w:tab w:val="left" w:pos="3664"/>
+          <w:tab w:val="left" w:pos="4580"/>
+          <w:tab w:val="left" w:pos="5496"/>
+          <w:tab w:val="left" w:pos="6412"/>
+          <w:tab w:val="left" w:pos="7328"/>
+          <w:tab w:val="left" w:pos="8244"/>
+          <w:tab w:val="left" w:pos="9160"/>
+          <w:tab w:val="left" w:pos="10076"/>
+          <w:tab w:val="left" w:pos="10992"/>
+          <w:tab w:val="left" w:pos="11908"/>
+          <w:tab w:val="left" w:pos="12824"/>
+          <w:tab w:val="left" w:pos="13740"/>
+          <w:tab w:val="left" w:pos="14656"/>
+        </w:tabs>
+        <w:wordWrap w:val="0"/>
+        <w:spacing w:line="225" w:lineRule="atLeast"/>
+        <w:rPr>
+          <w:rFonts w:ascii="Lucida Console" w:hAnsi="Lucida Console" w:cs="Courier New"/>
+          <w:color w:val="000000"/>
+          <w:sz w:val="14"/>
+        </w:rPr>
+      </w:pPr>
+      <w:r>
+        <w:rPr>
+          <w:rFonts w:ascii="Lucida Console" w:hAnsi="Lucida Console" w:cs="Courier New"/>
+          <w:color w:val="000000"/>
+          <w:sz w:val="14"/>
+        </w:rPr>
+        <w:t>[22] 0.1640625 0.1718750 0.1796875 0.1875000 0.1953125 0.2031250 0.2109375</w:t>
+      </w:r>
+    </w:p>
+    <w:p>
+      <w:pPr>
+        <w:shd w:val="clear" w:color="auto" w:fill="FFFFFF"/>
+        <w:tabs>
+          <w:tab w:val="left" w:pos="916"/>
+          <w:tab w:val="left" w:pos="1832"/>
+          <w:tab w:val="left" w:pos="2748"/>
+          <w:tab w:val="left" w:pos="3664"/>
+          <w:tab w:val="left" w:pos="4580"/>
+          <w:tab w:val="left" w:pos="5496"/>
+          <w:tab w:val="left" w:pos="6412"/>
+          <w:tab w:val="left" w:pos="7328"/>
+          <w:tab w:val="left" w:pos="8244"/>
+          <w:tab w:val="left" w:pos="9160"/>
+          <w:tab w:val="left" w:pos="10076"/>
+          <w:tab w:val="left" w:pos="10992"/>
+          <w:tab w:val="left" w:pos="11908"/>
+          <w:tab w:val="left" w:pos="12824"/>
+          <w:tab w:val="left" w:pos="13740"/>
+          <w:tab w:val="left" w:pos="14656"/>
+        </w:tabs>
+        <w:wordWrap w:val="0"/>
+        <w:spacing w:line="225" w:lineRule="atLeast"/>
+        <w:rPr>
+          <w:rFonts w:ascii="Lucida Console" w:hAnsi="Lucida Console" w:cs="Courier New"/>
+          <w:color w:val="000000"/>
+          <w:sz w:val="14"/>
+        </w:rPr>
+      </w:pPr>
+      <w:r>
+        <w:rPr>
+          <w:rFonts w:ascii="Lucida Console" w:hAnsi="Lucida Console" w:cs="Courier New"/>
+          <w:color w:val="000000"/>
+          <w:sz w:val="14"/>
+        </w:rPr>
+        <w:t>[29] 0.2187500 0.2265625 0.2343750 0.2421875 0.2500000 0.2578125 0.2656250</w:t>
+      </w:r>
+    </w:p>
+    <w:p>
+      <w:pPr>
+        <w:shd w:val="clear" w:color="auto" w:fill="FFFFFF"/>
+        <w:tabs>
+          <w:tab w:val="left" w:pos="916"/>
+          <w:tab w:val="left" w:pos="1832"/>
+          <w:tab w:val="left" w:pos="2748"/>
+          <w:tab w:val="left" w:pos="3664"/>
+          <w:tab w:val="left" w:pos="4580"/>
+          <w:tab w:val="left" w:pos="5496"/>
+          <w:tab w:val="left" w:pos="6412"/>
+          <w:tab w:val="left" w:pos="7328"/>
+          <w:tab w:val="left" w:pos="8244"/>
+          <w:tab w:val="left" w:pos="9160"/>
+          <w:tab w:val="left" w:pos="10076"/>
+          <w:tab w:val="left" w:pos="10992"/>
+          <w:tab w:val="left" w:pos="11908"/>
+          <w:tab w:val="left" w:pos="12824"/>
+          <w:tab w:val="left" w:pos="13740"/>
+          <w:tab w:val="left" w:pos="14656"/>
+        </w:tabs>
+        <w:wordWrap w:val="0"/>
+        <w:spacing w:line="225" w:lineRule="atLeast"/>
+        <w:rPr>
+          <w:rFonts w:ascii="Lucida Console" w:hAnsi="Lucida Console" w:cs="Courier New"/>
+          <w:color w:val="000000"/>
+          <w:sz w:val="14"/>
+        </w:rPr>
+      </w:pPr>
+      <w:r>
+        <w:rPr>
+          <w:rFonts w:ascii="Lucida Console" w:hAnsi="Lucida Console" w:cs="Courier New"/>
+          <w:color w:val="000000"/>
+          <w:sz w:val="14"/>
+        </w:rPr>
+        <w:t>[36] 0.2734375 0.2812500 0.2890625 0.2968750 0.3046875 0.3125000 0.3203125</w:t>
+      </w:r>
+    </w:p>
+    <w:p>
+      <w:pPr>
+        <w:shd w:val="clear" w:color="auto" w:fill="FFFFFF"/>
+        <w:tabs>
+          <w:tab w:val="left" w:pos="916"/>
+          <w:tab w:val="left" w:pos="1832"/>
+          <w:tab w:val="left" w:pos="2748"/>
+          <w:tab w:val="left" w:pos="3664"/>
+          <w:tab w:val="left" w:pos="4580"/>
+          <w:tab w:val="left" w:pos="5496"/>
+          <w:tab w:val="left" w:pos="6412"/>
+          <w:tab w:val="left" w:pos="7328"/>
+          <w:tab w:val="left" w:pos="8244"/>
+          <w:tab w:val="left" w:pos="9160"/>
+          <w:tab w:val="left" w:pos="10076"/>
+          <w:tab w:val="left" w:pos="10992"/>
+          <w:tab w:val="left" w:pos="11908"/>
+          <w:tab w:val="left" w:pos="12824"/>
+          <w:tab w:val="left" w:pos="13740"/>
+          <w:tab w:val="left" w:pos="14656"/>
+        </w:tabs>
+        <w:wordWrap w:val="0"/>
+        <w:spacing w:line="225" w:lineRule="atLeast"/>
+        <w:rPr>
+          <w:rFonts w:ascii="Lucida Console" w:hAnsi="Lucida Console" w:cs="Courier New"/>
+          <w:color w:val="000000"/>
+          <w:sz w:val="14"/>
+        </w:rPr>
+      </w:pPr>
+      <w:r>
+        <w:rPr>
+          <w:rFonts w:ascii="Lucida Console" w:hAnsi="Lucida Console" w:cs="Courier New"/>
+          <w:color w:val="000000"/>
+          <w:sz w:val="14"/>
+        </w:rPr>
+        <w:lastRenderedPageBreak/>
+        <w:t>[43] 0.3281250 0.3359375 0.3437500 0.3515625 0.3593750 0.3671875 0.3750000</w:t>
+      </w:r>
+    </w:p>
+    <w:p>
+      <w:pPr>
+        <w:shd w:val="clear" w:color="auto" w:fill="FFFFFF"/>
+        <w:tabs>
+          <w:tab w:val="left" w:pos="916"/>
+          <w:tab w:val="left" w:pos="1832"/>
+          <w:tab w:val="left" w:pos="2748"/>
+          <w:tab w:val="left" w:pos="3664"/>
+          <w:tab w:val="left" w:pos="4580"/>
+          <w:tab w:val="left" w:pos="5496"/>
+          <w:tab w:val="left" w:pos="6412"/>
+          <w:tab w:val="left" w:pos="7328"/>
+          <w:tab w:val="left" w:pos="8244"/>
+          <w:tab w:val="left" w:pos="9160"/>
+          <w:tab w:val="left" w:pos="10076"/>
+          <w:tab w:val="left" w:pos="10992"/>
+          <w:tab w:val="left" w:pos="11908"/>
+          <w:tab w:val="left" w:pos="12824"/>
+          <w:tab w:val="left" w:pos="13740"/>
+          <w:tab w:val="left" w:pos="14656"/>
+        </w:tabs>
+        <w:wordWrap w:val="0"/>
+        <w:spacing w:line="225" w:lineRule="atLeast"/>
+        <w:rPr>
+          <w:rFonts w:ascii="Lucida Console" w:hAnsi="Lucida Console" w:cs="Courier New"/>
+          <w:color w:val="000000"/>
+          <w:sz w:val="14"/>
+        </w:rPr>
+      </w:pPr>
+      <w:r>
+        <w:rPr>
+          <w:rFonts w:ascii="Lucida Console" w:hAnsi="Lucida Console" w:cs="Courier New"/>
+          <w:color w:val="000000"/>
+          <w:sz w:val="14"/>
+        </w:rPr>
+        <w:t xml:space="preserve">[50] 0.3828125 0.3906250 </w:t>
+      </w:r>
+      <w:r>
+        <w:rPr>
+          <w:rFonts w:ascii="Lucida Console" w:hAnsi="Lucida Console" w:cs="Courier New"/>
+          <w:b/>
+          <w:color w:val="000000"/>
+          <w:sz w:val="14"/>
+        </w:rPr>
+        <w:t>0.3984375</w:t>
+      </w:r>
+      <w:r>
+        <w:rPr>
+          <w:rFonts w:ascii="Lucida Console" w:hAnsi="Lucida Console" w:cs="Courier New"/>
+          <w:color w:val="000000"/>
+          <w:sz w:val="14"/>
+        </w:rPr>
+        <w:t xml:space="preserve"> 0.4062500 0.4140625 0.4218750 0.4296875</w:t>
+      </w:r>
+    </w:p>
+    <w:p>
+      <w:pPr>
+        <w:shd w:val="clear" w:color="auto" w:fill="FFFFFF"/>
+        <w:tabs>
+          <w:tab w:val="left" w:pos="916"/>
+          <w:tab w:val="left" w:pos="1832"/>
+          <w:tab w:val="left" w:pos="2748"/>
+          <w:tab w:val="left" w:pos="3664"/>
+          <w:tab w:val="left" w:pos="4580"/>
+          <w:tab w:val="left" w:pos="5496"/>
+          <w:tab w:val="left" w:pos="6412"/>
+          <w:tab w:val="left" w:pos="7328"/>
+          <w:tab w:val="left" w:pos="8244"/>
+          <w:tab w:val="left" w:pos="9160"/>
+          <w:tab w:val="left" w:pos="10076"/>
+          <w:tab w:val="left" w:pos="10992"/>
+          <w:tab w:val="left" w:pos="11908"/>
+          <w:tab w:val="left" w:pos="12824"/>
+          <w:tab w:val="left" w:pos="13740"/>
+          <w:tab w:val="left" w:pos="14656"/>
+        </w:tabs>
+        <w:wordWrap w:val="0"/>
+        <w:spacing w:line="225" w:lineRule="atLeast"/>
+        <w:rPr>
+          <w:rFonts w:ascii="Lucida Console" w:hAnsi="Lucida Console" w:cs="Courier New"/>
+          <w:color w:val="000000"/>
+          <w:sz w:val="14"/>
+        </w:rPr>
+      </w:pPr>
+      <w:r>
+        <w:rPr>
+          <w:rFonts w:ascii="Lucida Console" w:hAnsi="Lucida Console" w:cs="Courier New"/>
+          <w:color w:val="000000"/>
+          <w:sz w:val="14"/>
+        </w:rPr>
+        <w:t>[57] 0.4375000 0.4453125 0.4531250 0.4609375 0.4687500 0.4765625 0.4843750</w:t>
+      </w:r>
+    </w:p>
+    <w:p>
+      <w:pPr>
+        <w:shd w:val="clear" w:color="auto" w:fill="FFFFFF"/>
+        <w:tabs>
+          <w:tab w:val="left" w:pos="916"/>
+          <w:tab w:val="left" w:pos="1832"/>
+          <w:tab w:val="left" w:pos="2748"/>
+          <w:tab w:val="left" w:pos="3664"/>
+          <w:tab w:val="left" w:pos="4580"/>
+          <w:tab w:val="left" w:pos="5496"/>
+          <w:tab w:val="left" w:pos="6412"/>
+          <w:tab w:val="left" w:pos="7328"/>
+          <w:tab w:val="left" w:pos="8244"/>
+          <w:tab w:val="left" w:pos="9160"/>
+          <w:tab w:val="left" w:pos="10076"/>
+          <w:tab w:val="left" w:pos="10992"/>
+          <w:tab w:val="left" w:pos="11908"/>
+          <w:tab w:val="left" w:pos="12824"/>
+          <w:tab w:val="left" w:pos="13740"/>
+          <w:tab w:val="left" w:pos="14656"/>
+        </w:tabs>
+        <w:wordWrap w:val="0"/>
+        <w:spacing w:line="225" w:lineRule="atLeast"/>
+        <w:rPr>
+          <w:rFonts w:ascii="Lucida Console" w:hAnsi="Lucida Console" w:cs="Courier New"/>
+          <w:color w:val="000000"/>
+          <w:sz w:val="14"/>
+        </w:rPr>
+      </w:pPr>
+      <w:r>
+        <w:rPr>
+          <w:rFonts w:ascii="Lucida Console" w:hAnsi="Lucida Console" w:cs="Courier New"/>
+          <w:color w:val="000000"/>
+          <w:sz w:val="14"/>
+        </w:rPr>
+        <w:t>[64] 0.4921875 0.5000000</w:t>
+      </w:r>
+    </w:p>
+    <w:p>
+      <w:pPr>
+        <w:shd w:val="clear" w:color="auto" w:fill="FFFFFF"/>
+        <w:tabs>
+          <w:tab w:val="left" w:pos="916"/>
+          <w:tab w:val="left" w:pos="1832"/>
+          <w:tab w:val="left" w:pos="2748"/>
+          <w:tab w:val="left" w:pos="3664"/>
+          <w:tab w:val="left" w:pos="4580"/>
+          <w:tab w:val="left" w:pos="5496"/>
+          <w:tab w:val="left" w:pos="6412"/>
+          <w:tab w:val="left" w:pos="7328"/>
+          <w:tab w:val="left" w:pos="8244"/>
+          <w:tab w:val="left" w:pos="9160"/>
+          <w:tab w:val="left" w:pos="10076"/>
+          <w:tab w:val="left" w:pos="10992"/>
+          <w:tab w:val="left" w:pos="11908"/>
+          <w:tab w:val="left" w:pos="12824"/>
+          <w:tab w:val="left" w:pos="13740"/>
+          <w:tab w:val="left" w:pos="14656"/>
+        </w:tabs>
+        <w:wordWrap w:val="0"/>
+        <w:spacing w:line="225" w:lineRule="atLeast"/>
+        <w:rPr>
+          <w:rFonts w:ascii="Lucida Console" w:hAnsi="Lucida Console" w:cs="Courier New"/>
+          <w:color w:val="0000FF"/>
+          <w:sz w:val="14"/>
+        </w:rPr>
+      </w:pPr>
+      <w:r>
+        <w:rPr>
+          <w:rFonts w:ascii="Lucida Console" w:hAnsi="Lucida Console" w:cs="Courier New"/>
+          <w:color w:val="0000FF"/>
+          <w:sz w:val="14"/>
+        </w:rPr>
+        <w:t xml:space="preserve">&gt; </w:t>
+      </w:r>
+      <w:proofErr w:type="gramStart"/>
+      <w:r>
+        <w:rPr>
+          <w:rFonts w:ascii="Lucida Console" w:hAnsi="Lucida Console" w:cs="Courier New"/>
+          <w:color w:val="0000FF"/>
+          <w:sz w:val="14"/>
+        </w:rPr>
+        <w:t>round(</w:t>
+      </w:r>
+      <w:proofErr w:type="gramEnd"/>
+      <w:r>
+        <w:rPr>
+          <w:rFonts w:ascii="Lucida Console" w:hAnsi="Lucida Console" w:cs="Courier New"/>
+          <w:color w:val="0000FF"/>
+          <w:sz w:val="14"/>
+        </w:rPr>
+        <w:t>P[1:65],7)</w:t>
+      </w:r>
+    </w:p>
+    <w:p>
+      <w:pPr>
+        <w:shd w:val="clear" w:color="auto" w:fill="FFFFFF"/>
+        <w:tabs>
+          <w:tab w:val="left" w:pos="916"/>
+          <w:tab w:val="left" w:pos="1832"/>
+          <w:tab w:val="left" w:pos="2748"/>
+          <w:tab w:val="left" w:pos="3664"/>
+          <w:tab w:val="left" w:pos="4580"/>
+          <w:tab w:val="left" w:pos="5496"/>
+          <w:tab w:val="left" w:pos="6412"/>
+          <w:tab w:val="left" w:pos="7328"/>
+          <w:tab w:val="left" w:pos="8244"/>
+          <w:tab w:val="left" w:pos="9160"/>
+          <w:tab w:val="left" w:pos="10076"/>
+          <w:tab w:val="left" w:pos="10992"/>
+          <w:tab w:val="left" w:pos="11908"/>
+          <w:tab w:val="left" w:pos="12824"/>
+          <w:tab w:val="left" w:pos="13740"/>
+          <w:tab w:val="left" w:pos="14656"/>
+        </w:tabs>
+        <w:wordWrap w:val="0"/>
+        <w:spacing w:line="225" w:lineRule="atLeast"/>
+        <w:rPr>
+          <w:rFonts w:ascii="Lucida Console" w:hAnsi="Lucida Console" w:cs="Courier New"/>
+          <w:color w:val="000000"/>
+          <w:sz w:val="14"/>
+        </w:rPr>
+      </w:pPr>
+      <w:r>
+        <w:rPr>
+          <w:rFonts w:ascii="Lucida Console" w:hAnsi="Lucida Console" w:cs="Courier New"/>
+          <w:color w:val="000000"/>
+          <w:sz w:val="14"/>
+        </w:rPr>
+        <w:t xml:space="preserve"> [1</w:t>
+      </w:r>
+      <w:proofErr w:type="gramStart"/>
+      <w:r>
+        <w:rPr>
+          <w:rFonts w:ascii="Lucida Console" w:hAnsi="Lucida Console" w:cs="Courier New"/>
+          <w:color w:val="000000"/>
+          <w:sz w:val="14"/>
+        </w:rPr>
+        <w:t>]  0.0013557</w:t>
+      </w:r>
+      <w:proofErr w:type="gramEnd"/>
+      <w:r>
+        <w:rPr>
+          <w:rFonts w:ascii="Lucida Console" w:hAnsi="Lucida Console" w:cs="Courier New"/>
+          <w:color w:val="000000"/>
+          <w:sz w:val="14"/>
+        </w:rPr>
+        <w:t xml:space="preserve">  0.0035626  0.0109761  0.0266241  0.0588234  0.1337226  0.3707554</w:t>
+      </w:r>
+    </w:p>
+    <w:p>
+      <w:pPr>
+        <w:shd w:val="clear" w:color="auto" w:fill="FFFFFF"/>
+        <w:tabs>
+          <w:tab w:val="left" w:pos="916"/>
+          <w:tab w:val="left" w:pos="1832"/>
+          <w:tab w:val="left" w:pos="2748"/>
+          <w:tab w:val="left" w:pos="3664"/>
+          <w:tab w:val="left" w:pos="4580"/>
+          <w:tab w:val="left" w:pos="5496"/>
+          <w:tab w:val="left" w:pos="6412"/>
+          <w:tab w:val="left" w:pos="7328"/>
+          <w:tab w:val="left" w:pos="8244"/>
+          <w:tab w:val="left" w:pos="9160"/>
+          <w:tab w:val="left" w:pos="10076"/>
+          <w:tab w:val="left" w:pos="10992"/>
+          <w:tab w:val="left" w:pos="11908"/>
+          <w:tab w:val="left" w:pos="12824"/>
+          <w:tab w:val="left" w:pos="13740"/>
+          <w:tab w:val="left" w:pos="14656"/>
+        </w:tabs>
+        <w:wordWrap w:val="0"/>
+        <w:spacing w:line="225" w:lineRule="atLeast"/>
+        <w:rPr>
+          <w:rFonts w:ascii="Lucida Console" w:hAnsi="Lucida Console" w:cs="Courier New"/>
+          <w:color w:val="000000"/>
+          <w:sz w:val="14"/>
+        </w:rPr>
+      </w:pPr>
+      <w:r>
+        <w:rPr>
+          <w:rFonts w:ascii="Lucida Console" w:hAnsi="Lucida Console" w:cs="Courier New"/>
+          <w:color w:val="000000"/>
+          <w:sz w:val="14"/>
+        </w:rPr>
+        <w:t xml:space="preserve"> [8</w:t>
+      </w:r>
+      <w:proofErr w:type="gramStart"/>
+      <w:r>
+        <w:rPr>
+          <w:rFonts w:ascii="Lucida Console" w:hAnsi="Lucida Console" w:cs="Courier New"/>
+          <w:color w:val="000000"/>
+          <w:sz w:val="14"/>
+        </w:rPr>
+        <w:t>]  2.2207243</w:t>
+      </w:r>
+      <w:proofErr w:type="gramEnd"/>
+      <w:r>
+        <w:rPr>
+          <w:rFonts w:ascii="Lucida Console" w:hAnsi="Lucida Console" w:cs="Courier New"/>
+          <w:color w:val="000000"/>
+          <w:sz w:val="14"/>
+        </w:rPr>
+        <w:t xml:space="preserve">  </w:t>
+      </w:r>
+      <w:r>
+        <w:rPr>
+          <w:rFonts w:ascii="Lucida Console" w:hAnsi="Lucida Console" w:cs="Courier New"/>
+          <w:b/>
+          <w:color w:val="000000"/>
+          <w:sz w:val="14"/>
+        </w:rPr>
+        <w:t>8.5381819</w:t>
+      </w:r>
+      <w:r>
+        <w:rPr>
+          <w:rFonts w:ascii="Lucida Console" w:hAnsi="Lucida Console" w:cs="Courier New"/>
+          <w:color w:val="000000"/>
+          <w:sz w:val="14"/>
+        </w:rPr>
+        <w:t xml:space="preserve">  0.3329350  0.0532147  0.1264216  1.4815151 </w:t>
+      </w:r>
+      <w:r>
+        <w:rPr>
+          <w:rFonts w:ascii="Lucida Console" w:hAnsi="Lucida Console" w:cs="Courier New"/>
+          <w:b/>
+          <w:color w:val="000000"/>
+          <w:sz w:val="14"/>
+        </w:rPr>
+        <w:t>38.9092119</w:t>
+      </w:r>
+    </w:p>
+    <w:p>
+      <w:pPr>
+        <w:shd w:val="clear" w:color="auto" w:fill="FFFFFF"/>
+        <w:tabs>
+          <w:tab w:val="left" w:pos="916"/>
+          <w:tab w:val="left" w:pos="1832"/>
+          <w:tab w:val="left" w:pos="2748"/>
+          <w:tab w:val="left" w:pos="3664"/>
+          <w:tab w:val="left" w:pos="4580"/>
+          <w:tab w:val="left" w:pos="5496"/>
+          <w:tab w:val="left" w:pos="6412"/>
+          <w:tab w:val="left" w:pos="7328"/>
+          <w:tab w:val="left" w:pos="8244"/>
+          <w:tab w:val="left" w:pos="9160"/>
+          <w:tab w:val="left" w:pos="10076"/>
+          <w:tab w:val="left" w:pos="10992"/>
+          <w:tab w:val="left" w:pos="11908"/>
+          <w:tab w:val="left" w:pos="12824"/>
+          <w:tab w:val="left" w:pos="13740"/>
+          <w:tab w:val="left" w:pos="14656"/>
+        </w:tabs>
+        <w:wordWrap w:val="0"/>
+        <w:spacing w:line="225" w:lineRule="atLeast"/>
+        <w:rPr>
+          <w:rFonts w:ascii="Lucida Console" w:hAnsi="Lucida Console" w:cs="Courier New"/>
+          <w:color w:val="000000"/>
+          <w:sz w:val="14"/>
+        </w:rPr>
+      </w:pPr>
+      <w:r>
+        <w:rPr>
+          <w:rFonts w:ascii="Lucida Console" w:hAnsi="Lucida Console" w:cs="Courier New"/>
+          <w:color w:val="000000"/>
+          <w:sz w:val="14"/>
+        </w:rPr>
+        <w:t>[15</w:t>
+      </w:r>
+      <w:proofErr w:type="gramStart"/>
+      <w:r>
+        <w:rPr>
+          <w:rFonts w:ascii="Lucida Console" w:hAnsi="Lucida Console" w:cs="Courier New"/>
+          <w:color w:val="000000"/>
+          <w:sz w:val="14"/>
+        </w:rPr>
+        <w:t>]  1.4883467</w:t>
+      </w:r>
+      <w:proofErr w:type="gramEnd"/>
+      <w:r>
+        <w:rPr>
+          <w:rFonts w:ascii="Lucida Console" w:hAnsi="Lucida Console" w:cs="Courier New"/>
+          <w:color w:val="000000"/>
+          <w:sz w:val="14"/>
+        </w:rPr>
+        <w:t xml:space="preserve">  0.5559387  0.3123064  0.2079457  0.1518081  0.1173670  0.0943501</w:t>
+      </w:r>
+    </w:p>
+    <w:p>
+      <w:pPr>
+        <w:shd w:val="clear" w:color="auto" w:fill="FFFFFF"/>
+        <w:tabs>
+          <w:tab w:val="left" w:pos="916"/>
+          <w:tab w:val="left" w:pos="1832"/>
+          <w:tab w:val="left" w:pos="2748"/>
+          <w:tab w:val="left" w:pos="3664"/>
+          <w:tab w:val="left" w:pos="4580"/>
+          <w:tab w:val="left" w:pos="5496"/>
+          <w:tab w:val="left" w:pos="6412"/>
+          <w:tab w:val="left" w:pos="7328"/>
+          <w:tab w:val="left" w:pos="8244"/>
+          <w:tab w:val="left" w:pos="9160"/>
+          <w:tab w:val="left" w:pos="10076"/>
+          <w:tab w:val="left" w:pos="10992"/>
+          <w:tab w:val="left" w:pos="11908"/>
+          <w:tab w:val="left" w:pos="12824"/>
+          <w:tab w:val="left" w:pos="13740"/>
+          <w:tab w:val="left" w:pos="14656"/>
+        </w:tabs>
+        <w:wordWrap w:val="0"/>
+        <w:spacing w:line="225" w:lineRule="atLeast"/>
+        <w:rPr>
+          <w:rFonts w:ascii="Lucida Console" w:hAnsi="Lucida Console" w:cs="Courier New"/>
+          <w:color w:val="000000"/>
+          <w:sz w:val="14"/>
+        </w:rPr>
+      </w:pPr>
+      <w:r>
+        <w:rPr>
+          <w:rFonts w:ascii="Lucida Console" w:hAnsi="Lucida Console" w:cs="Courier New"/>
+          <w:color w:val="000000"/>
+          <w:sz w:val="14"/>
+        </w:rPr>
+        <w:t>[22</w:t>
+      </w:r>
+      <w:proofErr w:type="gramStart"/>
+      <w:r>
+        <w:rPr>
+          <w:rFonts w:ascii="Lucida Console" w:hAnsi="Lucida Console" w:cs="Courier New"/>
+          <w:color w:val="000000"/>
+          <w:sz w:val="14"/>
+        </w:rPr>
+        <w:t>]  0.0780161</w:t>
+      </w:r>
+      <w:proofErr w:type="gramEnd"/>
+      <w:r>
+        <w:rPr>
+          <w:rFonts w:ascii="Lucida Console" w:hAnsi="Lucida Console" w:cs="Courier New"/>
+          <w:color w:val="000000"/>
+          <w:sz w:val="14"/>
+        </w:rPr>
+        <w:t xml:space="preserve">  0.0658976  0.0565932  0.0492524  0.0433311  0.0384666  0.0344086</w:t>
+      </w:r>
+    </w:p>
+    <w:p>
+      <w:pPr>
+        <w:shd w:val="clear" w:color="auto" w:fill="FFFFFF"/>
+        <w:tabs>
+          <w:tab w:val="left" w:pos="916"/>
+          <w:tab w:val="left" w:pos="1832"/>
+          <w:tab w:val="left" w:pos="2748"/>
+          <w:tab w:val="left" w:pos="3664"/>
+          <w:tab w:val="left" w:pos="4580"/>
+          <w:tab w:val="left" w:pos="5496"/>
+          <w:tab w:val="left" w:pos="6412"/>
+          <w:tab w:val="left" w:pos="7328"/>
+          <w:tab w:val="left" w:pos="8244"/>
+          <w:tab w:val="left" w:pos="9160"/>
+          <w:tab w:val="left" w:pos="10076"/>
+          <w:tab w:val="left" w:pos="10992"/>
+          <w:tab w:val="left" w:pos="11908"/>
+          <w:tab w:val="left" w:pos="12824"/>
+          <w:tab w:val="left" w:pos="13740"/>
+          <w:tab w:val="left" w:pos="14656"/>
+        </w:tabs>
+        <w:wordWrap w:val="0"/>
+        <w:spacing w:line="225" w:lineRule="atLeast"/>
+        <w:rPr>
+          <w:rFonts w:ascii="Lucida Console" w:hAnsi="Lucida Console" w:cs="Courier New"/>
+          <w:color w:val="000000"/>
+          <w:sz w:val="14"/>
+        </w:rPr>
+      </w:pPr>
+      <w:r>
+        <w:rPr>
+          <w:rFonts w:ascii="Lucida Console" w:hAnsi="Lucida Console" w:cs="Courier New"/>
+          <w:color w:val="000000"/>
+          <w:sz w:val="14"/>
+        </w:rPr>
+        <w:t>[29</w:t>
+      </w:r>
+      <w:proofErr w:type="gramStart"/>
+      <w:r>
+        <w:rPr>
+          <w:rFonts w:ascii="Lucida Console" w:hAnsi="Lucida Console" w:cs="Courier New"/>
+          <w:color w:val="000000"/>
+          <w:sz w:val="14"/>
+        </w:rPr>
+        <w:t>]  0.0309796</w:t>
+      </w:r>
+      <w:proofErr w:type="gramEnd"/>
+      <w:r>
+        <w:rPr>
+          <w:rFonts w:ascii="Lucida Console" w:hAnsi="Lucida Console" w:cs="Courier New"/>
+          <w:color w:val="000000"/>
+          <w:sz w:val="14"/>
+        </w:rPr>
+        <w:t xml:space="preserve">  0.0280510  0.0255282  0.0233410  0.0214379  0.0197816  0.0183479</w:t>
+      </w:r>
+    </w:p>
+    <w:p>
+      <w:pPr>
+        <w:shd w:val="clear" w:color="auto" w:fill="FFFFFF"/>
+        <w:tabs>
+          <w:tab w:val="left" w:pos="916"/>
+          <w:tab w:val="left" w:pos="1832"/>
+          <w:tab w:val="left" w:pos="2748"/>
+          <w:tab w:val="left" w:pos="3664"/>
+          <w:tab w:val="left" w:pos="4580"/>
+          <w:tab w:val="left" w:pos="5496"/>
+          <w:tab w:val="left" w:pos="6412"/>
+          <w:tab w:val="left" w:pos="7328"/>
+          <w:tab w:val="left" w:pos="8244"/>
+          <w:tab w:val="left" w:pos="9160"/>
+          <w:tab w:val="left" w:pos="10076"/>
+          <w:tab w:val="left" w:pos="10992"/>
+          <w:tab w:val="left" w:pos="11908"/>
+          <w:tab w:val="left" w:pos="12824"/>
+          <w:tab w:val="left" w:pos="13740"/>
+          <w:tab w:val="left" w:pos="14656"/>
+        </w:tabs>
+        <w:wordWrap w:val="0"/>
+        <w:spacing w:line="225" w:lineRule="atLeast"/>
+        <w:rPr>
+          <w:rFonts w:ascii="Lucida Console" w:hAnsi="Lucida Console" w:cs="Courier New"/>
+          <w:color w:val="000000"/>
+          <w:sz w:val="14"/>
+        </w:rPr>
+      </w:pPr>
+      <w:r>
+        <w:rPr>
+          <w:rFonts w:ascii="Lucida Console" w:hAnsi="Lucida Console" w:cs="Courier New"/>
+          <w:color w:val="000000"/>
+          <w:sz w:val="14"/>
+        </w:rPr>
+        <w:t>[36</w:t>
+      </w:r>
+      <w:proofErr w:type="gramStart"/>
+      <w:r>
+        <w:rPr>
+          <w:rFonts w:ascii="Lucida Console" w:hAnsi="Lucida Console" w:cs="Courier New"/>
+          <w:color w:val="000000"/>
+          <w:sz w:val="14"/>
+        </w:rPr>
+        <w:t>]  0.0171238</w:t>
+      </w:r>
+      <w:proofErr w:type="gramEnd"/>
+      <w:r>
+        <w:rPr>
+          <w:rFonts w:ascii="Lucida Console" w:hAnsi="Lucida Console" w:cs="Courier New"/>
+          <w:color w:val="000000"/>
+          <w:sz w:val="14"/>
+        </w:rPr>
+        <w:t xml:space="preserve">  0.0161093  0.0153191  0.0147881  0.0145805  0.0148062  0.0156500</w:t>
+      </w:r>
+    </w:p>
+    <w:p>
+      <w:pPr>
+        <w:shd w:val="clear" w:color="auto" w:fill="FFFFFF"/>
+        <w:tabs>
+          <w:tab w:val="left" w:pos="916"/>
+          <w:tab w:val="left" w:pos="1832"/>
+          <w:tab w:val="left" w:pos="2748"/>
+          <w:tab w:val="left" w:pos="3664"/>
+          <w:tab w:val="left" w:pos="4580"/>
+          <w:tab w:val="left" w:pos="5496"/>
+          <w:tab w:val="left" w:pos="6412"/>
+          <w:tab w:val="left" w:pos="7328"/>
+          <w:tab w:val="left" w:pos="8244"/>
+          <w:tab w:val="left" w:pos="9160"/>
+          <w:tab w:val="left" w:pos="10076"/>
+          <w:tab w:val="left" w:pos="10992"/>
+          <w:tab w:val="left" w:pos="11908"/>
+          <w:tab w:val="left" w:pos="12824"/>
+          <w:tab w:val="left" w:pos="13740"/>
+          <w:tab w:val="left" w:pos="14656"/>
+        </w:tabs>
+        <w:wordWrap w:val="0"/>
+        <w:spacing w:line="225" w:lineRule="atLeast"/>
+        <w:rPr>
+          <w:rFonts w:ascii="Lucida Console" w:hAnsi="Lucida Console" w:cs="Courier New"/>
+          <w:color w:val="000000"/>
+          <w:sz w:val="14"/>
+        </w:rPr>
+      </w:pPr>
+      <w:r>
+        <w:rPr>
+          <w:rFonts w:ascii="Lucida Console" w:hAnsi="Lucida Console" w:cs="Courier New"/>
+          <w:color w:val="000000"/>
+          <w:sz w:val="14"/>
+        </w:rPr>
+        <w:t>[43</w:t>
+      </w:r>
+      <w:proofErr w:type="gramStart"/>
+      <w:r>
+        <w:rPr>
+          <w:rFonts w:ascii="Lucida Console" w:hAnsi="Lucida Console" w:cs="Courier New"/>
+          <w:color w:val="000000"/>
+          <w:sz w:val="14"/>
+        </w:rPr>
+        <w:t>]  0.0174282</w:t>
+      </w:r>
+      <w:proofErr w:type="gramEnd"/>
+      <w:r>
+        <w:rPr>
+          <w:rFonts w:ascii="Lucida Console" w:hAnsi="Lucida Console" w:cs="Courier New"/>
+          <w:color w:val="000000"/>
+          <w:sz w:val="14"/>
+        </w:rPr>
+        <w:t xml:space="preserve">  0.0206976  0.0264883  0.0368323  0.0561116  0.0950087  0.1847124</w:t>
+      </w:r>
+    </w:p>
+    <w:p>
+      <w:pPr>
+        <w:shd w:val="clear" w:color="auto" w:fill="FFFFFF"/>
+        <w:tabs>
+          <w:tab w:val="left" w:pos="916"/>
+          <w:tab w:val="left" w:pos="1832"/>
+          <w:tab w:val="left" w:pos="2748"/>
+          <w:tab w:val="left" w:pos="3664"/>
+          <w:tab w:val="left" w:pos="4580"/>
+          <w:tab w:val="left" w:pos="5496"/>
+          <w:tab w:val="left" w:pos="6412"/>
+          <w:tab w:val="left" w:pos="7328"/>
+          <w:tab w:val="left" w:pos="8244"/>
+          <w:tab w:val="left" w:pos="9160"/>
+          <w:tab w:val="left" w:pos="10076"/>
+          <w:tab w:val="left" w:pos="10992"/>
+          <w:tab w:val="left" w:pos="11908"/>
+          <w:tab w:val="left" w:pos="12824"/>
+          <w:tab w:val="left" w:pos="13740"/>
+          <w:tab w:val="left" w:pos="14656"/>
+        </w:tabs>
+        <w:wordWrap w:val="0"/>
+        <w:spacing w:line="225" w:lineRule="atLeast"/>
+        <w:rPr>
+          <w:rFonts w:ascii="Lucida Console" w:hAnsi="Lucida Console" w:cs="Courier New"/>
+          <w:color w:val="000000"/>
+          <w:sz w:val="14"/>
+        </w:rPr>
+      </w:pPr>
+      <w:r>
+        <w:rPr>
+          <w:rFonts w:ascii="Lucida Console" w:hAnsi="Lucida Console" w:cs="Courier New"/>
+          <w:color w:val="000000"/>
+          <w:sz w:val="14"/>
+        </w:rPr>
+        <w:t>[50</w:t>
+      </w:r>
+      <w:proofErr w:type="gramStart"/>
+      <w:r>
+        <w:rPr>
+          <w:rFonts w:ascii="Lucida Console" w:hAnsi="Lucida Console" w:cs="Courier New"/>
+          <w:color w:val="000000"/>
+          <w:sz w:val="14"/>
+        </w:rPr>
+        <w:t>]  0.4471653</w:t>
+      </w:r>
+      <w:proofErr w:type="gramEnd"/>
+      <w:r>
+        <w:rPr>
+          <w:rFonts w:ascii="Lucida Console" w:hAnsi="Lucida Console" w:cs="Courier New"/>
+          <w:color w:val="000000"/>
+          <w:sz w:val="14"/>
+        </w:rPr>
+        <w:t xml:space="preserve">  1.7333104 </w:t>
+      </w:r>
+      <w:r>
+        <w:rPr>
+          <w:rFonts w:ascii="Lucida Console" w:hAnsi="Lucida Console" w:cs="Courier New"/>
+          <w:b/>
+          <w:color w:val="000000"/>
+          <w:sz w:val="14"/>
+        </w:rPr>
+        <w:t>72.2286650</w:t>
+      </w:r>
+      <w:r>
+        <w:rPr>
+          <w:rFonts w:ascii="Lucida Console" w:hAnsi="Lucida Console" w:cs="Courier New"/>
+          <w:color w:val="000000"/>
+          <w:sz w:val="14"/>
+        </w:rPr>
+        <w:t xml:space="preserve">  5.2307198  1.1965233  0.5718405  0.3584467</w:t>
+      </w:r>
+    </w:p>
+    <w:p>
+      <w:pPr>
+        <w:shd w:val="clear" w:color="auto" w:fill="FFFFFF"/>
+        <w:tabs>
+          <w:tab w:val="left" w:pos="916"/>
+          <w:tab w:val="left" w:pos="1832"/>
+          <w:tab w:val="left" w:pos="2748"/>
+          <w:tab w:val="left" w:pos="3664"/>
+          <w:tab w:val="left" w:pos="4580"/>
+          <w:tab w:val="left" w:pos="5496"/>
+          <w:tab w:val="left" w:pos="6412"/>
+          <w:tab w:val="left" w:pos="7328"/>
+          <w:tab w:val="left" w:pos="8244"/>
+          <w:tab w:val="left" w:pos="9160"/>
+          <w:tab w:val="left" w:pos="10076"/>
+          <w:tab w:val="left" w:pos="10992"/>
+          <w:tab w:val="left" w:pos="11908"/>
+          <w:tab w:val="left" w:pos="12824"/>
+          <w:tab w:val="left" w:pos="13740"/>
+          <w:tab w:val="left" w:pos="14656"/>
+        </w:tabs>
+        <w:wordWrap w:val="0"/>
+        <w:spacing w:line="225" w:lineRule="atLeast"/>
+        <w:rPr>
+          <w:rFonts w:ascii="Lucida Console" w:hAnsi="Lucida Console" w:cs="Courier New"/>
+          <w:color w:val="000000"/>
+          <w:sz w:val="14"/>
+        </w:rPr>
+      </w:pPr>
+      <w:r>
+        <w:rPr>
+          <w:rFonts w:ascii="Lucida Console" w:hAnsi="Lucida Console" w:cs="Courier New"/>
+          <w:color w:val="000000"/>
+          <w:sz w:val="14"/>
+        </w:rPr>
+        <w:t>[57</w:t>
+      </w:r>
+      <w:proofErr w:type="gramStart"/>
+      <w:r>
+        <w:rPr>
+          <w:rFonts w:ascii="Lucida Console" w:hAnsi="Lucida Console" w:cs="Courier New"/>
+          <w:color w:val="000000"/>
+          <w:sz w:val="14"/>
+        </w:rPr>
+        <w:t>]  0.2589509</w:t>
+      </w:r>
+      <w:proofErr w:type="gramEnd"/>
+      <w:r>
+        <w:rPr>
+          <w:rFonts w:ascii="Lucida Console" w:hAnsi="Lucida Console" w:cs="Courier New"/>
+          <w:color w:val="000000"/>
+          <w:sz w:val="14"/>
+        </w:rPr>
+        <w:t xml:space="preserve">  0.2041721  0.1708619  0.1493536  0.1350325  0.1254834  0.1193721</w:t>
+      </w:r>
+    </w:p>
+    <w:p>
+      <w:pPr>
+        <w:shd w:val="clear" w:color="auto" w:fill="FFFFFF"/>
+        <w:tabs>
+          <w:tab w:val="left" w:pos="916"/>
+          <w:tab w:val="left" w:pos="1832"/>
+          <w:tab w:val="left" w:pos="2748"/>
+          <w:tab w:val="left" w:pos="3664"/>
+          <w:tab w:val="left" w:pos="4580"/>
+          <w:tab w:val="left" w:pos="5496"/>
+          <w:tab w:val="left" w:pos="6412"/>
+          <w:tab w:val="left" w:pos="7328"/>
+          <w:tab w:val="left" w:pos="8244"/>
+          <w:tab w:val="left" w:pos="9160"/>
+          <w:tab w:val="left" w:pos="10076"/>
+          <w:tab w:val="left" w:pos="10992"/>
+          <w:tab w:val="left" w:pos="11908"/>
+          <w:tab w:val="left" w:pos="12824"/>
+          <w:tab w:val="left" w:pos="13740"/>
+          <w:tab w:val="left" w:pos="14656"/>
+        </w:tabs>
+        <w:wordWrap w:val="0"/>
+        <w:spacing w:line="225" w:lineRule="atLeast"/>
+        <w:rPr>
+          <w:rFonts w:ascii="Lucida Console" w:hAnsi="Lucida Console" w:cs="Courier New"/>
+          <w:color w:val="000000"/>
+          <w:sz w:val="14"/>
+        </w:rPr>
+      </w:pPr>
+      <w:r>
+        <w:rPr>
+          <w:rFonts w:ascii="Lucida Console" w:hAnsi="Lucida Console" w:cs="Courier New"/>
+          <w:color w:val="000000"/>
+          <w:sz w:val="14"/>
+        </w:rPr>
+        <w:t>[64</w:t>
+      </w:r>
+      <w:proofErr w:type="gramStart"/>
+      <w:r>
+        <w:rPr>
+          <w:rFonts w:ascii="Lucida Console" w:hAnsi="Lucida Console" w:cs="Courier New"/>
+          <w:color w:val="000000"/>
+          <w:sz w:val="14"/>
+        </w:rPr>
+        <w:t>]  0.1159558</w:t>
+      </w:r>
+      <w:proofErr w:type="gramEnd"/>
+      <w:r>
+        <w:rPr>
+          <w:rFonts w:ascii="Lucida Console" w:hAnsi="Lucida Console" w:cs="Courier New"/>
+          <w:color w:val="000000"/>
+          <w:sz w:val="14"/>
+        </w:rPr>
+        <w:t xml:space="preserve">  0.1148558</w:t>
+      </w:r>
+    </w:p>
+    <w:p>
+      <w:pPr>
+        <w:pStyle w:val="Answer"/>
+      </w:pPr>
+    </w:p>
+    <w:p>
+      <w:pPr>
+        <w:pStyle w:val="Answer"/>
+      </w:pPr>
+      <w:r>
+        <w:t>In summary we find that the 128 samples had the effect of moving the predominant frequencies slightly from the original of 0.4, 0.1 and 0.06</w:t>
+      </w:r>
+    </w:p>
+    <w:p>
+      <w:pPr>
+        <w:pStyle w:val="Answer"/>
+      </w:pPr>
+    </w:p>
+    <w:p>
+      <w:pPr>
+        <w:rPr>
+          <w:sz w:val="24"/>
+        </w:rPr>
+      </w:pPr>
+      <w:r>
+        <w:rPr>
+          <w:sz w:val="24"/>
+        </w:rPr>
+        <w:t>Part c. Give the plot of the sum and its periodogram. And, describe the locations of the main peaks in the periodogram.</w:t>
+      </w:r>
+    </w:p>
+    <w:p>
+      <w:pPr>
+        <w:pStyle w:val="Answer"/>
+      </w:pPr>
+    </w:p>
+    <w:p>
+      <w:pPr>
+        <w:pStyle w:val="Answer"/>
+      </w:pPr>
+      <w:r>
+        <w:t>The sum with and without random is plotted below:</w:t>
+      </w:r>
+    </w:p>
+    <w:p>
+      <w:pPr>
+        <w:pStyle w:val="Answer"/>
+      </w:pPr>
+      <w:r>
+        <w:rPr>
+          <w:noProof/>
+        </w:rPr>
+        <w:drawing>
+          <wp:inline distT="0" distB="0" distL="0" distR="0">
+            <wp:extent cx="5943600" cy="3665220"/>
+            <wp:effectExtent l="19050" t="0" r="0" b="0"/>
+            <wp:docPr id="20" name="Picture 20"/>
+            <wp:cNvGraphicFramePr>
+              <a:graphicFrameLocks xmlns:a="http://schemas.openxmlformats.org/drawingml/2006/main" noChangeAspect="1"/>
+            </wp:cNvGraphicFramePr>
+            <a:graphic xmlns:a="http://schemas.openxmlformats.org/drawingml/2006/main">
+              <a:graphicData uri="http://schemas.openxmlformats.org/drawingml/2006/picture">
+                <pic:pic xmlns:pic="http://schemas.openxmlformats.org/drawingml/2006/picture">
+                  <pic:nvPicPr>
+                    <pic:cNvPr id="0" name="Picture 20"/>
+                    <pic:cNvPicPr>
+                      <a:picLocks noChangeAspect="1" noChangeArrowheads="1"/>
+                    </pic:cNvPicPr>
+                  </pic:nvPicPr>
+                  <pic:blipFill>
+                    <a:blip r:embed="rId12"/>
+                    <a:srcRect/>
+                    <a:stretch>
+                      <a:fillRect/>
+                    </a:stretch>
+                  </pic:blipFill>
+                  <pic:spPr bwMode="auto">
+                    <a:xfrm>
+                      <a:off x="0" y="0"/>
+                      <a:ext cx="5943600" cy="3665220"/>
+                    </a:xfrm>
+                    <a:prstGeom prst="rect">
+                      <a:avLst/>
+                    </a:prstGeom>
+                    <a:noFill/>
+                    <a:ln w="9525">
+                      <a:noFill/>
+                      <a:miter lim="800000"/>
+                      <a:headEnd/>
+                      <a:tailEnd/>
+                    </a:ln>
+                  </pic:spPr>
+                </pic:pic>
+              </a:graphicData>
+            </a:graphic>
+          </wp:inline>
+        </w:drawing>
+      </w:r>
+    </w:p>
+    <w:p>
+      <w:pPr>
+        <w:pStyle w:val="Answer"/>
+      </w:pPr>
+    </w:p>
+    <w:p>
+      <w:pPr>
+        <w:pStyle w:val="Answer"/>
+      </w:pPr>
+      <w:r>
+        <w:t xml:space="preserve">The </w:t>
+      </w:r>
+      <w:proofErr w:type="spellStart"/>
+      <w:r>
+        <w:t>periodogram</w:t>
+      </w:r>
+      <w:proofErr w:type="spellEnd"/>
+      <w:r>
+        <w:t xml:space="preserve"> of the sum with random noise:</w:t>
+      </w:r>
+    </w:p>
+    <w:p>
+      <w:pPr>
+        <w:pStyle w:val="Answer"/>
+      </w:pPr>
+      <w:r>
+        <w:rPr>
+          <w:noProof/>
+        </w:rPr>
+        <w:lastRenderedPageBreak/>
+        <w:drawing>
+          <wp:inline distT="0" distB="0" distL="0" distR="0">
+            <wp:extent cx="5943600" cy="3665220"/>
+            <wp:effectExtent l="19050" t="0" r="0" b="0"/>
+            <wp:docPr id="29" name="Picture 29"/>
+            <wp:cNvGraphicFramePr>
+              <a:graphicFrameLocks xmlns:a="http://schemas.openxmlformats.org/drawingml/2006/main" noChangeAspect="1"/>
+            </wp:cNvGraphicFramePr>
+            <a:graphic xmlns:a="http://schemas.openxmlformats.org/drawingml/2006/main">
+              <a:graphicData uri="http://schemas.openxmlformats.org/drawingml/2006/picture">
+                <pic:pic xmlns:pic="http://schemas.openxmlformats.org/drawingml/2006/picture">
+                  <pic:nvPicPr>
+                    <pic:cNvPr id="0" name="Picture 29"/>
+                    <pic:cNvPicPr>
+                      <a:picLocks noChangeAspect="1" noChangeArrowheads="1"/>
+                    </pic:cNvPicPr>
+                  </pic:nvPicPr>
+                  <pic:blipFill>
+                    <a:blip r:embed="rId13"/>
+                    <a:srcRect/>
+                    <a:stretch>
+                      <a:fillRect/>
+                    </a:stretch>
+                  </pic:blipFill>
+                  <pic:spPr bwMode="auto">
+                    <a:xfrm>
+                      <a:off x="0" y="0"/>
+                      <a:ext cx="5943600" cy="3665220"/>
+                    </a:xfrm>
+                    <a:prstGeom prst="rect">
+                      <a:avLst/>
+                    </a:prstGeom>
+                    <a:noFill/>
+                    <a:ln w="9525">
+                      <a:noFill/>
+                      <a:miter lim="800000"/>
+                      <a:headEnd/>
+                      <a:tailEnd/>
+                    </a:ln>
+                  </pic:spPr>
+                </pic:pic>
+              </a:graphicData>
+            </a:graphic>
+          </wp:inline>
+        </w:drawing>
+      </w:r>
+    </w:p>
+    <w:p>
+      <w:pPr>
+        <w:pStyle w:val="Answer"/>
+      </w:pPr>
+    </w:p>
+    <w:p>
+      <w:pPr>
+        <w:pStyle w:val="Answer"/>
+      </w:pPr>
+      <w:r>
+        <w:t xml:space="preserve">The peaks are at: </w:t>
+      </w:r>
+      <w:r>
+        <w:t>0.3125000</w:t>
+      </w:r>
+      <w:r>
+        <w:t xml:space="preserve">, </w:t>
+      </w:r>
+      <w:r>
+        <w:t>0.0781250</w:t>
+      </w:r>
+      <w:r>
+        <w:t xml:space="preserve">, </w:t>
+      </w:r>
+      <w:proofErr w:type="gramStart"/>
+      <w:r>
+        <w:t>0.0468750</w:t>
+      </w:r>
+      <w:proofErr w:type="gramEnd"/>
+    </w:p>
+    <w:p>
+      <w:pPr>
+        <w:pStyle w:val="Answer"/>
+      </w:pPr>
+    </w:p>
+    <w:p>
+      <w:pPr>
+        <w:pStyle w:val="Answer"/>
+      </w:pPr>
+      <w:r>
+        <w:t>This can be seen in the following output:</w:t>
+      </w:r>
+    </w:p>
+    <w:p>
+      <w:pPr>
+        <w:pStyle w:val="HTMLPreformatted"/>
+        <w:shd w:val="clear" w:color="auto" w:fill="FFFFFF"/>
+        <w:wordWrap w:val="0"/>
+        <w:spacing w:line="225" w:lineRule="atLeast"/>
+        <w:rPr>
+          <w:rStyle w:val="gcwxi2kcpjb"/>
+          <w:rFonts w:ascii="Lucida Console" w:hAnsi="Lucida Console"/>
+          <w:color w:val="0000FF"/>
+          <w:sz w:val="16"/>
+        </w:rPr>
+      </w:pPr>
+      <w:r>
+        <w:rPr>
+          <w:rStyle w:val="gcwxi2kcpkb"/>
+          <w:rFonts w:ascii="Lucida Console" w:hAnsi="Lucida Console"/>
+          <w:color w:val="0000FF"/>
+          <w:sz w:val="16"/>
+        </w:rPr>
+        <w:t xml:space="preserve">&gt; </w:t>
+      </w:r>
+      <w:proofErr w:type="gramStart"/>
+      <w:r>
+        <w:rPr>
+          <w:rStyle w:val="gcwxi2kcpjb"/>
+          <w:rFonts w:ascii="Lucida Console" w:hAnsi="Lucida Console"/>
+          <w:color w:val="0000FF"/>
+          <w:sz w:val="16"/>
+        </w:rPr>
+        <w:t>f</w:t>
+      </w:r>
+      <w:proofErr w:type="gramEnd"/>
+    </w:p>
+    <w:p>
+      <w:pPr>
+        <w:pStyle w:val="HTMLPreformatted"/>
+        <w:shd w:val="clear" w:color="auto" w:fill="FFFFFF"/>
+        <w:wordWrap w:val="0"/>
+        <w:spacing w:line="225" w:lineRule="atLeast"/>
+        <w:rPr>
+          <w:rFonts w:ascii="Lucida Console" w:hAnsi="Lucida Console"/>
+          <w:color w:val="000000"/>
+          <w:sz w:val="16"/>
+        </w:rPr>
+      </w:pPr>
+      <w:r>
+        <w:rPr>
+          <w:rFonts w:ascii="Lucida Console" w:hAnsi="Lucida Console"/>
+          <w:color w:val="000000"/>
+          <w:sz w:val="16"/>
+        </w:rPr>
+        <w:t xml:space="preserve"> [1] 0.0000000 0.0078125 0.0156250 0.0234375 0.0312500 0.0390625 </w:t>
+      </w:r>
+      <w:r>
+        <w:rPr>
+          <w:rFonts w:ascii="Lucida Console" w:hAnsi="Lucida Console"/>
+          <w:b/>
+          <w:color w:val="000000"/>
+          <w:sz w:val="16"/>
+        </w:rPr>
+        <w:t>0.0468750</w:t>
+      </w:r>
+    </w:p>
+    <w:p>
+      <w:pPr>
+        <w:pStyle w:val="HTMLPreformatted"/>
+        <w:shd w:val="clear" w:color="auto" w:fill="FFFFFF"/>
+        <w:wordWrap w:val="0"/>
+        <w:spacing w:line="225" w:lineRule="atLeast"/>
+        <w:rPr>
+          <w:rFonts w:ascii="Lucida Console" w:hAnsi="Lucida Console"/>
+          <w:color w:val="000000"/>
+          <w:sz w:val="16"/>
+        </w:rPr>
+      </w:pPr>
+      <w:r>
+        <w:rPr>
+          <w:rFonts w:ascii="Lucida Console" w:hAnsi="Lucida Console"/>
+          <w:color w:val="000000"/>
+          <w:sz w:val="16"/>
+        </w:rPr>
+        <w:t xml:space="preserve"> [8] 0.0546875 0.0625000 0.0703125 </w:t>
+      </w:r>
+      <w:r>
+        <w:rPr>
+          <w:rFonts w:ascii="Lucida Console" w:hAnsi="Lucida Console"/>
+          <w:b/>
+          <w:color w:val="000000"/>
+          <w:sz w:val="16"/>
+        </w:rPr>
+        <w:t>0.0781250</w:t>
+      </w:r>
+      <w:r>
+        <w:rPr>
+          <w:rFonts w:ascii="Lucida Console" w:hAnsi="Lucida Console"/>
+          <w:color w:val="000000"/>
+          <w:sz w:val="16"/>
+        </w:rPr>
+        <w:t xml:space="preserve"> 0.0859375 0.0937500 0.1015625</w:t>
+      </w:r>
+    </w:p>
+    <w:p>
+      <w:pPr>
+        <w:pStyle w:val="HTMLPreformatted"/>
+        <w:shd w:val="clear" w:color="auto" w:fill="FFFFFF"/>
+        <w:wordWrap w:val="0"/>
+        <w:spacing w:line="225" w:lineRule="atLeast"/>
+        <w:rPr>
+          <w:rFonts w:ascii="Lucida Console" w:hAnsi="Lucida Console"/>
+          <w:color w:val="000000"/>
+          <w:sz w:val="16"/>
+        </w:rPr>
+      </w:pPr>
+      <w:r>
+        <w:rPr>
+          <w:rFonts w:ascii="Lucida Console" w:hAnsi="Lucida Console"/>
+          <w:color w:val="000000"/>
+          <w:sz w:val="16"/>
+        </w:rPr>
+        <w:t>[15] 0.1093750 0.1171875 0.1250000 0.1328125 0.1406250 0.1484375 0.1562500</w:t>
+      </w:r>
+    </w:p>
+    <w:p>
+      <w:pPr>
+        <w:pStyle w:val="HTMLPreformatted"/>
+        <w:shd w:val="clear" w:color="auto" w:fill="FFFFFF"/>
+        <w:wordWrap w:val="0"/>
+        <w:spacing w:line="225" w:lineRule="atLeast"/>
+        <w:rPr>
+          <w:rFonts w:ascii="Lucida Console" w:hAnsi="Lucida Console"/>
+          <w:color w:val="000000"/>
+          <w:sz w:val="16"/>
+        </w:rPr>
+      </w:pPr>
+      <w:r>
+        <w:rPr>
+          <w:rFonts w:ascii="Lucida Console" w:hAnsi="Lucida Console"/>
+          <w:color w:val="000000"/>
+          <w:sz w:val="16"/>
+        </w:rPr>
+        <w:t>[22] 0.1640625 0.1718750 0.1796875 0.1875000 0.1953125 0.2031250 0.2109375</w:t>
+      </w:r>
+    </w:p>
+    <w:p>
+      <w:pPr>
+        <w:pStyle w:val="HTMLPreformatted"/>
+        <w:shd w:val="clear" w:color="auto" w:fill="FFFFFF"/>
+        <w:wordWrap w:val="0"/>
+        <w:spacing w:line="225" w:lineRule="atLeast"/>
+        <w:rPr>
+          <w:rFonts w:ascii="Lucida Console" w:hAnsi="Lucida Console"/>
+          <w:color w:val="000000"/>
+          <w:sz w:val="16"/>
+        </w:rPr>
+      </w:pPr>
+      <w:r>
+        <w:rPr>
+          <w:rFonts w:ascii="Lucida Console" w:hAnsi="Lucida Console"/>
+          <w:color w:val="000000"/>
+          <w:sz w:val="16"/>
+        </w:rPr>
+        <w:t>[29] 0.2187500 0.2265625 0.2343750 0.2421875 0.2500000 0.2578125 0.2656250</w:t>
+      </w:r>
+    </w:p>
+    <w:p>
+      <w:pPr>
+        <w:pStyle w:val="HTMLPreformatted"/>
+        <w:shd w:val="clear" w:color="auto" w:fill="FFFFFF"/>
+        <w:wordWrap w:val="0"/>
+        <w:spacing w:line="225" w:lineRule="atLeast"/>
+        <w:rPr>
+          <w:rFonts w:ascii="Lucida Console" w:hAnsi="Lucida Console"/>
+          <w:color w:val="000000"/>
+          <w:sz w:val="16"/>
+        </w:rPr>
+      </w:pPr>
+      <w:r>
+        <w:rPr>
+          <w:rFonts w:ascii="Lucida Console" w:hAnsi="Lucida Console"/>
+          <w:color w:val="000000"/>
+          <w:sz w:val="16"/>
+        </w:rPr>
+        <w:t xml:space="preserve">[36] 0.2734375 0.2812500 0.2890625 0.2968750 0.3046875 </w:t>
+      </w:r>
+      <w:r>
+        <w:rPr>
+          <w:rFonts w:ascii="Lucida Console" w:hAnsi="Lucida Console"/>
+          <w:b/>
+          <w:color w:val="000000"/>
+          <w:sz w:val="16"/>
+        </w:rPr>
+        <w:t>0.3125000</w:t>
+      </w:r>
+      <w:r>
+        <w:rPr>
+          <w:rFonts w:ascii="Lucida Console" w:hAnsi="Lucida Console"/>
+          <w:color w:val="000000"/>
+          <w:sz w:val="16"/>
+        </w:rPr>
+        <w:t xml:space="preserve"> 0.3203125</w:t>
+      </w:r>
+    </w:p>
+    <w:p>
+      <w:pPr>
+        <w:pStyle w:val="HTMLPreformatted"/>
+        <w:shd w:val="clear" w:color="auto" w:fill="FFFFFF"/>
+        <w:wordWrap w:val="0"/>
+        <w:spacing w:line="225" w:lineRule="atLeast"/>
+        <w:rPr>
+          <w:rFonts w:ascii="Lucida Console" w:hAnsi="Lucida Console"/>
+          <w:color w:val="000000"/>
+          <w:sz w:val="16"/>
+        </w:rPr>
+      </w:pPr>
+      <w:r>
+        <w:rPr>
+          <w:rFonts w:ascii="Lucida Console" w:hAnsi="Lucida Console"/>
+          <w:color w:val="000000"/>
+          <w:sz w:val="16"/>
+        </w:rPr>
+        <w:t>[43] 0.3281250 0.3359375 0.3437500 0.3515625 0.3593750 0.3671875 0.3750000</w:t>
+      </w:r>
+    </w:p>
+    <w:p>
+      <w:pPr>
+        <w:pStyle w:val="HTMLPreformatted"/>
+        <w:shd w:val="clear" w:color="auto" w:fill="FFFFFF"/>
+        <w:wordWrap w:val="0"/>
+        <w:spacing w:line="225" w:lineRule="atLeast"/>
+        <w:rPr>
+          <w:rFonts w:ascii="Lucida Console" w:hAnsi="Lucida Console"/>
+          <w:color w:val="000000"/>
+          <w:sz w:val="16"/>
+        </w:rPr>
+      </w:pPr>
+      <w:r>
+        <w:rPr>
+          <w:rFonts w:ascii="Lucida Console" w:hAnsi="Lucida Console"/>
+          <w:color w:val="000000"/>
+          <w:sz w:val="16"/>
+        </w:rPr>
+        <w:t>[50] 0.3828125 0.3906250</w:t>
+      </w:r>
+    </w:p>
+    <w:p>
+      <w:pPr>
+        <w:pStyle w:val="HTMLPreformatted"/>
+        <w:shd w:val="clear" w:color="auto" w:fill="FFFFFF"/>
+        <w:wordWrap w:val="0"/>
+        <w:spacing w:line="225" w:lineRule="atLeast"/>
+        <w:rPr>
+          <w:rStyle w:val="gcwxi2kcpjb"/>
+          <w:rFonts w:ascii="Lucida Console" w:hAnsi="Lucida Console"/>
+          <w:color w:val="0000FF"/>
+          <w:sz w:val="16"/>
+        </w:rPr>
+      </w:pPr>
+      <w:r>
+        <w:rPr>
+          <w:rStyle w:val="gcwxi2kcpkb"/>
+          <w:rFonts w:ascii="Lucida Console" w:hAnsi="Lucida Console"/>
+          <w:color w:val="0000FF"/>
+          <w:sz w:val="16"/>
+        </w:rPr>
+        <w:t xml:space="preserve">&gt; </w:t>
+      </w:r>
+      <w:proofErr w:type="gramStart"/>
+      <w:r>
+        <w:rPr>
+          <w:rStyle w:val="gcwxi2kcpjb"/>
+          <w:rFonts w:ascii="Lucida Console" w:hAnsi="Lucida Console"/>
+          <w:color w:val="0000FF"/>
+          <w:sz w:val="16"/>
+        </w:rPr>
+        <w:t>round(</w:t>
+      </w:r>
+      <w:proofErr w:type="gramEnd"/>
+      <w:r>
+        <w:rPr>
+          <w:rStyle w:val="gcwxi2kcpjb"/>
+          <w:rFonts w:ascii="Lucida Console" w:hAnsi="Lucida Console"/>
+          <w:color w:val="0000FF"/>
+          <w:sz w:val="16"/>
+        </w:rPr>
+        <w:t>P[1:51],7)</w:t>
+      </w:r>
+    </w:p>
+    <w:p>
+      <w:pPr>
+        <w:pStyle w:val="HTMLPreformatted"/>
+        <w:shd w:val="clear" w:color="auto" w:fill="FFFFFF"/>
+        <w:wordWrap w:val="0"/>
+        <w:spacing w:line="225" w:lineRule="atLeast"/>
+        <w:rPr>
+          <w:rFonts w:ascii="Lucida Console" w:hAnsi="Lucida Console"/>
+          <w:color w:val="000000"/>
+          <w:sz w:val="16"/>
+        </w:rPr>
+      </w:pPr>
+      <w:r>
+        <w:rPr>
+          <w:rFonts w:ascii="Lucida Console" w:hAnsi="Lucida Console"/>
+          <w:color w:val="000000"/>
+          <w:sz w:val="16"/>
+        </w:rPr>
+        <w:t xml:space="preserve"> [1</w:t>
+      </w:r>
+      <w:proofErr w:type="gramStart"/>
+      <w:r>
+        <w:rPr>
+          <w:rFonts w:ascii="Lucida Console" w:hAnsi="Lucida Console"/>
+          <w:color w:val="000000"/>
+          <w:sz w:val="16"/>
+        </w:rPr>
+        <w:t>]  0.5059187</w:t>
+      </w:r>
+      <w:proofErr w:type="gramEnd"/>
+      <w:r>
+        <w:rPr>
+          <w:rFonts w:ascii="Lucida Console" w:hAnsi="Lucida Console"/>
+          <w:color w:val="000000"/>
+          <w:sz w:val="16"/>
+        </w:rPr>
+        <w:t xml:space="preserve">  0.0367471  0.4931214  3.1593487  0.0973737  0.3015556 </w:t>
+      </w:r>
+      <w:r>
+        <w:rPr>
+          <w:rFonts w:ascii="Lucida Console" w:hAnsi="Lucida Console"/>
+          <w:b/>
+          <w:color w:val="000000"/>
+          <w:sz w:val="16"/>
+        </w:rPr>
+        <w:t>16.3164595</w:t>
+      </w:r>
+    </w:p>
+    <w:p>
+      <w:pPr>
+        <w:pStyle w:val="HTMLPreformatted"/>
+        <w:shd w:val="clear" w:color="auto" w:fill="FFFFFF"/>
+        <w:wordWrap w:val="0"/>
+        <w:spacing w:line="225" w:lineRule="atLeast"/>
+        <w:rPr>
+          <w:rFonts w:ascii="Lucida Console" w:hAnsi="Lucida Console"/>
+          <w:color w:val="000000"/>
+          <w:sz w:val="16"/>
+        </w:rPr>
+      </w:pPr>
+      <w:r>
+        <w:rPr>
+          <w:rFonts w:ascii="Lucida Console" w:hAnsi="Lucida Console"/>
+          <w:color w:val="000000"/>
+          <w:sz w:val="16"/>
+        </w:rPr>
+        <w:t xml:space="preserve"> [8</w:t>
+      </w:r>
+      <w:proofErr w:type="gramStart"/>
+      <w:r>
+        <w:rPr>
+          <w:rFonts w:ascii="Lucida Console" w:hAnsi="Lucida Console"/>
+          <w:color w:val="000000"/>
+          <w:sz w:val="16"/>
+        </w:rPr>
+        <w:t>]  0.4885259</w:t>
+      </w:r>
+      <w:proofErr w:type="gramEnd"/>
+      <w:r>
+        <w:rPr>
+          <w:rFonts w:ascii="Lucida Console" w:hAnsi="Lucida Console"/>
+          <w:color w:val="000000"/>
+          <w:sz w:val="16"/>
+        </w:rPr>
+        <w:t xml:space="preserve">  2.1124190  0.7729821 </w:t>
+      </w:r>
+      <w:r>
+        <w:rPr>
+          <w:rFonts w:ascii="Lucida Console" w:hAnsi="Lucida Console"/>
+          <w:b/>
+          <w:color w:val="000000"/>
+          <w:sz w:val="16"/>
+        </w:rPr>
+        <w:t>41.9597151</w:t>
+      </w:r>
+      <w:r>
+        <w:rPr>
+          <w:rFonts w:ascii="Lucida Console" w:hAnsi="Lucida Console"/>
+          <w:color w:val="000000"/>
+          <w:sz w:val="16"/>
+        </w:rPr>
+        <w:t xml:space="preserve">  0.1278943  0.1962052  0.4019918</w:t>
+      </w:r>
+    </w:p>
+    <w:p>
+      <w:pPr>
+        <w:pStyle w:val="HTMLPreformatted"/>
+        <w:shd w:val="clear" w:color="auto" w:fill="FFFFFF"/>
+        <w:wordWrap w:val="0"/>
+        <w:spacing w:line="225" w:lineRule="atLeast"/>
+        <w:rPr>
+          <w:rFonts w:ascii="Lucida Console" w:hAnsi="Lucida Console"/>
+          <w:color w:val="000000"/>
+          <w:sz w:val="16"/>
+        </w:rPr>
+      </w:pPr>
+      <w:r>
+        <w:rPr>
+          <w:rFonts w:ascii="Lucida Console" w:hAnsi="Lucida Console"/>
+          <w:color w:val="000000"/>
+          <w:sz w:val="16"/>
+        </w:rPr>
+        <w:t>[15</w:t>
+      </w:r>
+      <w:proofErr w:type="gramStart"/>
+      <w:r>
+        <w:rPr>
+          <w:rFonts w:ascii="Lucida Console" w:hAnsi="Lucida Console"/>
+          <w:color w:val="000000"/>
+          <w:sz w:val="16"/>
+        </w:rPr>
+        <w:t>]  0.7240451</w:t>
+      </w:r>
+      <w:proofErr w:type="gramEnd"/>
+      <w:r>
+        <w:rPr>
+          <w:rFonts w:ascii="Lucida Console" w:hAnsi="Lucida Console"/>
+          <w:color w:val="000000"/>
+          <w:sz w:val="16"/>
+        </w:rPr>
+        <w:t xml:space="preserve">  0.8546352  0.1277321  0.8692070  0.4151008  2.4839419  0.4459537</w:t>
+      </w:r>
+    </w:p>
+    <w:p>
+      <w:pPr>
+        <w:pStyle w:val="HTMLPreformatted"/>
+        <w:shd w:val="clear" w:color="auto" w:fill="FFFFFF"/>
+        <w:wordWrap w:val="0"/>
+        <w:spacing w:line="225" w:lineRule="atLeast"/>
+        <w:rPr>
+          <w:rFonts w:ascii="Lucida Console" w:hAnsi="Lucida Console"/>
+          <w:color w:val="000000"/>
+          <w:sz w:val="16"/>
+        </w:rPr>
+      </w:pPr>
+      <w:r>
+        <w:rPr>
+          <w:rFonts w:ascii="Lucida Console" w:hAnsi="Lucida Console"/>
+          <w:color w:val="000000"/>
+          <w:sz w:val="16"/>
+        </w:rPr>
+        <w:t>[22</w:t>
+      </w:r>
+      <w:proofErr w:type="gramStart"/>
+      <w:r>
+        <w:rPr>
+          <w:rFonts w:ascii="Lucida Console" w:hAnsi="Lucida Console"/>
+          <w:color w:val="000000"/>
+          <w:sz w:val="16"/>
+        </w:rPr>
+        <w:t>]  1.0571380</w:t>
+      </w:r>
+      <w:proofErr w:type="gramEnd"/>
+      <w:r>
+        <w:rPr>
+          <w:rFonts w:ascii="Lucida Console" w:hAnsi="Lucida Console"/>
+          <w:color w:val="000000"/>
+          <w:sz w:val="16"/>
+        </w:rPr>
+        <w:t xml:space="preserve">  0.5651252  0.3341213  0.6505136  0.0153921  4.4270196  4.5131360</w:t>
+      </w:r>
+    </w:p>
+    <w:p>
+      <w:pPr>
+        <w:pStyle w:val="HTMLPreformatted"/>
+        <w:shd w:val="clear" w:color="auto" w:fill="FFFFFF"/>
+        <w:wordWrap w:val="0"/>
+        <w:spacing w:line="225" w:lineRule="atLeast"/>
+        <w:rPr>
+          <w:rFonts w:ascii="Lucida Console" w:hAnsi="Lucida Console"/>
+          <w:color w:val="000000"/>
+          <w:sz w:val="16"/>
+        </w:rPr>
+      </w:pPr>
+      <w:r>
+        <w:rPr>
+          <w:rFonts w:ascii="Lucida Console" w:hAnsi="Lucida Console"/>
+          <w:color w:val="000000"/>
+          <w:sz w:val="16"/>
+        </w:rPr>
+        <w:t>[29</w:t>
+      </w:r>
+      <w:proofErr w:type="gramStart"/>
+      <w:r>
+        <w:rPr>
+          <w:rFonts w:ascii="Lucida Console" w:hAnsi="Lucida Console"/>
+          <w:color w:val="000000"/>
+          <w:sz w:val="16"/>
+        </w:rPr>
+        <w:t>]  0.6014816</w:t>
+      </w:r>
+      <w:proofErr w:type="gramEnd"/>
+      <w:r>
+        <w:rPr>
+          <w:rFonts w:ascii="Lucida Console" w:hAnsi="Lucida Console"/>
+          <w:color w:val="000000"/>
+          <w:sz w:val="16"/>
+        </w:rPr>
+        <w:t xml:space="preserve">  0.2596037  0.6470128  1.5140902  1.1810165  0.4544257  0.3847988</w:t>
+      </w:r>
+    </w:p>
+    <w:p>
+      <w:pPr>
+        <w:pStyle w:val="HTMLPreformatted"/>
+        <w:shd w:val="clear" w:color="auto" w:fill="FFFFFF"/>
+        <w:wordWrap w:val="0"/>
+        <w:spacing w:line="225" w:lineRule="atLeast"/>
+        <w:rPr>
+          <w:rFonts w:ascii="Lucida Console" w:hAnsi="Lucida Console"/>
+          <w:color w:val="000000"/>
+          <w:sz w:val="16"/>
+        </w:rPr>
+      </w:pPr>
+      <w:r>
+        <w:rPr>
+          <w:rFonts w:ascii="Lucida Console" w:hAnsi="Lucida Console"/>
+          <w:color w:val="000000"/>
+          <w:sz w:val="16"/>
+        </w:rPr>
+        <w:t>[36</w:t>
+      </w:r>
+      <w:proofErr w:type="gramStart"/>
+      <w:r>
+        <w:rPr>
+          <w:rFonts w:ascii="Lucida Console" w:hAnsi="Lucida Console"/>
+          <w:color w:val="000000"/>
+          <w:sz w:val="16"/>
+        </w:rPr>
+        <w:t>]  0.4624755</w:t>
+      </w:r>
+      <w:proofErr w:type="gramEnd"/>
+      <w:r>
+        <w:rPr>
+          <w:rFonts w:ascii="Lucida Console" w:hAnsi="Lucida Console"/>
+          <w:color w:val="000000"/>
+          <w:sz w:val="16"/>
+        </w:rPr>
+        <w:t xml:space="preserve">  1.9402618  2.4851796  0.4804252  2.2882249 </w:t>
+      </w:r>
+      <w:r>
+        <w:rPr>
+          <w:rFonts w:ascii="Lucida Console" w:hAnsi="Lucida Console"/>
+          <w:b/>
+          <w:color w:val="000000"/>
+          <w:sz w:val="16"/>
+        </w:rPr>
+        <w:t>87.7015372</w:t>
+      </w:r>
+      <w:r>
+        <w:rPr>
+          <w:rFonts w:ascii="Lucida Console" w:hAnsi="Lucida Console"/>
+          <w:color w:val="000000"/>
+          <w:sz w:val="16"/>
+        </w:rPr>
+        <w:t xml:space="preserve">  0.8442601</w:t>
+      </w:r>
+    </w:p>
+    <w:p>
+      <w:pPr>
+        <w:pStyle w:val="HTMLPreformatted"/>
+        <w:shd w:val="clear" w:color="auto" w:fill="FFFFFF"/>
+        <w:wordWrap w:val="0"/>
+        <w:spacing w:line="225" w:lineRule="atLeast"/>
+        <w:rPr>
+          <w:rFonts w:ascii="Lucida Console" w:hAnsi="Lucida Console"/>
+          <w:color w:val="000000"/>
+          <w:sz w:val="16"/>
+        </w:rPr>
+      </w:pPr>
+      <w:r>
+        <w:rPr>
+          <w:rFonts w:ascii="Lucida Console" w:hAnsi="Lucida Console"/>
+          <w:color w:val="000000"/>
+          <w:sz w:val="16"/>
+        </w:rPr>
+        <w:t>[43</w:t>
+      </w:r>
+      <w:proofErr w:type="gramStart"/>
+      <w:r>
+        <w:rPr>
+          <w:rFonts w:ascii="Lucida Console" w:hAnsi="Lucida Console"/>
+          <w:color w:val="000000"/>
+          <w:sz w:val="16"/>
+        </w:rPr>
+        <w:t>]  0.8653435</w:t>
+      </w:r>
+      <w:proofErr w:type="gramEnd"/>
+      <w:r>
+        <w:rPr>
+          <w:rFonts w:ascii="Lucida Console" w:hAnsi="Lucida Console"/>
+          <w:color w:val="000000"/>
+          <w:sz w:val="16"/>
+        </w:rPr>
+        <w:t xml:space="preserve">  2.7019746  0.4899224  0.3449516  0.6084828  1.8495165  0.6987285</w:t>
+      </w:r>
+    </w:p>
+    <w:p>
+      <w:pPr>
+        <w:pStyle w:val="HTMLPreformatted"/>
+        <w:shd w:val="clear" w:color="auto" w:fill="FFFFFF"/>
+        <w:wordWrap w:val="0"/>
+        <w:spacing w:line="225" w:lineRule="atLeast"/>
+        <w:rPr>
+          <w:rFonts w:ascii="Lucida Console" w:hAnsi="Lucida Console"/>
+          <w:color w:val="000000"/>
+          <w:sz w:val="16"/>
+        </w:rPr>
+      </w:pPr>
+      <w:r>
+        <w:rPr>
+          <w:rFonts w:ascii="Lucida Console" w:hAnsi="Lucida Console"/>
+          <w:color w:val="000000"/>
+          <w:sz w:val="16"/>
+        </w:rPr>
+        <w:t>[50</w:t>
+      </w:r>
+      <w:proofErr w:type="gramStart"/>
+      <w:r>
+        <w:rPr>
+          <w:rFonts w:ascii="Lucida Console" w:hAnsi="Lucida Console"/>
+          <w:color w:val="000000"/>
+          <w:sz w:val="16"/>
+        </w:rPr>
+        <w:t>]  0.1266436</w:t>
+      </w:r>
+      <w:proofErr w:type="gramEnd"/>
+      <w:r>
+        <w:rPr>
+          <w:rFonts w:ascii="Lucida Console" w:hAnsi="Lucida Console"/>
+          <w:color w:val="000000"/>
+          <w:sz w:val="16"/>
+        </w:rPr>
+        <w:t xml:space="preserve">  1.2900805</w:t>
+      </w:r>
+    </w:p>
+    <w:p>
+      <w:pPr>
+        <w:pStyle w:val="Answer"/>
+      </w:pPr>
     </w:p>
     <w:p>
       <w:pPr>
@@ -233,275 +3268,397 @@
           <w:bCs/>
           <w:sz w:val="24"/>
         </w:rPr>
-        <w:t xml:space="preserve">2. </w:t>
-      </w:r>
-      <w:r>
-        <w:rPr>
-          <w:sz w:val="24"/>
-        </w:rPr>
-        <w:t xml:space="preserve">Do problem 4.1 on page 255 of the textbook. For part a, use a modified version of the R code on page 178.  To simply increase the sample size from 100 to 128, you need only change 1:100 </w:t>
-      </w:r>
-      <w:r>
-        <w:rPr>
-          <w:sz w:val="24"/>
+        <w:t>3.</w:t>
+      </w:r>
+      <w:r>
+        <w:rPr>
+          <w:sz w:val="24"/>
+        </w:rPr>
+        <w:t xml:space="preserve"> Use the dataset “speech.dat” from the Week 6 folder.  The data are described in Example 1.3 on page 5 of the textbook. The series is a sample of recorded speech of the phrase </w:t>
+      </w:r>
+      <w:proofErr w:type="spellStart"/>
+      <w:r>
+        <w:rPr>
+          <w:sz w:val="24"/>
+        </w:rPr>
+        <w:t>aaa</w:t>
+      </w:r>
+      <w:proofErr w:type="spellEnd"/>
+      <w:r>
+        <w:rPr>
+          <w:sz w:val="24"/>
+        </w:rPr>
+        <w:t>…</w:t>
+      </w:r>
+      <w:proofErr w:type="spellStart"/>
+      <w:r>
+        <w:rPr>
+          <w:sz w:val="24"/>
+        </w:rPr>
+        <w:t>hhh</w:t>
+      </w:r>
+      <w:proofErr w:type="spellEnd"/>
+      <w:r>
+        <w:rPr>
+          <w:sz w:val="24"/>
+        </w:rPr>
+        <w:t>, sampled for 0.1020 seconds at the rate of 10,000 points per second.  Thus there are n = 1020 data values.  The authors don’t say what exactly is the response variable, but a likely possibility for the response is a measure of the audio frequency of the sound.  (Maybe they held out from saying that to avoid confusion with the frequency of a cosine wave.)</w:t>
+      </w:r>
+    </w:p>
+    <w:p>
+      <w:pPr>
+        <w:rPr>
+          <w:sz w:val="24"/>
+        </w:rPr>
+      </w:pPr>
+    </w:p>
+    <w:p>
+      <w:pPr>
+        <w:rPr>
+          <w:sz w:val="24"/>
+        </w:rPr>
+      </w:pPr>
+      <w:r>
+        <w:rPr>
+          <w:sz w:val="24"/>
+        </w:rPr>
+        <w:t xml:space="preserve">The data can be read as x = scan("speech.dat") once the data file is in place on your computer. </w:t>
+      </w:r>
+    </w:p>
+    <w:p>
+      <w:pPr>
+        <w:rPr>
+          <w:sz w:val="24"/>
+        </w:rPr>
+      </w:pPr>
+    </w:p>
+    <w:p>
+      <w:pPr>
+        <w:rPr>
+          <w:sz w:val="24"/>
+        </w:rPr>
+      </w:pPr>
+      <w:r>
+        <w:rPr>
+          <w:sz w:val="24"/>
+        </w:rPr>
+        <w:t>There’s no obvious trend seen in Figure 1.3 on page 6, but it never hurts to detrend before looking at a periodogram. At worst, detrending does nothing. Detrend in R by doing a linear regression on the time index. The detrended values are the residuals from this regression. The sequence of commands might be something like</w:t>
+      </w:r>
+    </w:p>
+    <w:p>
+      <w:pPr>
+        <w:rPr>
+          <w:sz w:val="24"/>
+        </w:rPr>
+      </w:pPr>
+    </w:p>
+    <w:p>
+      <w:pPr>
+        <w:rPr>
+          <w:sz w:val="24"/>
+        </w:rPr>
+      </w:pPr>
+      <w:r>
+        <w:rPr>
+          <w:sz w:val="24"/>
+        </w:rPr>
+        <w:t>t = 1:1020</w:t>
+      </w:r>
+    </w:p>
+    <w:p>
+      <w:pPr>
+        <w:rPr>
+          <w:sz w:val="24"/>
+        </w:rPr>
+      </w:pPr>
+      <w:proofErr w:type="spellStart"/>
+      <w:r>
+        <w:rPr>
+          <w:sz w:val="24"/>
+        </w:rPr>
+        <w:t>regr</w:t>
+      </w:r>
+      <w:proofErr w:type="spellEnd"/>
+      <w:r>
+        <w:rPr>
+          <w:sz w:val="24"/>
+        </w:rPr>
+        <w:t xml:space="preserve"> = lm(</w:t>
+      </w:r>
+      <w:proofErr w:type="spellStart"/>
+      <w:r>
+        <w:rPr>
+          <w:sz w:val="24"/>
+        </w:rPr>
+        <w:t>x~t</w:t>
+      </w:r>
+      <w:proofErr w:type="spellEnd"/>
+      <w:r>
+        <w:rPr>
+          <w:sz w:val="24"/>
+        </w:rPr>
+        <w:t>)</w:t>
+      </w:r>
+    </w:p>
+    <w:p>
+      <w:pPr>
+        <w:rPr>
+          <w:sz w:val="24"/>
+        </w:rPr>
+      </w:pPr>
+      <w:r>
+        <w:rPr>
+          <w:sz w:val="24"/>
+        </w:rPr>
+        <w:t>y = residuals(</w:t>
+      </w:r>
+      <w:proofErr w:type="spellStart"/>
+      <w:r>
+        <w:rPr>
+          <w:sz w:val="24"/>
+        </w:rPr>
+        <w:t>regr</w:t>
+      </w:r>
+      <w:proofErr w:type="spellEnd"/>
+      <w:r>
+        <w:rPr>
+          <w:sz w:val="24"/>
+        </w:rPr>
+        <w:t>)</w:t>
+      </w:r>
+    </w:p>
+    <w:p>
+      <w:pPr>
+        <w:rPr>
+          <w:sz w:val="24"/>
+        </w:rPr>
+      </w:pPr>
+    </w:p>
+    <w:p>
+      <w:pPr>
+        <w:rPr>
+          <w:sz w:val="24"/>
+        </w:rPr>
+      </w:pPr>
+      <w:r>
+        <w:rPr>
+          <w:sz w:val="24"/>
+        </w:rPr>
+        <w:t>In the above code, y would be the detrended series, the residuals from a linear regression.</w:t>
+      </w:r>
+    </w:p>
+    <w:p>
+      <w:pPr>
+        <w:rPr>
+          <w:sz w:val="24"/>
+        </w:rPr>
+      </w:pPr>
+      <w:r>
+        <w:rPr>
+          <w:noProof/>
+          <w:sz w:val="24"/>
+        </w:rPr>
+        <w:drawing>
+          <wp:inline distT="0" distB="0" distL="0" distR="0">
+            <wp:extent cx="5943600" cy="3665220"/>
+            <wp:effectExtent l="19050" t="0" r="0" b="0"/>
+            <wp:docPr id="32" name="Picture 32"/>
+            <wp:cNvGraphicFramePr>
+              <a:graphicFrameLocks xmlns:a="http://schemas.openxmlformats.org/drawingml/2006/main" noChangeAspect="1"/>
+            </wp:cNvGraphicFramePr>
+            <a:graphic xmlns:a="http://schemas.openxmlformats.org/drawingml/2006/main">
+              <a:graphicData uri="http://schemas.openxmlformats.org/drawingml/2006/picture">
+                <pic:pic xmlns:pic="http://schemas.openxmlformats.org/drawingml/2006/picture">
+                  <pic:nvPicPr>
+                    <pic:cNvPr id="0" name="Picture 32"/>
+                    <pic:cNvPicPr>
+                      <a:picLocks noChangeAspect="1" noChangeArrowheads="1"/>
+                    </pic:cNvPicPr>
+                  </pic:nvPicPr>
+                  <pic:blipFill>
+                    <a:blip r:embed="rId14"/>
+                    <a:srcRect/>
+                    <a:stretch>
+                      <a:fillRect/>
+                    </a:stretch>
+                  </pic:blipFill>
+                  <pic:spPr bwMode="auto">
+                    <a:xfrm>
+                      <a:off x="0" y="0"/>
+                      <a:ext cx="5943600" cy="3665220"/>
+                    </a:xfrm>
+                    <a:prstGeom prst="rect">
+                      <a:avLst/>
+                    </a:prstGeom>
+                    <a:noFill/>
+                    <a:ln w="9525">
+                      <a:noFill/>
+                      <a:miter lim="800000"/>
+                      <a:headEnd/>
+                      <a:tailEnd/>
+                    </a:ln>
+                  </pic:spPr>
+                </pic:pic>
+              </a:graphicData>
+            </a:graphic>
+          </wp:inline>
+        </w:drawing>
+      </w:r>
+    </w:p>
+    <w:p>
+      <w:pPr>
+        <w:rPr>
+          <w:sz w:val="24"/>
+        </w:rPr>
+      </w:pPr>
+      <w:r>
+        <w:rPr>
+          <w:sz w:val="24"/>
+        </w:rPr>
+        <w:t>Plot the periodogram of the detrended series. Give the plot and describe the pattern of peaks as the</w:t>
+      </w:r>
+      <w:r>
+        <w:rPr>
+          <w:sz w:val="24"/>
+        </w:rPr>
+        <w:t>y relate to frequency (the horiz</w:t>
+      </w:r>
+      <w:r>
+        <w:rPr>
+          <w:sz w:val="24"/>
+        </w:rPr>
+        <w:t xml:space="preserve">ontal axis).  </w:t>
+      </w:r>
+    </w:p>
+    <w:p>
+      <w:pPr>
+        <w:rPr>
+          <w:sz w:val="24"/>
+        </w:rPr>
+      </w:pPr>
+    </w:p>
+    <w:p>
+      <w:pPr>
+        <w:pStyle w:val="Answer"/>
+      </w:pPr>
+      <w:r>
+        <w:t xml:space="preserve">The </w:t>
+      </w:r>
+      <w:proofErr w:type="spellStart"/>
+      <w:r>
+        <w:t>periodogram</w:t>
+      </w:r>
+      <w:proofErr w:type="spellEnd"/>
+      <w:r>
+        <w:t xml:space="preserve"> is:</w:t>
+      </w:r>
+    </w:p>
+    <w:p>
+      <w:pPr>
+        <w:pStyle w:val="Answer"/>
+      </w:pPr>
+      <w:r>
+        <w:rPr>
+          <w:noProof/>
         </w:rPr>
         <w:lastRenderedPageBreak/>
-        <w:t>to 1:128.  For part b, use a modification of the code on page 179 or the code below.  To print the periodogram between 0 and .5 only, as opposed to between 0 and 1 in Figure 4.2, you may use the following code:</w:t>
-      </w:r>
-    </w:p>
-    <w:p>
-      <w:pPr>
-        <w:rPr>
-          <w:sz w:val="24"/>
-        </w:rPr>
-      </w:pPr>
-    </w:p>
-    <w:p>
-      <w:pPr>
-        <w:rPr>
-          <w:sz w:val="24"/>
-        </w:rPr>
-      </w:pPr>
-      <w:r>
-        <w:rPr>
-          <w:sz w:val="24"/>
-        </w:rPr>
-        <w:t>P = abs(2*</w:t>
+        <w:drawing>
+          <wp:inline distT="0" distB="0" distL="0" distR="0">
+            <wp:extent cx="5943600" cy="3665220"/>
+            <wp:effectExtent l="19050" t="0" r="0" b="0"/>
+            <wp:docPr id="35" name="Picture 35"/>
+            <wp:cNvGraphicFramePr>
+              <a:graphicFrameLocks xmlns:a="http://schemas.openxmlformats.org/drawingml/2006/main" noChangeAspect="1"/>
+            </wp:cNvGraphicFramePr>
+            <a:graphic xmlns:a="http://schemas.openxmlformats.org/drawingml/2006/main">
+              <a:graphicData uri="http://schemas.openxmlformats.org/drawingml/2006/picture">
+                <pic:pic xmlns:pic="http://schemas.openxmlformats.org/drawingml/2006/picture">
+                  <pic:nvPicPr>
+                    <pic:cNvPr id="0" name="Picture 35"/>
+                    <pic:cNvPicPr>
+                      <a:picLocks noChangeAspect="1" noChangeArrowheads="1"/>
+                    </pic:cNvPicPr>
+                  </pic:nvPicPr>
+                  <pic:blipFill>
+                    <a:blip r:embed="rId15"/>
+                    <a:srcRect/>
+                    <a:stretch>
+                      <a:fillRect/>
+                    </a:stretch>
+                  </pic:blipFill>
+                  <pic:spPr bwMode="auto">
+                    <a:xfrm>
+                      <a:off x="0" y="0"/>
+                      <a:ext cx="5943600" cy="3665220"/>
+                    </a:xfrm>
+                    <a:prstGeom prst="rect">
+                      <a:avLst/>
+                    </a:prstGeom>
+                    <a:noFill/>
+                    <a:ln w="9525">
+                      <a:noFill/>
+                      <a:miter lim="800000"/>
+                      <a:headEnd/>
+                      <a:tailEnd/>
+                    </a:ln>
+                  </pic:spPr>
+                </pic:pic>
+              </a:graphicData>
+            </a:graphic>
+          </wp:inline>
+        </w:drawing>
+      </w:r>
+    </w:p>
+    <w:p>
+      <w:pPr>
+        <w:pStyle w:val="Answer"/>
+      </w:pPr>
+      <w:r>
+        <w:t xml:space="preserve">In the above </w:t>
       </w:r>
       <w:proofErr w:type="spellStart"/>
       <w:r>
-        <w:rPr>
-          <w:sz w:val="24"/>
-        </w:rPr>
-        <w:t>fft</w:t>
+        <w:t>periodogram</w:t>
       </w:r>
       <w:proofErr w:type="spellEnd"/>
       <w:r>
-        <w:rPr>
-          <w:sz w:val="24"/>
-        </w:rPr>
-        <w:t>(x)/</w:t>
-      </w:r>
-      <w:proofErr w:type="gramStart"/>
-      <w:r>
-        <w:rPr>
-          <w:sz w:val="24"/>
-        </w:rPr>
-        <w:t>128)</w:t>
-      </w:r>
-      <w:r>
-        <w:rPr>
-          <w:sz w:val="24"/>
-        </w:rPr>
-        <w:t>^</w:t>
-      </w:r>
-      <w:proofErr w:type="gramEnd"/>
-      <w:r>
-        <w:rPr>
-          <w:sz w:val="24"/>
-        </w:rPr>
-        <w:t xml:space="preserve">2 </w:t>
-      </w:r>
-    </w:p>
-    <w:p>
-      <w:pPr>
-        <w:rPr>
-          <w:sz w:val="24"/>
-        </w:rPr>
-      </w:pPr>
-      <w:r>
-        <w:rPr>
-          <w:sz w:val="24"/>
-        </w:rPr>
-        <w:t>f = 0:64/128</w:t>
-      </w:r>
-      <w:r>
-        <w:rPr>
-          <w:sz w:val="24"/>
-        </w:rPr>
-        <w:t xml:space="preserve"> </w:t>
-      </w:r>
-    </w:p>
-    <w:p>
-      <w:pPr>
-        <w:rPr>
-          <w:sz w:val="24"/>
-        </w:rPr>
-      </w:pPr>
-      <w:proofErr w:type="gramStart"/>
-      <w:r>
-        <w:rPr>
-          <w:sz w:val="24"/>
-        </w:rPr>
-        <w:t>plot(</w:t>
-      </w:r>
-      <w:proofErr w:type="gramEnd"/>
-      <w:r>
-        <w:rPr>
-          <w:sz w:val="24"/>
-        </w:rPr>
-        <w:t>f, P[1:65</w:t>
-      </w:r>
-      <w:r>
-        <w:rPr>
-          <w:sz w:val="24"/>
-        </w:rPr>
-        <w:t xml:space="preserve">], type="o", </w:t>
+        <w:t xml:space="preserve"> we see that we have numerous peaking frequencies in the range between 0 and 0.1 followed by a few small peaks </w:t>
       </w:r>
       <w:proofErr w:type="spellStart"/>
       <w:r>
-        <w:rPr>
-          <w:sz w:val="24"/>
-        </w:rPr>
-        <w:t>xlab</w:t>
+        <w:t>aroung</w:t>
       </w:r>
       <w:proofErr w:type="spellEnd"/>
       <w:r>
-        <w:rPr>
-          <w:sz w:val="24"/>
-        </w:rPr>
-        <w:t xml:space="preserve">="frequency", </w:t>
-      </w:r>
-      <w:proofErr w:type="spellStart"/>
-      <w:r>
-        <w:rPr>
-          <w:sz w:val="24"/>
-        </w:rPr>
-        <w:t>ylab</w:t>
-      </w:r>
-      <w:proofErr w:type="spellEnd"/>
-      <w:r>
-        <w:rPr>
-          <w:sz w:val="24"/>
-        </w:rPr>
-        <w:t xml:space="preserve">="periodogram") </w:t>
-      </w:r>
-    </w:p>
-    <w:p>
-      <w:pPr>
-        <w:rPr>
-          <w:sz w:val="24"/>
-        </w:rPr>
-      </w:pPr>
-    </w:p>
-    <w:p>
-      <w:pPr>
-        <w:rPr>
-          <w:sz w:val="24"/>
-        </w:rPr>
-      </w:pPr>
-      <w:r>
-        <w:rPr>
-          <w:sz w:val="24"/>
-        </w:rPr>
-        <w:t>For part c, it’s only necessary to plot the series that is the sum and plot the periodogram of the sum.  The command to get the sum will be something like sum = x1+x2+x3+</w:t>
-      </w:r>
-      <w:proofErr w:type="gramStart"/>
-      <w:r>
-        <w:rPr>
-          <w:sz w:val="24"/>
-        </w:rPr>
-        <w:t>rnorm(</w:t>
-      </w:r>
-      <w:proofErr w:type="gramEnd"/>
-      <w:r>
-        <w:rPr>
-          <w:sz w:val="24"/>
-        </w:rPr>
-        <w:t xml:space="preserve">100,0,5).  The parameters for the </w:t>
-      </w:r>
-      <w:proofErr w:type="spellStart"/>
-      <w:r>
-        <w:rPr>
-          <w:sz w:val="24"/>
-        </w:rPr>
-        <w:t>rnorm</w:t>
-      </w:r>
-      <w:proofErr w:type="spellEnd"/>
-      <w:r>
-        <w:rPr>
-          <w:sz w:val="24"/>
-        </w:rPr>
-        <w:t xml:space="preserve"> command are sample size, mean, standard deviation. (The notation the authors used in part c gives the mean and the variance.)</w:t>
-      </w:r>
-    </w:p>
-    <w:p>
-      <w:pPr>
-        <w:rPr>
-          <w:sz w:val="24"/>
-        </w:rPr>
-      </w:pPr>
-      <w:r>
-        <w:rPr>
-          <w:sz w:val="24"/>
-        </w:rPr>
-        <w:t xml:space="preserve">For answers to the book parts– </w:t>
-      </w:r>
-    </w:p>
-    <w:p>
-      <w:pPr>
-        <w:rPr>
-          <w:sz w:val="24"/>
-        </w:rPr>
-      </w:pPr>
-      <w:r>
-        <w:rPr>
-          <w:sz w:val="24"/>
-        </w:rPr>
-        <w:t xml:space="preserve">Part a Give plots of the x1, x2, x3 and the sum.  To determine how </w:t>
-      </w:r>
-      <w:proofErr w:type="gramStart"/>
-      <w:r>
-        <w:rPr>
-          <w:sz w:val="24"/>
-        </w:rPr>
-        <w:t>things</w:t>
-      </w:r>
-      <w:proofErr w:type="gramEnd"/>
-      <w:r>
-        <w:rPr>
-          <w:sz w:val="24"/>
-        </w:rPr>
-        <w:t xml:space="preserve"> differ from Example 4.1, focus on the formula for the series rather than the plots. </w:t>
-      </w:r>
-    </w:p>
-    <w:p>
-      <w:pPr>
-        <w:rPr>
-          <w:sz w:val="24"/>
-        </w:rPr>
-      </w:pPr>
-      <w:r>
-        <w:rPr>
-          <w:sz w:val="24"/>
-        </w:rPr>
-        <w:t>Part b. Give the periodogram of the sum and describe the main frequency peaks.  What has changed from Figure 4.2?</w:t>
-      </w:r>
-    </w:p>
-    <w:p>
-      <w:pPr>
-        <w:rPr>
-          <w:sz w:val="24"/>
-        </w:rPr>
-      </w:pPr>
-      <w:r>
-        <w:rPr>
-          <w:sz w:val="24"/>
-        </w:rPr>
-        <w:t>Part c. Give the plot of the sum and its periodogram. And, describe the locations of the main peaks in the periodogram.</w:t>
-      </w:r>
-    </w:p>
-    <w:p>
-      <w:pPr>
-        <w:rPr>
-          <w:sz w:val="24"/>
-        </w:rPr>
-      </w:pPr>
-    </w:p>
-    <w:p>
-      <w:pPr>
-        <w:rPr>
-          <w:sz w:val="24"/>
+        <w:t xml:space="preserve"> 0.14</w:t>
+      </w:r>
+    </w:p>
+    <w:p>
+      <w:pPr>
+        <w:pStyle w:val="Answer"/>
+      </w:pPr>
+      <w:r>
+        <w:t xml:space="preserve">So we can say that we see many frequencies concentrated in the 0 to 0.1 range and this is something we can notice in the raw data namely </w:t>
+      </w:r>
+      <w:r>
+        <w:t>the rather regular repetition of small wavelets</w:t>
+      </w:r>
+      <w:r>
+        <w:t>.</w:t>
+      </w:r>
+    </w:p>
+    <w:p>
+      <w:pPr>
+        <w:rPr>
+          <w:sz w:val="24"/>
+        </w:rPr>
+      </w:pPr>
+    </w:p>
+    <w:p>
+      <w:pPr>
+        <w:rPr>
+          <w:sz w:val="24"/>
+          <w:szCs w:val="24"/>
         </w:rPr>
       </w:pPr>
       <w:r>
@@ -509,251 +3666,6 @@
           <w:b/>
           <w:bCs/>
           <w:sz w:val="24"/>
-        </w:rPr>
-        <w:t>3.</w:t>
-      </w:r>
-      <w:r>
-        <w:rPr>
-          <w:sz w:val="24"/>
-        </w:rPr>
-        <w:t xml:space="preserve"> Use the dataset “speech.dat” from the Week 6 folder.  The data are described in Example 1.3 on page 5 of the textbook. The series is a sample of recorded speech of the phrase </w:t>
-      </w:r>
-      <w:proofErr w:type="spellStart"/>
-      <w:r>
-        <w:rPr>
-          <w:sz w:val="24"/>
-        </w:rPr>
-        <w:t>aaa</w:t>
-      </w:r>
-      <w:proofErr w:type="spellEnd"/>
-      <w:r>
-        <w:rPr>
-          <w:sz w:val="24"/>
-        </w:rPr>
-        <w:t>…</w:t>
-      </w:r>
-      <w:proofErr w:type="spellStart"/>
-      <w:r>
-        <w:rPr>
-          <w:sz w:val="24"/>
-        </w:rPr>
-        <w:t>hhh</w:t>
-      </w:r>
-      <w:proofErr w:type="spellEnd"/>
-      <w:r>
-        <w:rPr>
-          <w:sz w:val="24"/>
-        </w:rPr>
-        <w:t xml:space="preserve">, sampled for 0.1020 seconds at the rate of 10,000 points per second.  </w:t>
-      </w:r>
-      <w:proofErr w:type="gramStart"/>
-      <w:r>
-        <w:rPr>
-          <w:sz w:val="24"/>
-        </w:rPr>
-        <w:t>Thus</w:t>
-      </w:r>
-      <w:proofErr w:type="gramEnd"/>
-      <w:r>
-        <w:rPr>
-          <w:sz w:val="24"/>
-        </w:rPr>
-        <w:t xml:space="preserve"> there are n = 1020 data values.  The authors don’t say what exactly is the response variable, but a likely possibility for the response is a measure of the audio frequency of the sound.  (Maybe they held out from saying that to avoid confusion with the frequency of a cosine wave.)</w:t>
-      </w:r>
-    </w:p>
-    <w:p>
-      <w:pPr>
-        <w:rPr>
-          <w:sz w:val="24"/>
-        </w:rPr>
-      </w:pPr>
-    </w:p>
-    <w:p>
-      <w:pPr>
-        <w:rPr>
-          <w:sz w:val="24"/>
-        </w:rPr>
-      </w:pPr>
-      <w:r>
-        <w:rPr>
-          <w:sz w:val="24"/>
-        </w:rPr>
-        <w:t xml:space="preserve">The data can be read as x = scan("speech.dat") once the data file is in place on your computer. </w:t>
-      </w:r>
-    </w:p>
-    <w:p>
-      <w:pPr>
-        <w:rPr>
-          <w:sz w:val="24"/>
-        </w:rPr>
-      </w:pPr>
-    </w:p>
-    <w:p>
-      <w:pPr>
-        <w:rPr>
-          <w:sz w:val="24"/>
-        </w:rPr>
-      </w:pPr>
-      <w:r>
-        <w:rPr>
-          <w:sz w:val="24"/>
-        </w:rPr>
-        <w:t>There’s no obvious trend seen in Figure 1.3 on page 6, but it never hurts to detrend before looking at a periodogram. At worst, detrending does nothing. Detrend in R by doing a linear regression on the time index. The detrended values are the residuals from this regression. The sequence of commands might be something like</w:t>
-      </w:r>
-    </w:p>
-    <w:p>
-      <w:pPr>
-        <w:rPr>
-          <w:sz w:val="24"/>
-        </w:rPr>
-      </w:pPr>
-    </w:p>
-    <w:p>
-      <w:pPr>
-        <w:rPr>
-          <w:sz w:val="24"/>
-        </w:rPr>
-      </w:pPr>
-      <w:r>
-        <w:rPr>
-          <w:sz w:val="24"/>
-        </w:rPr>
-        <w:t>t = 1:1020</w:t>
-      </w:r>
-    </w:p>
-    <w:p>
-      <w:pPr>
-        <w:rPr>
-          <w:sz w:val="24"/>
-        </w:rPr>
-      </w:pPr>
-      <w:proofErr w:type="spellStart"/>
-      <w:r>
-        <w:rPr>
-          <w:sz w:val="24"/>
-        </w:rPr>
-        <w:t>regr</w:t>
-      </w:r>
-      <w:proofErr w:type="spellEnd"/>
-      <w:r>
-        <w:rPr>
-          <w:sz w:val="24"/>
-        </w:rPr>
-        <w:t xml:space="preserve"> = lm(</w:t>
-      </w:r>
-      <w:proofErr w:type="spellStart"/>
-      <w:r>
-        <w:rPr>
-          <w:sz w:val="24"/>
-        </w:rPr>
-        <w:t>x~t</w:t>
-      </w:r>
-      <w:proofErr w:type="spellEnd"/>
-      <w:r>
-        <w:rPr>
-          <w:sz w:val="24"/>
-        </w:rPr>
-        <w:t>)</w:t>
-      </w:r>
-    </w:p>
-    <w:p>
-      <w:pPr>
-        <w:rPr>
-          <w:sz w:val="24"/>
-        </w:rPr>
-      </w:pPr>
-      <w:r>
-        <w:rPr>
-          <w:sz w:val="24"/>
-        </w:rPr>
-        <w:t>y = residuals(</w:t>
-      </w:r>
-      <w:proofErr w:type="spellStart"/>
-      <w:r>
-        <w:rPr>
-          <w:sz w:val="24"/>
-        </w:rPr>
-        <w:t>regr</w:t>
-      </w:r>
-      <w:proofErr w:type="spellEnd"/>
-      <w:r>
-        <w:rPr>
-          <w:sz w:val="24"/>
-        </w:rPr>
-        <w:t>)</w:t>
-      </w:r>
-    </w:p>
-    <w:p>
-      <w:pPr>
-        <w:rPr>
-          <w:sz w:val="24"/>
-        </w:rPr>
-      </w:pPr>
-    </w:p>
-    <w:p>
-      <w:pPr>
-        <w:rPr>
-          <w:sz w:val="24"/>
-        </w:rPr>
-      </w:pPr>
-      <w:r>
-        <w:rPr>
-          <w:sz w:val="24"/>
-        </w:rPr>
-        <w:t>In the above code, y would be the detrended series, the residuals from a linear regression.</w:t>
-      </w:r>
-    </w:p>
-    <w:p>
-      <w:pPr>
-        <w:rPr>
-          <w:sz w:val="24"/>
-        </w:rPr>
-      </w:pPr>
-    </w:p>
-    <w:p>
-      <w:pPr>
-        <w:rPr>
-          <w:sz w:val="24"/>
-        </w:rPr>
-      </w:pPr>
-      <w:r>
-        <w:rPr>
-          <w:sz w:val="24"/>
-        </w:rPr>
-        <w:t>Plot the periodogram of the detrended series. Give the plot and describe the pattern of peaks as the</w:t>
-      </w:r>
-      <w:r>
-        <w:rPr>
-          <w:sz w:val="24"/>
-        </w:rPr>
-        <w:t>y relate to frequency (the horiz</w:t>
-      </w:r>
-      <w:r>
-        <w:rPr>
-          <w:sz w:val="24"/>
-        </w:rPr>
-        <w:t xml:space="preserve">ontal axis).  </w:t>
-      </w:r>
-    </w:p>
-    <w:p>
-      <w:pPr>
-        <w:rPr>
-          <w:sz w:val="24"/>
-        </w:rPr>
-      </w:pPr>
-    </w:p>
-    <w:p>
-      <w:pPr>
-        <w:rPr>
-          <w:sz w:val="24"/>
-          <w:szCs w:val="24"/>
-        </w:rPr>
-      </w:pPr>
-      <w:r>
-        <w:rPr>
-          <w:b/>
-          <w:bCs/>
-          <w:sz w:val="24"/>
           <w:szCs w:val="24"/>
         </w:rPr>
         <w:t>4.</w:t>
@@ -906,6 +3818,146 @@
     </w:p>
     <w:p>
       <w:pPr>
+        <w:pStyle w:val="Answer"/>
+      </w:pPr>
+      <w:r>
+        <w:rPr>
+          <w:noProof/>
+        </w:rPr>
+        <w:drawing>
+          <wp:inline distT="0" distB="0" distL="0" distR="0">
+            <wp:extent cx="3890010" cy="2398840"/>
+            <wp:effectExtent l="19050" t="0" r="0" b="0"/>
+            <wp:docPr id="38" name="Picture 38"/>
+            <wp:cNvGraphicFramePr>
+              <a:graphicFrameLocks xmlns:a="http://schemas.openxmlformats.org/drawingml/2006/main" noChangeAspect="1"/>
+            </wp:cNvGraphicFramePr>
+            <a:graphic xmlns:a="http://schemas.openxmlformats.org/drawingml/2006/main">
+              <a:graphicData uri="http://schemas.openxmlformats.org/drawingml/2006/picture">
+                <pic:pic xmlns:pic="http://schemas.openxmlformats.org/drawingml/2006/picture">
+                  <pic:nvPicPr>
+                    <pic:cNvPr id="0" name="Picture 38"/>
+                    <pic:cNvPicPr>
+                      <a:picLocks noChangeAspect="1" noChangeArrowheads="1"/>
+                    </pic:cNvPicPr>
+                  </pic:nvPicPr>
+                  <pic:blipFill>
+                    <a:blip r:embed="rId16"/>
+                    <a:srcRect/>
+                    <a:stretch>
+                      <a:fillRect/>
+                    </a:stretch>
+                  </pic:blipFill>
+                  <pic:spPr bwMode="auto">
+                    <a:xfrm>
+                      <a:off x="0" y="0"/>
+                      <a:ext cx="3890010" cy="2398840"/>
+                    </a:xfrm>
+                    <a:prstGeom prst="rect">
+                      <a:avLst/>
+                    </a:prstGeom>
+                    <a:noFill/>
+                    <a:ln w="9525">
+                      <a:noFill/>
+                      <a:miter lim="800000"/>
+                      <a:headEnd/>
+                      <a:tailEnd/>
+                    </a:ln>
+                  </pic:spPr>
+                </pic:pic>
+              </a:graphicData>
+            </a:graphic>
+          </wp:inline>
+        </w:drawing>
+      </w:r>
+    </w:p>
+    <w:p>
+      <w:pPr>
+        <w:pStyle w:val="Answer"/>
+      </w:pPr>
+    </w:p>
+    <w:p>
+      <w:pPr>
+        <w:pStyle w:val="Answer"/>
+      </w:pPr>
+      <w:r>
+        <w:lastRenderedPageBreak/>
+        <w:t>Some features of the plot:</w:t>
+      </w:r>
+    </w:p>
+    <w:p>
+      <w:pPr>
+        <w:pStyle w:val="Answer"/>
+      </w:pPr>
+    </w:p>
+    <w:p>
+      <w:pPr>
+        <w:pStyle w:val="Answer"/>
+      </w:pPr>
+      <w:r>
+        <w:t>-</w:t>
+      </w:r>
+      <w:r>
+        <w:tab/>
+        <w:t xml:space="preserve">There is a clear downward trend. </w:t>
+      </w:r>
+      <w:r>
+        <w:t xml:space="preserve">Since there is a </w:t>
+      </w:r>
+      <w:r>
+        <w:t>downward linear trend, a first difference may be needed.</w:t>
+      </w:r>
+    </w:p>
+    <w:p>
+      <w:pPr>
+        <w:pStyle w:val="Answer"/>
+      </w:pPr>
+      <w:r>
+        <w:t>-</w:t>
+      </w:r>
+      <w:r>
+        <w:tab/>
+        <w:t xml:space="preserve">There are no obvious outliers. </w:t>
+      </w:r>
+    </w:p>
+    <w:p>
+      <w:pPr>
+        <w:pStyle w:val="Answer"/>
+      </w:pPr>
+      <w:r>
+        <w:t>-</w:t>
+      </w:r>
+      <w:r>
+        <w:tab/>
+        <w:t>The variance appears to be constant though it seems difficult to judge with conviction.</w:t>
+      </w:r>
+    </w:p>
+    <w:p>
+      <w:pPr>
+        <w:pStyle w:val="Answer"/>
+      </w:pPr>
+      <w:r>
+        <w:t>-</w:t>
+      </w:r>
+      <w:r>
+        <w:tab/>
+      </w:r>
+      <w:r>
+        <w:t>We have annual data and therefore deduce that there is no seasonality</w:t>
+      </w:r>
+    </w:p>
+    <w:p>
+      <w:pPr>
+        <w:pStyle w:val="Answer"/>
+      </w:pPr>
+    </w:p>
+    <w:p>
+      <w:pPr>
+        <w:pStyle w:val="Answer"/>
+      </w:pPr>
+    </w:p>
+    <w:p>
+      <w:pPr>
         <w:rPr>
           <w:sz w:val="24"/>
           <w:szCs w:val="24"/>
@@ -1024,11 +4076,119 @@
     </w:p>
     <w:p>
       <w:pPr>
+        <w:pStyle w:val="Answer"/>
+      </w:pPr>
+      <w:r>
+        <w:t>The plots are:</w:t>
+      </w:r>
+    </w:p>
+    <w:p>
+      <w:pPr>
+        <w:pStyle w:val="Answer"/>
+      </w:pPr>
+      <w:r>
+        <w:rPr>
+          <w:noProof/>
+        </w:rPr>
+        <w:drawing>
+          <wp:inline distT="0" distB="0" distL="0" distR="0">
+            <wp:extent cx="5943600" cy="3665220"/>
+            <wp:effectExtent l="19050" t="0" r="0" b="0"/>
+            <wp:docPr id="47" name="Picture 47"/>
+            <wp:cNvGraphicFramePr>
+              <a:graphicFrameLocks xmlns:a="http://schemas.openxmlformats.org/drawingml/2006/main" noChangeAspect="1"/>
+            </wp:cNvGraphicFramePr>
+            <a:graphic xmlns:a="http://schemas.openxmlformats.org/drawingml/2006/main">
+              <a:graphicData uri="http://schemas.openxmlformats.org/drawingml/2006/picture">
+                <pic:pic xmlns:pic="http://schemas.openxmlformats.org/drawingml/2006/picture">
+                  <pic:nvPicPr>
+                    <pic:cNvPr id="0" name="Picture 47"/>
+                    <pic:cNvPicPr>
+                      <a:picLocks noChangeAspect="1" noChangeArrowheads="1"/>
+                    </pic:cNvPicPr>
+                  </pic:nvPicPr>
+                  <pic:blipFill>
+                    <a:blip r:embed="rId17"/>
+                    <a:srcRect/>
+                    <a:stretch>
+                      <a:fillRect/>
+                    </a:stretch>
+                  </pic:blipFill>
+                  <pic:spPr bwMode="auto">
+                    <a:xfrm>
+                      <a:off x="0" y="0"/>
+                      <a:ext cx="5943600" cy="3665220"/>
+                    </a:xfrm>
+                    <a:prstGeom prst="rect">
+                      <a:avLst/>
+                    </a:prstGeom>
+                    <a:noFill/>
+                    <a:ln w="9525">
+                      <a:noFill/>
+                      <a:miter lim="800000"/>
+                      <a:headEnd/>
+                      <a:tailEnd/>
+                    </a:ln>
+                  </pic:spPr>
+                </pic:pic>
+              </a:graphicData>
+            </a:graphic>
+          </wp:inline>
+        </w:drawing>
+      </w:r>
+    </w:p>
+    <w:p>
+      <w:pPr>
+        <w:pStyle w:val="Answer"/>
+        <w:numPr>
+          <w:ilvl w:val="0"/>
+          <w:numId w:val="3"/>
+        </w:numPr>
+      </w:pPr>
+      <w:r>
+        <w:t xml:space="preserve">The PACF points to an </w:t>
+      </w:r>
+      <w:proofErr w:type="gramStart"/>
+      <w:r>
+        <w:t>AR(</w:t>
+      </w:r>
+      <w:proofErr w:type="gramEnd"/>
+      <w:r>
+        <w:t xml:space="preserve">2) model but the ACF for an AR(2) model has a sinusoidal behavior which </w:t>
+      </w:r>
+      <w:r>
+        <w:t xml:space="preserve">we do </w:t>
+      </w:r>
+      <w:r>
+        <w:t>observe here.</w:t>
+      </w:r>
+    </w:p>
+    <w:p>
+      <w:pPr>
+        <w:pStyle w:val="Answer"/>
+      </w:pPr>
+    </w:p>
+    <w:p>
+      <w:pPr>
+        <w:pStyle w:val="Answer"/>
+      </w:pPr>
+      <w:r>
+        <w:t>We did see a downward trend in the raw data and therefore should investigate the difference and the ACF / PACF of the difference before settling on the choice of a model.</w:t>
+      </w:r>
+    </w:p>
+    <w:p>
+      <w:pPr>
+        <w:pStyle w:val="Answer"/>
+      </w:pPr>
+    </w:p>
+    <w:p>
+      <w:pPr>
         <w:rPr>
           <w:sz w:val="24"/>
           <w:szCs w:val="24"/>
         </w:rPr>
       </w:pPr>
+      <w:proofErr w:type="gramStart"/>
       <w:r>
         <w:rPr>
           <w:sz w:val="24"/>
@@ -1048,13 +4208,21 @@
           <w:sz w:val="24"/>
           <w:szCs w:val="24"/>
         </w:rPr>
-        <w:t xml:space="preserve">Give the ACF and PACF of first differences.  </w:t>
-      </w:r>
+        <w:t>Give</w:t>
+      </w:r>
+      <w:proofErr w:type="gramEnd"/>
       <w:r>
         <w:rPr>
           <w:sz w:val="24"/>
           <w:szCs w:val="24"/>
         </w:rPr>
+        <w:t xml:space="preserve"> the ACF and PACF of first differences.  </w:t>
+      </w:r>
+      <w:r>
+        <w:rPr>
+          <w:sz w:val="24"/>
+          <w:szCs w:val="24"/>
+        </w:rPr>
         <w:t>Wr</w:t>
       </w:r>
       <w:r>
@@ -1082,9 +4250,269 @@
       </w:pPr>
       <w:r>
         <w:rPr>
+          <w:noProof/>
           <w:sz w:val="24"/>
           <w:szCs w:val="24"/>
         </w:rPr>
+        <w:lastRenderedPageBreak/>
+        <w:drawing>
+          <wp:inline distT="0" distB="0" distL="0" distR="0">
+            <wp:extent cx="5943600" cy="3665220"/>
+            <wp:effectExtent l="19050" t="0" r="0" b="0"/>
+            <wp:docPr id="50" name="Picture 50"/>
+            <wp:cNvGraphicFramePr>
+              <a:graphicFrameLocks xmlns:a="http://schemas.openxmlformats.org/drawingml/2006/main" noChangeAspect="1"/>
+            </wp:cNvGraphicFramePr>
+            <a:graphic xmlns:a="http://schemas.openxmlformats.org/drawingml/2006/main">
+              <a:graphicData uri="http://schemas.openxmlformats.org/drawingml/2006/picture">
+                <pic:pic xmlns:pic="http://schemas.openxmlformats.org/drawingml/2006/picture">
+                  <pic:nvPicPr>
+                    <pic:cNvPr id="0" name="Picture 50"/>
+                    <pic:cNvPicPr>
+                      <a:picLocks noChangeAspect="1" noChangeArrowheads="1"/>
+                    </pic:cNvPicPr>
+                  </pic:nvPicPr>
+                  <pic:blipFill>
+                    <a:blip r:embed="rId18"/>
+                    <a:srcRect/>
+                    <a:stretch>
+                      <a:fillRect/>
+                    </a:stretch>
+                  </pic:blipFill>
+                  <pic:spPr bwMode="auto">
+                    <a:xfrm>
+                      <a:off x="0" y="0"/>
+                      <a:ext cx="5943600" cy="3665220"/>
+                    </a:xfrm>
+                    <a:prstGeom prst="rect">
+                      <a:avLst/>
+                    </a:prstGeom>
+                    <a:noFill/>
+                    <a:ln w="9525">
+                      <a:noFill/>
+                      <a:miter lim="800000"/>
+                      <a:headEnd/>
+                      <a:tailEnd/>
+                    </a:ln>
+                  </pic:spPr>
+                </pic:pic>
+              </a:graphicData>
+            </a:graphic>
+          </wp:inline>
+        </w:drawing>
+      </w:r>
+    </w:p>
+    <w:p>
+      <w:pPr>
+        <w:pStyle w:val="Answer"/>
+      </w:pPr>
+      <w:r>
+        <w:t>Here we see that:</w:t>
+      </w:r>
+    </w:p>
+    <w:p>
+      <w:pPr>
+        <w:pStyle w:val="Answer"/>
+        <w:numPr>
+          <w:ilvl w:val="0"/>
+          <w:numId w:val="3"/>
+        </w:numPr>
+      </w:pPr>
+      <w:r>
+        <w:t xml:space="preserve">ACF has 2 significant peaks and then cuts off – pointing to an </w:t>
+      </w:r>
+      <w:proofErr w:type="gramStart"/>
+      <w:r>
+        <w:t>MA(</w:t>
+      </w:r>
+      <w:proofErr w:type="gramEnd"/>
+      <w:r>
+        <w:t>2) model. PACF is tailing off.</w:t>
+      </w:r>
+    </w:p>
+    <w:p>
+      <w:pPr>
+        <w:pStyle w:val="Answer"/>
+      </w:pPr>
+      <w:r>
+        <w:rPr>
+          <w:b/>
+        </w:rPr>
+        <w:t xml:space="preserve">While </w:t>
+      </w:r>
+      <w:proofErr w:type="gramStart"/>
+      <w:r>
+        <w:rPr>
+          <w:b/>
+        </w:rPr>
+        <w:t>MA(</w:t>
+      </w:r>
+      <w:proofErr w:type="gramEnd"/>
+      <w:r>
+        <w:rPr>
+          <w:b/>
+        </w:rPr>
+        <w:t xml:space="preserve">2) seems to be the </w:t>
+      </w:r>
+      <w:r>
+        <w:rPr>
+          <w:b/>
+        </w:rPr>
+        <w:t xml:space="preserve">most convincing </w:t>
+      </w:r>
+      <w:r>
+        <w:rPr>
+          <w:b/>
+        </w:rPr>
+        <w:t>model</w:t>
+      </w:r>
+      <w:r>
+        <w:t>, we can add a few more possibilities to compare the models.</w:t>
+      </w:r>
+    </w:p>
+    <w:p>
+      <w:pPr>
+        <w:pStyle w:val="Answer"/>
+        <w:numPr>
+          <w:ilvl w:val="0"/>
+          <w:numId w:val="3"/>
+        </w:numPr>
+      </w:pPr>
+      <w:r>
+        <w:t>Another not very convincing way to think is that the PACF peaks at lag 1 and the ACF peaks at lags 1 and 2, we can try ARMA(1, 2) model. Since we have a diff this translates into ARIMA(1,1,2)</w:t>
+      </w:r>
+    </w:p>
+    <w:p>
+      <w:pPr>
+        <w:pStyle w:val="Answer"/>
+        <w:numPr>
+          <w:ilvl w:val="0"/>
+          <w:numId w:val="3"/>
+        </w:numPr>
+      </w:pPr>
+      <w:r>
+        <w:t>Since the 2</w:t>
+      </w:r>
+      <w:r>
+        <w:rPr>
+          <w:vertAlign w:val="superscript"/>
+        </w:rPr>
+        <w:t>nd</w:t>
+      </w:r>
+      <w:r>
+        <w:t xml:space="preserve"> peak only slightly touches the significant line, we can also test an </w:t>
+      </w:r>
+      <w:proofErr w:type="gramStart"/>
+      <w:r>
+        <w:t>MA(</w:t>
+      </w:r>
+      <w:proofErr w:type="gramEnd"/>
+      <w:r>
+        <w:t>1) model.</w:t>
+      </w:r>
+    </w:p>
+    <w:p>
+      <w:pPr>
+        <w:pStyle w:val="Answer"/>
+        <w:ind w:left="360"/>
+      </w:pPr>
+    </w:p>
+    <w:p>
+      <w:pPr>
+        <w:pStyle w:val="Answer"/>
+        <w:ind w:left="360"/>
+      </w:pPr>
+    </w:p>
+    <w:p>
+      <w:pPr>
+        <w:pStyle w:val="Answer"/>
+      </w:pPr>
+      <w:r>
+        <w:t>So we have the following potential models to evaluate:</w:t>
+      </w:r>
+    </w:p>
+    <w:p>
+      <w:pPr>
+        <w:pStyle w:val="Answer"/>
+        <w:numPr>
+          <w:ilvl w:val="0"/>
+          <w:numId w:val="4"/>
+        </w:numPr>
+        <w:rPr>
+          <w:highlight w:val="yellow"/>
+        </w:rPr>
+      </w:pPr>
+      <w:r>
+        <w:rPr>
+          <w:highlight w:val="yellow"/>
+        </w:rPr>
+        <w:t>ARIMA(0, 1, 2)</w:t>
+      </w:r>
+    </w:p>
+    <w:p>
+      <w:pPr>
+        <w:pStyle w:val="Answer"/>
+        <w:numPr>
+          <w:ilvl w:val="0"/>
+          <w:numId w:val="4"/>
+        </w:numPr>
+      </w:pPr>
+      <w:r>
+        <w:t>ARIMA(1, 1, 2)</w:t>
+      </w:r>
+    </w:p>
+    <w:p>
+      <w:pPr>
+        <w:pStyle w:val="Answer"/>
+        <w:numPr>
+          <w:ilvl w:val="0"/>
+          <w:numId w:val="4"/>
+        </w:numPr>
+      </w:pPr>
+      <w:r>
+        <w:t>ARIMA(0, 1, 1)</w:t>
+      </w:r>
+    </w:p>
+    <w:p>
+      <w:pPr>
+        <w:pStyle w:val="Answer"/>
+      </w:pPr>
+    </w:p>
+    <w:p>
+      <w:pPr>
+        <w:rPr>
+          <w:sz w:val="24"/>
+          <w:szCs w:val="24"/>
+        </w:rPr>
+      </w:pPr>
+      <w:r>
+        <w:rPr>
+          <w:sz w:val="24"/>
+          <w:szCs w:val="24"/>
+        </w:rPr>
+        <w:br w:type="page"/>
+      </w:r>
+    </w:p>
+    <w:p>
+      <w:pPr>
+        <w:rPr>
+          <w:sz w:val="24"/>
+          <w:szCs w:val="24"/>
+        </w:rPr>
+      </w:pPr>
+    </w:p>
+    <w:p>
+      <w:pPr>
+        <w:rPr>
+          <w:sz w:val="24"/>
+          <w:szCs w:val="24"/>
+        </w:rPr>
+      </w:pPr>
+      <w:r>
+        <w:rPr>
+          <w:sz w:val="24"/>
+          <w:szCs w:val="24"/>
+        </w:rPr>
         <w:t>d</w:t>
       </w:r>
       <w:r>
@@ -1092,13 +4520,29 @@
           <w:sz w:val="24"/>
           <w:szCs w:val="24"/>
         </w:rPr>
-        <w:t xml:space="preserve">. Determine an ARIMA model that you think is suitable for these data. Describe the model and give the estimated coefficients. (You can just give the output that you get from </w:t>
-      </w:r>
+        <w:t xml:space="preserve">. Determine an ARIMA model that you think is suitable for these data. Describe the model and give the estimated </w:t>
+      </w:r>
+      <w:bookmarkStart w:id="3" w:name="_Hlk475548558"/>
       <w:r>
         <w:rPr>
           <w:sz w:val="24"/>
           <w:szCs w:val="24"/>
         </w:rPr>
+        <w:t>coefficients</w:t>
+      </w:r>
+      <w:bookmarkEnd w:id="3"/>
+      <w:r>
+        <w:rPr>
+          <w:sz w:val="24"/>
+          <w:szCs w:val="24"/>
+        </w:rPr>
+        <w:t xml:space="preserve">. (You can just give the output that you get from </w:t>
+      </w:r>
+      <w:r>
+        <w:rPr>
+          <w:sz w:val="24"/>
+          <w:szCs w:val="24"/>
+        </w:rPr>
         <w:t>R</w:t>
       </w:r>
       <w:r>
@@ -1119,6 +4563,1456 @@
     </w:p>
     <w:p>
       <w:pPr>
+        <w:pStyle w:val="Answer"/>
+      </w:pPr>
+      <w:r>
+        <w:t>Let’s compare the models we selected above:</w:t>
+      </w:r>
+    </w:p>
+    <w:tbl>
+      <w:tblPr>
+        <w:tblStyle w:val="TableGrid"/>
+        <w:tblW w:w="9558" w:type="dxa"/>
+        <w:tblLook w:val="04A0"/>
+      </w:tblPr>
+      <w:tblGrid>
+        <w:gridCol w:w="2988"/>
+        <w:gridCol w:w="6570"/>
+      </w:tblGrid>
+      <w:tr>
+        <w:tc>
+          <w:tcPr>
+            <w:tcW w:w="2988" w:type="dxa"/>
+          </w:tcPr>
+          <w:p>
+            <w:pPr>
+              <w:jc w:val="center"/>
+              <w:rPr>
+                <w:b/>
+              </w:rPr>
+            </w:pPr>
+            <w:r>
+              <w:rPr>
+                <w:b/>
+              </w:rPr>
+              <w:t>Model</w:t>
+            </w:r>
+          </w:p>
+        </w:tc>
+        <w:tc>
+          <w:tcPr>
+            <w:tcW w:w="6570" w:type="dxa"/>
+          </w:tcPr>
+          <w:p>
+            <w:pPr>
+              <w:jc w:val="center"/>
+              <w:rPr>
+                <w:b/>
+              </w:rPr>
+            </w:pPr>
+            <w:r>
+              <w:rPr>
+                <w:b/>
+              </w:rPr>
+              <w:t>Notes</w:t>
+            </w:r>
+          </w:p>
+        </w:tc>
+      </w:tr>
+      <w:tr>
+        <w:tc>
+          <w:tcPr>
+            <w:tcW w:w="2988" w:type="dxa"/>
+          </w:tcPr>
+          <w:p>
+            <w:pPr>
+              <w:pStyle w:val="Answer"/>
+            </w:pPr>
+            <w:r>
+              <w:rPr>
+                <w:highlight w:val="yellow"/>
+              </w:rPr>
+              <w:t xml:space="preserve">ARIMA(0, 1, </w:t>
+            </w:r>
+            <w:r>
+              <w:rPr>
+                <w:highlight w:val="yellow"/>
+              </w:rPr>
+              <w:t>2</w:t>
+            </w:r>
+            <w:r>
+              <w:rPr>
+                <w:highlight w:val="yellow"/>
+              </w:rPr>
+              <w:t>)</w:t>
+            </w:r>
+          </w:p>
+          <w:p>
+            <w:pPr>
+              <w:rPr>
+                <w:vertAlign w:val="subscript"/>
+              </w:rPr>
+            </w:pPr>
+          </w:p>
+        </w:tc>
+        <w:tc>
+          <w:tcPr>
+            <w:tcW w:w="6570" w:type="dxa"/>
+          </w:tcPr>
+          <w:p>
+            <w:pPr>
+              <w:pStyle w:val="HTMLPreformatted"/>
+              <w:shd w:val="clear" w:color="auto" w:fill="FFFFFF"/>
+              <w:wordWrap w:val="0"/>
+              <w:spacing w:line="180" w:lineRule="atLeast"/>
+              <w:rPr>
+                <w:rFonts w:ascii="Lucida Console" w:hAnsi="Lucida Console"/>
+                <w:color w:val="000000"/>
+              </w:rPr>
+            </w:pPr>
+            <w:r>
+              <w:rPr>
+                <w:rFonts w:ascii="Lucida Console" w:hAnsi="Lucida Console"/>
+                <w:color w:val="000000"/>
+              </w:rPr>
+              <w:t>sigma^2 estimated as 0.009778</w:t>
+            </w:r>
+          </w:p>
+          <w:p>
+            <w:pPr>
+              <w:pStyle w:val="HTMLPreformatted"/>
+              <w:shd w:val="clear" w:color="auto" w:fill="FFFFFF"/>
+              <w:wordWrap w:val="0"/>
+              <w:spacing w:line="180" w:lineRule="atLeast"/>
+              <w:rPr>
+                <w:rFonts w:ascii="Lucida Console" w:hAnsi="Lucida Console"/>
+                <w:color w:val="000000"/>
+              </w:rPr>
+            </w:pPr>
+          </w:p>
+          <w:p>
+            <w:pPr>
+              <w:pStyle w:val="HTMLPreformatted"/>
+              <w:shd w:val="clear" w:color="auto" w:fill="FFFFFF"/>
+              <w:wordWrap w:val="0"/>
+              <w:spacing w:line="180" w:lineRule="atLeast"/>
+              <w:rPr>
+                <w:rFonts w:ascii="Lucida Console" w:hAnsi="Lucida Console"/>
+                <w:color w:val="000000"/>
+              </w:rPr>
+            </w:pPr>
+            <w:r>
+              <w:rPr>
+                <w:rFonts w:ascii="Lucida Console" w:hAnsi="Lucida Console"/>
+                <w:color w:val="000000"/>
+              </w:rPr>
+              <w:t>$</w:t>
+            </w:r>
+            <w:proofErr w:type="spellStart"/>
+            <w:r>
+              <w:rPr>
+                <w:rFonts w:ascii="Lucida Console" w:hAnsi="Lucida Console"/>
+                <w:color w:val="000000"/>
+              </w:rPr>
+              <w:t>ttable</w:t>
+            </w:r>
+            <w:proofErr w:type="spellEnd"/>
+          </w:p>
+          <w:p>
+            <w:pPr>
+              <w:pStyle w:val="HTMLPreformatted"/>
+              <w:shd w:val="clear" w:color="auto" w:fill="FFFFFF"/>
+              <w:wordWrap w:val="0"/>
+              <w:spacing w:line="180" w:lineRule="atLeast"/>
+              <w:rPr>
+                <w:rFonts w:ascii="Lucida Console" w:hAnsi="Lucida Console"/>
+                <w:color w:val="000000"/>
+              </w:rPr>
+            </w:pPr>
+            <w:r>
+              <w:rPr>
+                <w:rFonts w:ascii="Lucida Console" w:hAnsi="Lucida Console"/>
+                <w:color w:val="000000"/>
+              </w:rPr>
+              <w:t xml:space="preserve">         Estimate     SE </w:t>
+            </w:r>
+            <w:proofErr w:type="spellStart"/>
+            <w:r>
+              <w:rPr>
+                <w:rFonts w:ascii="Lucida Console" w:hAnsi="Lucida Console"/>
+                <w:color w:val="000000"/>
+              </w:rPr>
+              <w:t>t.value</w:t>
+            </w:r>
+            <w:proofErr w:type="spellEnd"/>
+            <w:r>
+              <w:rPr>
+                <w:rFonts w:ascii="Lucida Console" w:hAnsi="Lucida Console"/>
+                <w:color w:val="000000"/>
+              </w:rPr>
+              <w:t xml:space="preserve"> </w:t>
+            </w:r>
+            <w:proofErr w:type="spellStart"/>
+            <w:r>
+              <w:rPr>
+                <w:rFonts w:ascii="Lucida Console" w:hAnsi="Lucida Console"/>
+                <w:color w:val="000000"/>
+              </w:rPr>
+              <w:t>p.value</w:t>
+            </w:r>
+            <w:proofErr w:type="spellEnd"/>
+          </w:p>
+          <w:p>
+            <w:pPr>
+              <w:pStyle w:val="HTMLPreformatted"/>
+              <w:shd w:val="clear" w:color="auto" w:fill="FFFFFF"/>
+              <w:wordWrap w:val="0"/>
+              <w:spacing w:line="180" w:lineRule="atLeast"/>
+              <w:rPr>
+                <w:rFonts w:ascii="Lucida Console" w:hAnsi="Lucida Console"/>
+                <w:color w:val="000000"/>
+              </w:rPr>
+            </w:pPr>
+            <w:r>
+              <w:rPr>
+                <w:rFonts w:ascii="Lucida Console" w:hAnsi="Lucida Console"/>
+                <w:color w:val="000000"/>
+              </w:rPr>
+              <w:t>ma1        0.7471 0.0690 10.8271  0.0000</w:t>
+            </w:r>
+          </w:p>
+          <w:p>
+            <w:pPr>
+              <w:pStyle w:val="HTMLPreformatted"/>
+              <w:shd w:val="clear" w:color="auto" w:fill="FFFFFF"/>
+              <w:wordWrap w:val="0"/>
+              <w:spacing w:line="180" w:lineRule="atLeast"/>
+              <w:rPr>
+                <w:rFonts w:ascii="Lucida Console" w:hAnsi="Lucida Console"/>
+                <w:color w:val="000000"/>
+              </w:rPr>
+            </w:pPr>
+            <w:r>
+              <w:rPr>
+                <w:rFonts w:ascii="Lucida Console" w:hAnsi="Lucida Console"/>
+                <w:color w:val="000000"/>
+              </w:rPr>
+              <w:t>ma2        0.8567 0.0648 13.2297  0.0000</w:t>
+            </w:r>
+          </w:p>
+          <w:p>
+            <w:pPr>
+              <w:pStyle w:val="HTMLPreformatted"/>
+              <w:shd w:val="clear" w:color="auto" w:fill="FFFFFF"/>
+              <w:wordWrap w:val="0"/>
+              <w:spacing w:line="180" w:lineRule="atLeast"/>
+              <w:rPr>
+                <w:rFonts w:ascii="Lucida Console" w:hAnsi="Lucida Console"/>
+                <w:color w:val="000000"/>
+              </w:rPr>
+            </w:pPr>
+            <w:r>
+              <w:rPr>
+                <w:rFonts w:ascii="Lucida Console" w:hAnsi="Lucida Console"/>
+                <w:color w:val="000000"/>
+              </w:rPr>
+              <w:t>constant  -0.0218 0.0256 -0.8502  0.3973</w:t>
+            </w:r>
+          </w:p>
+          <w:p>
+            <w:pPr>
+              <w:pStyle w:val="HTMLPreformatted"/>
+              <w:shd w:val="clear" w:color="auto" w:fill="FFFFFF"/>
+              <w:wordWrap w:val="0"/>
+              <w:spacing w:line="180" w:lineRule="atLeast"/>
+              <w:rPr>
+                <w:rFonts w:ascii="Lucida Console" w:hAnsi="Lucida Console"/>
+                <w:color w:val="000000"/>
+              </w:rPr>
+            </w:pPr>
+          </w:p>
+          <w:p>
+            <w:pPr>
+              <w:pStyle w:val="HTMLPreformatted"/>
+              <w:shd w:val="clear" w:color="auto" w:fill="FFFFFF"/>
+              <w:wordWrap w:val="0"/>
+              <w:spacing w:line="180" w:lineRule="atLeast"/>
+              <w:rPr>
+                <w:rFonts w:ascii="Lucida Console" w:hAnsi="Lucida Console"/>
+                <w:color w:val="000000"/>
+              </w:rPr>
+            </w:pPr>
+            <w:r>
+              <w:rPr>
+                <w:rFonts w:ascii="Lucida Console" w:hAnsi="Lucida Console"/>
+                <w:color w:val="000000"/>
+              </w:rPr>
+              <w:t>$AIC</w:t>
+            </w:r>
+          </w:p>
+          <w:p>
+            <w:pPr>
+              <w:pStyle w:val="HTMLPreformatted"/>
+              <w:shd w:val="clear" w:color="auto" w:fill="FFFFFF"/>
+              <w:wordWrap w:val="0"/>
+              <w:spacing w:line="180" w:lineRule="atLeast"/>
+              <w:rPr>
+                <w:rFonts w:ascii="Lucida Console" w:hAnsi="Lucida Console"/>
+                <w:color w:val="000000"/>
+              </w:rPr>
+            </w:pPr>
+            <w:r>
+              <w:rPr>
+                <w:rFonts w:ascii="Lucida Console" w:hAnsi="Lucida Console"/>
+                <w:color w:val="000000"/>
+              </w:rPr>
+              <w:t>[1] -3.567581</w:t>
+            </w:r>
+          </w:p>
+          <w:p>
+            <w:pPr>
+              <w:pStyle w:val="HTMLPreformatted"/>
+              <w:shd w:val="clear" w:color="auto" w:fill="FFFFFF"/>
+              <w:wordWrap w:val="0"/>
+              <w:spacing w:line="180" w:lineRule="atLeast"/>
+              <w:rPr>
+                <w:rFonts w:ascii="Lucida Console" w:hAnsi="Lucida Console"/>
+                <w:color w:val="000000"/>
+              </w:rPr>
+            </w:pPr>
+          </w:p>
+          <w:p>
+            <w:pPr>
+              <w:pStyle w:val="HTMLPreformatted"/>
+              <w:shd w:val="clear" w:color="auto" w:fill="FFFFFF"/>
+              <w:wordWrap w:val="0"/>
+              <w:spacing w:line="180" w:lineRule="atLeast"/>
+              <w:rPr>
+                <w:rFonts w:ascii="Lucida Console" w:hAnsi="Lucida Console"/>
+                <w:color w:val="000000"/>
+              </w:rPr>
+            </w:pPr>
+            <w:r>
+              <w:rPr>
+                <w:rFonts w:ascii="Lucida Console" w:hAnsi="Lucida Console"/>
+                <w:color w:val="000000"/>
+              </w:rPr>
+              <w:t>$</w:t>
+            </w:r>
+            <w:proofErr w:type="spellStart"/>
+            <w:r>
+              <w:rPr>
+                <w:rFonts w:ascii="Lucida Console" w:hAnsi="Lucida Console"/>
+                <w:color w:val="000000"/>
+              </w:rPr>
+              <w:t>AICc</w:t>
+            </w:r>
+            <w:proofErr w:type="spellEnd"/>
+          </w:p>
+          <w:p>
+            <w:pPr>
+              <w:pStyle w:val="HTMLPreformatted"/>
+              <w:shd w:val="clear" w:color="auto" w:fill="FFFFFF"/>
+              <w:wordWrap w:val="0"/>
+              <w:spacing w:line="180" w:lineRule="atLeast"/>
+              <w:rPr>
+                <w:rFonts w:ascii="Lucida Console" w:hAnsi="Lucida Console"/>
+                <w:color w:val="000000"/>
+              </w:rPr>
+            </w:pPr>
+            <w:r>
+              <w:rPr>
+                <w:rFonts w:ascii="Lucida Console" w:hAnsi="Lucida Console"/>
+                <w:color w:val="000000"/>
+              </w:rPr>
+              <w:t>[1] -3.54337</w:t>
+            </w:r>
+          </w:p>
+          <w:p>
+            <w:pPr>
+              <w:pStyle w:val="HTMLPreformatted"/>
+              <w:shd w:val="clear" w:color="auto" w:fill="FFFFFF"/>
+              <w:wordWrap w:val="0"/>
+              <w:spacing w:line="180" w:lineRule="atLeast"/>
+              <w:rPr>
+                <w:rFonts w:ascii="Lucida Console" w:hAnsi="Lucida Console"/>
+                <w:color w:val="000000"/>
+              </w:rPr>
+            </w:pPr>
+          </w:p>
+          <w:p>
+            <w:pPr>
+              <w:pStyle w:val="HTMLPreformatted"/>
+              <w:shd w:val="clear" w:color="auto" w:fill="FFFFFF"/>
+              <w:wordWrap w:val="0"/>
+              <w:spacing w:line="180" w:lineRule="atLeast"/>
+              <w:rPr>
+                <w:rFonts w:ascii="Lucida Console" w:hAnsi="Lucida Console"/>
+                <w:color w:val="000000"/>
+              </w:rPr>
+            </w:pPr>
+            <w:r>
+              <w:rPr>
+                <w:rFonts w:ascii="Lucida Console" w:hAnsi="Lucida Console"/>
+                <w:color w:val="000000"/>
+              </w:rPr>
+              <w:t>$BIC</w:t>
+            </w:r>
+          </w:p>
+          <w:p>
+            <w:pPr>
+              <w:pStyle w:val="HTMLPreformatted"/>
+              <w:shd w:val="clear" w:color="auto" w:fill="FFFFFF"/>
+              <w:wordWrap w:val="0"/>
+              <w:spacing w:line="180" w:lineRule="atLeast"/>
+              <w:rPr>
+                <w:rFonts w:ascii="Lucida Console" w:hAnsi="Lucida Console"/>
+                <w:color w:val="000000"/>
+              </w:rPr>
+            </w:pPr>
+            <w:r>
+              <w:rPr>
+                <w:rFonts w:ascii="Lucida Console" w:hAnsi="Lucida Console"/>
+                <w:color w:val="000000"/>
+              </w:rPr>
+              <w:t>[1] -4.489426</w:t>
+            </w:r>
+          </w:p>
+        </w:tc>
+      </w:tr>
+      <w:tr>
+        <w:tc>
+          <w:tcPr>
+            <w:tcW w:w="2988" w:type="dxa"/>
+          </w:tcPr>
+          <w:p>
+            <w:pPr>
+              <w:pStyle w:val="Answer"/>
+            </w:pPr>
+            <w:r>
+              <w:t>ARIMA(1, 1, 2)</w:t>
+            </w:r>
+          </w:p>
+          <w:p>
+            <w:pPr>
+              <w:rPr>
+                <w:vertAlign w:val="subscript"/>
+              </w:rPr>
+            </w:pPr>
+          </w:p>
+        </w:tc>
+        <w:tc>
+          <w:tcPr>
+            <w:tcW w:w="6570" w:type="dxa"/>
+          </w:tcPr>
+          <w:p>
+            <w:pPr>
+              <w:pStyle w:val="HTMLPreformatted"/>
+              <w:shd w:val="clear" w:color="auto" w:fill="FFFFFF"/>
+              <w:wordWrap w:val="0"/>
+              <w:spacing w:line="180" w:lineRule="atLeast"/>
+              <w:rPr>
+                <w:rFonts w:ascii="Lucida Console" w:hAnsi="Lucida Console"/>
+                <w:color w:val="000000"/>
+              </w:rPr>
+            </w:pPr>
+            <w:r>
+              <w:rPr>
+                <w:rFonts w:ascii="Lucida Console" w:hAnsi="Lucida Console"/>
+                <w:color w:val="000000"/>
+              </w:rPr>
+              <w:t>sigma^2 estimated as 0.009755</w:t>
+            </w:r>
+          </w:p>
+          <w:p>
+            <w:pPr>
+              <w:pStyle w:val="HTMLPreformatted"/>
+              <w:shd w:val="clear" w:color="auto" w:fill="FFFFFF"/>
+              <w:wordWrap w:val="0"/>
+              <w:spacing w:line="180" w:lineRule="atLeast"/>
+              <w:rPr>
+                <w:rFonts w:ascii="Lucida Console" w:hAnsi="Lucida Console"/>
+                <w:color w:val="000000"/>
+              </w:rPr>
+            </w:pPr>
+          </w:p>
+          <w:p>
+            <w:pPr>
+              <w:pStyle w:val="HTMLPreformatted"/>
+              <w:shd w:val="clear" w:color="auto" w:fill="FFFFFF"/>
+              <w:wordWrap w:val="0"/>
+              <w:spacing w:line="180" w:lineRule="atLeast"/>
+              <w:rPr>
+                <w:rFonts w:ascii="Lucida Console" w:hAnsi="Lucida Console"/>
+                <w:color w:val="000000"/>
+              </w:rPr>
+            </w:pPr>
+            <w:r>
+              <w:rPr>
+                <w:rFonts w:ascii="Lucida Console" w:hAnsi="Lucida Console"/>
+                <w:color w:val="000000"/>
+              </w:rPr>
+              <w:t>$</w:t>
+            </w:r>
+            <w:proofErr w:type="spellStart"/>
+            <w:r>
+              <w:rPr>
+                <w:rFonts w:ascii="Lucida Console" w:hAnsi="Lucida Console"/>
+                <w:color w:val="000000"/>
+              </w:rPr>
+              <w:t>ttable</w:t>
+            </w:r>
+            <w:proofErr w:type="spellEnd"/>
+          </w:p>
+          <w:p>
+            <w:pPr>
+              <w:pStyle w:val="HTMLPreformatted"/>
+              <w:shd w:val="clear" w:color="auto" w:fill="FFFFFF"/>
+              <w:wordWrap w:val="0"/>
+              <w:spacing w:line="180" w:lineRule="atLeast"/>
+              <w:rPr>
+                <w:rFonts w:ascii="Lucida Console" w:hAnsi="Lucida Console"/>
+                <w:color w:val="000000"/>
+              </w:rPr>
+            </w:pPr>
+            <w:r>
+              <w:rPr>
+                <w:rFonts w:ascii="Lucida Console" w:hAnsi="Lucida Console"/>
+                <w:color w:val="000000"/>
+              </w:rPr>
+              <w:t xml:space="preserve">         Estimate     SE </w:t>
+            </w:r>
+            <w:proofErr w:type="spellStart"/>
+            <w:r>
+              <w:rPr>
+                <w:rFonts w:ascii="Lucida Console" w:hAnsi="Lucida Console"/>
+                <w:color w:val="000000"/>
+              </w:rPr>
+              <w:t>t.value</w:t>
+            </w:r>
+            <w:proofErr w:type="spellEnd"/>
+            <w:r>
+              <w:rPr>
+                <w:rFonts w:ascii="Lucida Console" w:hAnsi="Lucida Console"/>
+                <w:color w:val="000000"/>
+              </w:rPr>
+              <w:t xml:space="preserve"> </w:t>
+            </w:r>
+            <w:proofErr w:type="spellStart"/>
+            <w:r>
+              <w:rPr>
+                <w:rFonts w:ascii="Lucida Console" w:hAnsi="Lucida Console"/>
+                <w:color w:val="000000"/>
+              </w:rPr>
+              <w:t>p.value</w:t>
+            </w:r>
+            <w:proofErr w:type="spellEnd"/>
+          </w:p>
+          <w:p>
+            <w:pPr>
+              <w:pStyle w:val="HTMLPreformatted"/>
+              <w:shd w:val="clear" w:color="auto" w:fill="FFFFFF"/>
+              <w:wordWrap w:val="0"/>
+              <w:spacing w:line="180" w:lineRule="atLeast"/>
+              <w:rPr>
+                <w:rFonts w:ascii="Lucida Console" w:hAnsi="Lucida Console"/>
+                <w:color w:val="000000"/>
+              </w:rPr>
+            </w:pPr>
+            <w:r>
+              <w:rPr>
+                <w:rFonts w:ascii="Lucida Console" w:hAnsi="Lucida Console"/>
+                <w:color w:val="000000"/>
+              </w:rPr>
+              <w:t xml:space="preserve">ar1       -0.0571 0.1279 -0.4462  </w:t>
+            </w:r>
+            <w:r>
+              <w:rPr>
+                <w:rFonts w:ascii="Lucida Console" w:hAnsi="Lucida Console"/>
+                <w:color w:val="000000"/>
+                <w:highlight w:val="red"/>
+              </w:rPr>
+              <w:t>0.6564</w:t>
+            </w:r>
+          </w:p>
+          <w:p>
+            <w:pPr>
+              <w:pStyle w:val="HTMLPreformatted"/>
+              <w:shd w:val="clear" w:color="auto" w:fill="FFFFFF"/>
+              <w:wordWrap w:val="0"/>
+              <w:spacing w:line="180" w:lineRule="atLeast"/>
+              <w:rPr>
+                <w:rFonts w:ascii="Lucida Console" w:hAnsi="Lucida Console"/>
+                <w:color w:val="000000"/>
+              </w:rPr>
+            </w:pPr>
+            <w:r>
+              <w:rPr>
+                <w:rFonts w:ascii="Lucida Console" w:hAnsi="Lucida Console"/>
+                <w:color w:val="000000"/>
+              </w:rPr>
+              <w:t>ma1        0.7699 0.0844  9.1272  0.0000</w:t>
+            </w:r>
+          </w:p>
+          <w:p>
+            <w:pPr>
+              <w:pStyle w:val="HTMLPreformatted"/>
+              <w:shd w:val="clear" w:color="auto" w:fill="FFFFFF"/>
+              <w:wordWrap w:val="0"/>
+              <w:spacing w:line="180" w:lineRule="atLeast"/>
+              <w:rPr>
+                <w:rFonts w:ascii="Lucida Console" w:hAnsi="Lucida Console"/>
+                <w:color w:val="000000"/>
+              </w:rPr>
+            </w:pPr>
+            <w:r>
+              <w:rPr>
+                <w:rFonts w:ascii="Lucida Console" w:hAnsi="Lucida Console"/>
+                <w:color w:val="000000"/>
+              </w:rPr>
+              <w:t>ma2        0.8646 0.0665 13.0105  0.0000</w:t>
+            </w:r>
+          </w:p>
+          <w:p>
+            <w:pPr>
+              <w:pStyle w:val="HTMLPreformatted"/>
+              <w:shd w:val="clear" w:color="auto" w:fill="FFFFFF"/>
+              <w:wordWrap w:val="0"/>
+              <w:spacing w:line="180" w:lineRule="atLeast"/>
+              <w:rPr>
+                <w:rFonts w:ascii="Lucida Console" w:hAnsi="Lucida Console"/>
+                <w:color w:val="000000"/>
+              </w:rPr>
+            </w:pPr>
+            <w:r>
+              <w:rPr>
+                <w:rFonts w:ascii="Lucida Console" w:hAnsi="Lucida Console"/>
+                <w:color w:val="000000"/>
+              </w:rPr>
+              <w:t>constant  -0.0220 0.0245 -0.8951  0.3730</w:t>
+            </w:r>
+          </w:p>
+          <w:p>
+            <w:pPr>
+              <w:pStyle w:val="HTMLPreformatted"/>
+              <w:shd w:val="clear" w:color="auto" w:fill="FFFFFF"/>
+              <w:wordWrap w:val="0"/>
+              <w:spacing w:line="180" w:lineRule="atLeast"/>
+              <w:rPr>
+                <w:rFonts w:ascii="Lucida Console" w:hAnsi="Lucida Console"/>
+                <w:color w:val="000000"/>
+              </w:rPr>
+            </w:pPr>
+          </w:p>
+          <w:p>
+            <w:pPr>
+              <w:pStyle w:val="HTMLPreformatted"/>
+              <w:shd w:val="clear" w:color="auto" w:fill="FFFFFF"/>
+              <w:wordWrap w:val="0"/>
+              <w:spacing w:line="180" w:lineRule="atLeast"/>
+              <w:rPr>
+                <w:rFonts w:ascii="Lucida Console" w:hAnsi="Lucida Console"/>
+                <w:color w:val="000000"/>
+              </w:rPr>
+            </w:pPr>
+            <w:r>
+              <w:rPr>
+                <w:rFonts w:ascii="Lucida Console" w:hAnsi="Lucida Console"/>
+                <w:color w:val="000000"/>
+              </w:rPr>
+              <w:t>$AIC</w:t>
+            </w:r>
+          </w:p>
+          <w:p>
+            <w:pPr>
+              <w:pStyle w:val="HTMLPreformatted"/>
+              <w:shd w:val="clear" w:color="auto" w:fill="FFFFFF"/>
+              <w:wordWrap w:val="0"/>
+              <w:spacing w:line="180" w:lineRule="atLeast"/>
+              <w:rPr>
+                <w:rFonts w:ascii="Lucida Console" w:hAnsi="Lucida Console"/>
+                <w:color w:val="000000"/>
+              </w:rPr>
+            </w:pPr>
+            <w:r>
+              <w:rPr>
+                <w:rFonts w:ascii="Lucida Console" w:hAnsi="Lucida Console"/>
+                <w:color w:val="000000"/>
+              </w:rPr>
+              <w:t>[1] -3.549944</w:t>
+            </w:r>
+          </w:p>
+          <w:p>
+            <w:pPr>
+              <w:pStyle w:val="HTMLPreformatted"/>
+              <w:shd w:val="clear" w:color="auto" w:fill="FFFFFF"/>
+              <w:wordWrap w:val="0"/>
+              <w:spacing w:line="180" w:lineRule="atLeast"/>
+              <w:rPr>
+                <w:rFonts w:ascii="Lucida Console" w:hAnsi="Lucida Console"/>
+                <w:color w:val="000000"/>
+              </w:rPr>
+            </w:pPr>
+          </w:p>
+          <w:p>
+            <w:pPr>
+              <w:pStyle w:val="HTMLPreformatted"/>
+              <w:shd w:val="clear" w:color="auto" w:fill="FFFFFF"/>
+              <w:wordWrap w:val="0"/>
+              <w:spacing w:line="180" w:lineRule="atLeast"/>
+              <w:rPr>
+                <w:rFonts w:ascii="Lucida Console" w:hAnsi="Lucida Console"/>
+                <w:color w:val="000000"/>
+              </w:rPr>
+            </w:pPr>
+            <w:r>
+              <w:rPr>
+                <w:rFonts w:ascii="Lucida Console" w:hAnsi="Lucida Console"/>
+                <w:color w:val="000000"/>
+              </w:rPr>
+              <w:t>$</w:t>
+            </w:r>
+            <w:proofErr w:type="spellStart"/>
+            <w:r>
+              <w:rPr>
+                <w:rFonts w:ascii="Lucida Console" w:hAnsi="Lucida Console"/>
+                <w:color w:val="000000"/>
+              </w:rPr>
+              <w:t>AICc</w:t>
+            </w:r>
+            <w:proofErr w:type="spellEnd"/>
+          </w:p>
+          <w:p>
+            <w:pPr>
+              <w:pStyle w:val="HTMLPreformatted"/>
+              <w:shd w:val="clear" w:color="auto" w:fill="FFFFFF"/>
+              <w:wordWrap w:val="0"/>
+              <w:spacing w:line="180" w:lineRule="atLeast"/>
+              <w:rPr>
+                <w:rFonts w:ascii="Lucida Console" w:hAnsi="Lucida Console"/>
+                <w:color w:val="000000"/>
+              </w:rPr>
+            </w:pPr>
+            <w:r>
+              <w:rPr>
+                <w:rFonts w:ascii="Lucida Console" w:hAnsi="Lucida Console"/>
+                <w:color w:val="000000"/>
+              </w:rPr>
+              <w:t>[1] -3.523561</w:t>
+            </w:r>
+          </w:p>
+          <w:p>
+            <w:pPr>
+              <w:pStyle w:val="HTMLPreformatted"/>
+              <w:shd w:val="clear" w:color="auto" w:fill="FFFFFF"/>
+              <w:wordWrap w:val="0"/>
+              <w:spacing w:line="180" w:lineRule="atLeast"/>
+              <w:rPr>
+                <w:rFonts w:ascii="Lucida Console" w:hAnsi="Lucida Console"/>
+                <w:color w:val="000000"/>
+              </w:rPr>
+            </w:pPr>
+          </w:p>
+          <w:p>
+            <w:pPr>
+              <w:pStyle w:val="HTMLPreformatted"/>
+              <w:shd w:val="clear" w:color="auto" w:fill="FFFFFF"/>
+              <w:wordWrap w:val="0"/>
+              <w:spacing w:line="180" w:lineRule="atLeast"/>
+              <w:rPr>
+                <w:rFonts w:ascii="Lucida Console" w:hAnsi="Lucida Console"/>
+                <w:color w:val="000000"/>
+              </w:rPr>
+            </w:pPr>
+            <w:r>
+              <w:rPr>
+                <w:rFonts w:ascii="Lucida Console" w:hAnsi="Lucida Console"/>
+                <w:color w:val="000000"/>
+              </w:rPr>
+              <w:t>$BIC</w:t>
+            </w:r>
+          </w:p>
+          <w:p>
+            <w:pPr>
+              <w:pStyle w:val="HTMLPreformatted"/>
+              <w:shd w:val="clear" w:color="auto" w:fill="FFFFFF"/>
+              <w:wordWrap w:val="0"/>
+              <w:spacing w:line="180" w:lineRule="atLeast"/>
+              <w:rPr>
+                <w:rFonts w:ascii="Lucida Console" w:hAnsi="Lucida Console"/>
+                <w:color w:val="000000"/>
+              </w:rPr>
+            </w:pPr>
+            <w:r>
+              <w:rPr>
+                <w:rFonts w:ascii="Lucida Console" w:hAnsi="Lucida Console"/>
+                <w:color w:val="000000"/>
+              </w:rPr>
+              <w:t>[1] -4.445737</w:t>
+            </w:r>
+          </w:p>
+          <w:p>
+            <w:pPr>
+              <w:pStyle w:val="HTMLPreformatted"/>
+              <w:shd w:val="clear" w:color="auto" w:fill="FFFFFF"/>
+              <w:wordWrap w:val="0"/>
+              <w:spacing w:line="225" w:lineRule="atLeast"/>
+            </w:pPr>
+            <w:r>
+              <w:rPr>
+                <w:rFonts w:eastAsia="SimSun"/>
+                <w:highlight w:val="red"/>
+              </w:rPr>
+              <w:t xml:space="preserve">We find </w:t>
+            </w:r>
+            <w:proofErr w:type="spellStart"/>
+            <w:r>
+              <w:rPr>
+                <w:rFonts w:eastAsia="SimSun"/>
+                <w:highlight w:val="red"/>
+              </w:rPr>
+              <w:t>ar</w:t>
+            </w:r>
+            <w:proofErr w:type="spellEnd"/>
+            <w:r>
+              <w:rPr>
+                <w:rFonts w:eastAsia="SimSun"/>
+                <w:highlight w:val="red"/>
+              </w:rPr>
+              <w:t>(1) is not significant</w:t>
+            </w:r>
+            <w:r>
+              <w:rPr>
+                <w:rFonts w:eastAsia="SimSun"/>
+              </w:rPr>
+              <w:t xml:space="preserve"> – leads back to MA(2)</w:t>
+            </w:r>
+          </w:p>
+        </w:tc>
+      </w:tr>
+      <w:tr>
+        <w:tc>
+          <w:tcPr>
+            <w:tcW w:w="2988" w:type="dxa"/>
+          </w:tcPr>
+          <w:p>
+            <w:pPr>
+              <w:pStyle w:val="Answer"/>
+            </w:pPr>
+            <w:r>
+              <w:t>ARIMA(0, 1, 1)</w:t>
+            </w:r>
+          </w:p>
+          <w:p>
+            <w:pPr>
+              <w:rPr>
+                <w:vertAlign w:val="subscript"/>
+              </w:rPr>
+            </w:pPr>
+          </w:p>
+        </w:tc>
+        <w:tc>
+          <w:tcPr>
+            <w:tcW w:w="6570" w:type="dxa"/>
+          </w:tcPr>
+          <w:p>
+            <w:pPr>
+              <w:pStyle w:val="HTMLPreformatted"/>
+              <w:shd w:val="clear" w:color="auto" w:fill="FFFFFF"/>
+              <w:wordWrap w:val="0"/>
+              <w:spacing w:line="180" w:lineRule="atLeast"/>
+              <w:rPr>
+                <w:rFonts w:ascii="Lucida Console" w:hAnsi="Lucida Console"/>
+                <w:color w:val="000000"/>
+              </w:rPr>
+            </w:pPr>
+            <w:r>
+              <w:rPr>
+                <w:rFonts w:ascii="Lucida Console" w:hAnsi="Lucida Console"/>
+                <w:color w:val="000000"/>
+              </w:rPr>
+              <w:t>sigma^2 estimated as 0.01547</w:t>
+            </w:r>
+          </w:p>
+          <w:p>
+            <w:pPr>
+              <w:pStyle w:val="HTMLPreformatted"/>
+              <w:shd w:val="clear" w:color="auto" w:fill="FFFFFF"/>
+              <w:wordWrap w:val="0"/>
+              <w:spacing w:line="180" w:lineRule="atLeast"/>
+              <w:rPr>
+                <w:rFonts w:ascii="Lucida Console" w:hAnsi="Lucida Console"/>
+                <w:color w:val="000000"/>
+              </w:rPr>
+            </w:pPr>
+          </w:p>
+          <w:p>
+            <w:pPr>
+              <w:pStyle w:val="HTMLPreformatted"/>
+              <w:shd w:val="clear" w:color="auto" w:fill="FFFFFF"/>
+              <w:wordWrap w:val="0"/>
+              <w:spacing w:line="180" w:lineRule="atLeast"/>
+              <w:rPr>
+                <w:rFonts w:ascii="Lucida Console" w:hAnsi="Lucida Console"/>
+                <w:color w:val="000000"/>
+              </w:rPr>
+            </w:pPr>
+            <w:r>
+              <w:rPr>
+                <w:rFonts w:ascii="Lucida Console" w:hAnsi="Lucida Console"/>
+                <w:color w:val="000000"/>
+              </w:rPr>
+              <w:t>$</w:t>
+            </w:r>
+            <w:proofErr w:type="spellStart"/>
+            <w:r>
+              <w:rPr>
+                <w:rFonts w:ascii="Lucida Console" w:hAnsi="Lucida Console"/>
+                <w:color w:val="000000"/>
+              </w:rPr>
+              <w:t>ttable</w:t>
+            </w:r>
+            <w:proofErr w:type="spellEnd"/>
+          </w:p>
+          <w:p>
+            <w:pPr>
+              <w:pStyle w:val="HTMLPreformatted"/>
+              <w:shd w:val="clear" w:color="auto" w:fill="FFFFFF"/>
+              <w:wordWrap w:val="0"/>
+              <w:spacing w:line="180" w:lineRule="atLeast"/>
+              <w:rPr>
+                <w:rFonts w:ascii="Lucida Console" w:hAnsi="Lucida Console"/>
+                <w:color w:val="000000"/>
+              </w:rPr>
+            </w:pPr>
+            <w:r>
+              <w:rPr>
+                <w:rFonts w:ascii="Lucida Console" w:hAnsi="Lucida Console"/>
+                <w:color w:val="000000"/>
+              </w:rPr>
+              <w:t xml:space="preserve">         Estimate     SE </w:t>
+            </w:r>
+            <w:proofErr w:type="spellStart"/>
+            <w:r>
+              <w:rPr>
+                <w:rFonts w:ascii="Lucida Console" w:hAnsi="Lucida Console"/>
+                <w:color w:val="000000"/>
+              </w:rPr>
+              <w:t>t.value</w:t>
+            </w:r>
+            <w:proofErr w:type="spellEnd"/>
+            <w:r>
+              <w:rPr>
+                <w:rFonts w:ascii="Lucida Console" w:hAnsi="Lucida Console"/>
+                <w:color w:val="000000"/>
+              </w:rPr>
+              <w:t xml:space="preserve"> </w:t>
+            </w:r>
+            <w:proofErr w:type="spellStart"/>
+            <w:r>
+              <w:rPr>
+                <w:rFonts w:ascii="Lucida Console" w:hAnsi="Lucida Console"/>
+                <w:color w:val="000000"/>
+              </w:rPr>
+              <w:t>p.value</w:t>
+            </w:r>
+            <w:proofErr w:type="spellEnd"/>
+          </w:p>
+          <w:p>
+            <w:pPr>
+              <w:pStyle w:val="HTMLPreformatted"/>
+              <w:shd w:val="clear" w:color="auto" w:fill="FFFFFF"/>
+              <w:wordWrap w:val="0"/>
+              <w:spacing w:line="180" w:lineRule="atLeast"/>
+              <w:rPr>
+                <w:rFonts w:ascii="Lucida Console" w:hAnsi="Lucida Console"/>
+                <w:color w:val="000000"/>
+              </w:rPr>
+            </w:pPr>
+            <w:r>
+              <w:rPr>
+                <w:rFonts w:ascii="Lucida Console" w:hAnsi="Lucida Console"/>
+                <w:color w:val="000000"/>
+              </w:rPr>
+              <w:t>ma1        0.3780 0.0686  5.5069  0.0000</w:t>
+            </w:r>
+          </w:p>
+          <w:p>
+            <w:pPr>
+              <w:pStyle w:val="HTMLPreformatted"/>
+              <w:shd w:val="clear" w:color="auto" w:fill="FFFFFF"/>
+              <w:wordWrap w:val="0"/>
+              <w:spacing w:line="180" w:lineRule="atLeast"/>
+              <w:rPr>
+                <w:rFonts w:ascii="Lucida Console" w:hAnsi="Lucida Console"/>
+                <w:color w:val="000000"/>
+              </w:rPr>
+            </w:pPr>
+            <w:r>
+              <w:rPr>
+                <w:rFonts w:ascii="Lucida Console" w:hAnsi="Lucida Console"/>
+                <w:color w:val="000000"/>
+              </w:rPr>
+              <w:t>constant  -0.0249 0.0172 -1.4482  0.1507</w:t>
+            </w:r>
+          </w:p>
+          <w:p>
+            <w:pPr>
+              <w:pStyle w:val="HTMLPreformatted"/>
+              <w:shd w:val="clear" w:color="auto" w:fill="FFFFFF"/>
+              <w:wordWrap w:val="0"/>
+              <w:spacing w:line="180" w:lineRule="atLeast"/>
+              <w:rPr>
+                <w:rFonts w:ascii="Lucida Console" w:hAnsi="Lucida Console"/>
+                <w:color w:val="000000"/>
+              </w:rPr>
+            </w:pPr>
+          </w:p>
+          <w:p>
+            <w:pPr>
+              <w:pStyle w:val="HTMLPreformatted"/>
+              <w:shd w:val="clear" w:color="auto" w:fill="FFFFFF"/>
+              <w:wordWrap w:val="0"/>
+              <w:spacing w:line="180" w:lineRule="atLeast"/>
+              <w:rPr>
+                <w:rFonts w:ascii="Lucida Console" w:hAnsi="Lucida Console"/>
+                <w:color w:val="000000"/>
+              </w:rPr>
+            </w:pPr>
+            <w:r>
+              <w:rPr>
+                <w:rFonts w:ascii="Lucida Console" w:hAnsi="Lucida Console"/>
+                <w:color w:val="000000"/>
+              </w:rPr>
+              <w:t>$AIC</w:t>
+            </w:r>
+          </w:p>
+          <w:p>
+            <w:pPr>
+              <w:pStyle w:val="HTMLPreformatted"/>
+              <w:shd w:val="clear" w:color="auto" w:fill="FFFFFF"/>
+              <w:wordWrap w:val="0"/>
+              <w:spacing w:line="180" w:lineRule="atLeast"/>
+              <w:rPr>
+                <w:rFonts w:ascii="Lucida Console" w:hAnsi="Lucida Console"/>
+                <w:color w:val="000000"/>
+              </w:rPr>
+            </w:pPr>
+            <w:r>
+              <w:rPr>
+                <w:rFonts w:ascii="Lucida Console" w:hAnsi="Lucida Console"/>
+                <w:color w:val="000000"/>
+              </w:rPr>
+              <w:t>[1] -3.128742</w:t>
+            </w:r>
+          </w:p>
+          <w:p>
+            <w:pPr>
+              <w:pStyle w:val="HTMLPreformatted"/>
+              <w:shd w:val="clear" w:color="auto" w:fill="FFFFFF"/>
+              <w:wordWrap w:val="0"/>
+              <w:spacing w:line="180" w:lineRule="atLeast"/>
+              <w:rPr>
+                <w:rFonts w:ascii="Lucida Console" w:hAnsi="Lucida Console"/>
+                <w:color w:val="000000"/>
+              </w:rPr>
+            </w:pPr>
+          </w:p>
+          <w:p>
+            <w:pPr>
+              <w:pStyle w:val="HTMLPreformatted"/>
+              <w:shd w:val="clear" w:color="auto" w:fill="FFFFFF"/>
+              <w:wordWrap w:val="0"/>
+              <w:spacing w:line="180" w:lineRule="atLeast"/>
+              <w:rPr>
+                <w:rFonts w:ascii="Lucida Console" w:hAnsi="Lucida Console"/>
+                <w:color w:val="000000"/>
+              </w:rPr>
+            </w:pPr>
+            <w:r>
+              <w:rPr>
+                <w:rFonts w:ascii="Lucida Console" w:hAnsi="Lucida Console"/>
+                <w:color w:val="000000"/>
+              </w:rPr>
+              <w:t>$</w:t>
+            </w:r>
+            <w:proofErr w:type="spellStart"/>
+            <w:r>
+              <w:rPr>
+                <w:rFonts w:ascii="Lucida Console" w:hAnsi="Lucida Console"/>
+                <w:color w:val="000000"/>
+              </w:rPr>
+              <w:t>AICc</w:t>
+            </w:r>
+            <w:proofErr w:type="spellEnd"/>
+          </w:p>
+          <w:p>
+            <w:pPr>
+              <w:pStyle w:val="HTMLPreformatted"/>
+              <w:shd w:val="clear" w:color="auto" w:fill="FFFFFF"/>
+              <w:wordWrap w:val="0"/>
+              <w:spacing w:line="180" w:lineRule="atLeast"/>
+              <w:rPr>
+                <w:rFonts w:ascii="Lucida Console" w:hAnsi="Lucida Console"/>
+                <w:color w:val="000000"/>
+              </w:rPr>
+            </w:pPr>
+            <w:r>
+              <w:rPr>
+                <w:rFonts w:ascii="Lucida Console" w:hAnsi="Lucida Console"/>
+                <w:color w:val="000000"/>
+              </w:rPr>
+              <w:t>[1] -3.106242</w:t>
+            </w:r>
+          </w:p>
+          <w:p>
+            <w:pPr>
+              <w:pStyle w:val="HTMLPreformatted"/>
+              <w:shd w:val="clear" w:color="auto" w:fill="FFFFFF"/>
+              <w:wordWrap w:val="0"/>
+              <w:spacing w:line="180" w:lineRule="atLeast"/>
+              <w:rPr>
+                <w:rFonts w:ascii="Lucida Console" w:hAnsi="Lucida Console"/>
+                <w:color w:val="000000"/>
+              </w:rPr>
+            </w:pPr>
+          </w:p>
+          <w:p>
+            <w:pPr>
+              <w:pStyle w:val="HTMLPreformatted"/>
+              <w:shd w:val="clear" w:color="auto" w:fill="FFFFFF"/>
+              <w:wordWrap w:val="0"/>
+              <w:spacing w:line="180" w:lineRule="atLeast"/>
+              <w:rPr>
+                <w:rFonts w:ascii="Lucida Console" w:hAnsi="Lucida Console"/>
+                <w:color w:val="000000"/>
+              </w:rPr>
+            </w:pPr>
+            <w:r>
+              <w:rPr>
+                <w:rFonts w:ascii="Lucida Console" w:hAnsi="Lucida Console"/>
+                <w:color w:val="000000"/>
+              </w:rPr>
+              <w:t>$BIC</w:t>
+            </w:r>
+          </w:p>
+          <w:p>
+            <w:pPr>
+              <w:pStyle w:val="HTMLPreformatted"/>
+              <w:shd w:val="clear" w:color="auto" w:fill="FFFFFF"/>
+              <w:wordWrap w:val="0"/>
+              <w:spacing w:line="180" w:lineRule="atLeast"/>
+              <w:rPr>
+                <w:rFonts w:ascii="Lucida Console" w:hAnsi="Lucida Console"/>
+                <w:color w:val="000000"/>
+              </w:rPr>
+            </w:pPr>
+            <w:r>
+              <w:rPr>
+                <w:rFonts w:ascii="Lucida Console" w:hAnsi="Lucida Console"/>
+                <w:color w:val="000000"/>
+              </w:rPr>
+              <w:t>[1] -4.076638</w:t>
+            </w:r>
+          </w:p>
+          <w:p>
+            <w:pPr>
+              <w:pStyle w:val="HTMLPreformatted"/>
+              <w:shd w:val="clear" w:color="auto" w:fill="FFFFFF"/>
+              <w:wordWrap w:val="0"/>
+              <w:spacing w:line="225" w:lineRule="atLeast"/>
+              <w:rPr>
+                <w:rFonts w:eastAsia="SimSun"/>
+              </w:rPr>
+            </w:pPr>
+          </w:p>
+        </w:tc>
+      </w:tr>
+    </w:tbl>
+    <w:p>
+      <w:pPr>
+        <w:pStyle w:val="Answer"/>
+      </w:pPr>
+    </w:p>
+    <w:p>
+      <w:pPr>
+        <w:pStyle w:val="Answer"/>
+      </w:pPr>
+    </w:p>
+    <w:p>
+      <w:pPr>
+        <w:pStyle w:val="Answer"/>
+      </w:pPr>
+      <w:proofErr w:type="gramStart"/>
+      <w:r>
+        <w:t>ARIMA(</w:t>
+      </w:r>
+      <w:proofErr w:type="gramEnd"/>
+      <w:r>
+        <w:t xml:space="preserve">0, 1, </w:t>
+      </w:r>
+      <w:r>
+        <w:t>2</w:t>
+      </w:r>
+      <w:r>
+        <w:t>) gives us the best parameters and we choose that as our model of preference.</w:t>
+      </w:r>
+    </w:p>
+    <w:p>
+      <w:pPr>
+        <w:pStyle w:val="Answer"/>
+      </w:pPr>
+    </w:p>
+    <w:p>
+      <w:pPr>
+        <w:pStyle w:val="Answer"/>
+      </w:pPr>
+      <w:r>
+        <w:lastRenderedPageBreak/>
+        <w:t xml:space="preserve">For </w:t>
+      </w:r>
+      <w:proofErr w:type="gramStart"/>
+      <w:r>
+        <w:t>ARIMA(</w:t>
+      </w:r>
+      <w:proofErr w:type="gramEnd"/>
+      <w:r>
+        <w:t xml:space="preserve">0, 1, 2) the below output gives the </w:t>
+      </w:r>
+      <w:r>
+        <w:t>coefficients</w:t>
+      </w:r>
+      <w:r>
+        <w:t>:</w:t>
+      </w:r>
+    </w:p>
+    <w:p>
+      <w:pPr>
+        <w:pStyle w:val="Answer"/>
+      </w:pPr>
+    </w:p>
+    <w:p>
+      <w:pPr>
+        <w:pStyle w:val="HTMLPreformatted"/>
+        <w:shd w:val="clear" w:color="auto" w:fill="FFFFFF"/>
+        <w:wordWrap w:val="0"/>
+        <w:spacing w:line="225" w:lineRule="atLeast"/>
+        <w:rPr>
+          <w:rFonts w:ascii="Lucida Console" w:hAnsi="Lucida Console"/>
+          <w:color w:val="000000"/>
+        </w:rPr>
+      </w:pPr>
+      <w:r>
+        <w:rPr>
+          <w:rFonts w:ascii="Lucida Console" w:hAnsi="Lucida Console"/>
+          <w:color w:val="000000"/>
+        </w:rPr>
+        <w:t>$</w:t>
+      </w:r>
+      <w:proofErr w:type="spellStart"/>
+      <w:r>
+        <w:rPr>
+          <w:rFonts w:ascii="Lucida Console" w:hAnsi="Lucida Console"/>
+          <w:color w:val="000000"/>
+        </w:rPr>
+        <w:t>ttable</w:t>
+      </w:r>
+      <w:proofErr w:type="spellEnd"/>
+    </w:p>
+    <w:p>
+      <w:pPr>
+        <w:pStyle w:val="HTMLPreformatted"/>
+        <w:shd w:val="clear" w:color="auto" w:fill="FFFFFF"/>
+        <w:wordWrap w:val="0"/>
+        <w:spacing w:line="225" w:lineRule="atLeast"/>
+        <w:rPr>
+          <w:rFonts w:ascii="Lucida Console" w:hAnsi="Lucida Console"/>
+          <w:color w:val="000000"/>
+        </w:rPr>
+      </w:pPr>
+      <w:r>
+        <w:rPr>
+          <w:rFonts w:ascii="Lucida Console" w:hAnsi="Lucida Console"/>
+          <w:color w:val="000000"/>
+        </w:rPr>
+        <w:t xml:space="preserve">         Estimate     SE </w:t>
+      </w:r>
+      <w:proofErr w:type="spellStart"/>
+      <w:r>
+        <w:rPr>
+          <w:rFonts w:ascii="Lucida Console" w:hAnsi="Lucida Console"/>
+          <w:color w:val="000000"/>
+        </w:rPr>
+        <w:t>t.value</w:t>
+      </w:r>
+      <w:proofErr w:type="spellEnd"/>
+      <w:r>
+        <w:rPr>
+          <w:rFonts w:ascii="Lucida Console" w:hAnsi="Lucida Console"/>
+          <w:color w:val="000000"/>
+        </w:rPr>
+        <w:t xml:space="preserve"> </w:t>
+      </w:r>
+      <w:proofErr w:type="spellStart"/>
+      <w:r>
+        <w:rPr>
+          <w:rFonts w:ascii="Lucida Console" w:hAnsi="Lucida Console"/>
+          <w:color w:val="000000"/>
+        </w:rPr>
+        <w:t>p.value</w:t>
+      </w:r>
+      <w:proofErr w:type="spellEnd"/>
+    </w:p>
+    <w:p>
+      <w:pPr>
+        <w:pStyle w:val="HTMLPreformatted"/>
+        <w:shd w:val="clear" w:color="auto" w:fill="FFFFFF"/>
+        <w:wordWrap w:val="0"/>
+        <w:spacing w:line="225" w:lineRule="atLeast"/>
+        <w:rPr>
+          <w:rFonts w:ascii="Lucida Console" w:hAnsi="Lucida Console"/>
+          <w:color w:val="000000"/>
+        </w:rPr>
+      </w:pPr>
+      <w:r>
+        <w:rPr>
+          <w:rFonts w:ascii="Lucida Console" w:hAnsi="Lucida Console"/>
+          <w:color w:val="000000"/>
+        </w:rPr>
+        <w:t xml:space="preserve">ma1        </w:t>
+      </w:r>
+      <w:r>
+        <w:rPr>
+          <w:rFonts w:ascii="Lucida Console" w:hAnsi="Lucida Console"/>
+          <w:color w:val="000000"/>
+          <w:highlight w:val="yellow"/>
+        </w:rPr>
+        <w:t>0.7471</w:t>
+      </w:r>
+      <w:r>
+        <w:rPr>
+          <w:rFonts w:ascii="Lucida Console" w:hAnsi="Lucida Console"/>
+          <w:color w:val="000000"/>
+        </w:rPr>
+        <w:t xml:space="preserve"> 0.0690 </w:t>
+      </w:r>
+      <w:proofErr w:type="gramStart"/>
+      <w:r>
+        <w:rPr>
+          <w:rFonts w:ascii="Lucida Console" w:hAnsi="Lucida Console"/>
+          <w:color w:val="000000"/>
+        </w:rPr>
+        <w:t>10.8271  0.0000</w:t>
+      </w:r>
+      <w:proofErr w:type="gramEnd"/>
+    </w:p>
+    <w:p>
+      <w:pPr>
+        <w:pStyle w:val="HTMLPreformatted"/>
+        <w:shd w:val="clear" w:color="auto" w:fill="FFFFFF"/>
+        <w:wordWrap w:val="0"/>
+        <w:spacing w:line="225" w:lineRule="atLeast"/>
+        <w:rPr>
+          <w:rFonts w:ascii="Lucida Console" w:hAnsi="Lucida Console"/>
+          <w:color w:val="000000"/>
+        </w:rPr>
+      </w:pPr>
+      <w:r>
+        <w:rPr>
+          <w:rFonts w:ascii="Lucida Console" w:hAnsi="Lucida Console"/>
+          <w:color w:val="000000"/>
+        </w:rPr>
+        <w:t xml:space="preserve">ma2        </w:t>
+      </w:r>
+      <w:r>
+        <w:rPr>
+          <w:rFonts w:ascii="Lucida Console" w:hAnsi="Lucida Console"/>
+          <w:color w:val="000000"/>
+          <w:highlight w:val="yellow"/>
+        </w:rPr>
+        <w:t>0.8567</w:t>
+      </w:r>
+      <w:r>
+        <w:rPr>
+          <w:rFonts w:ascii="Lucida Console" w:hAnsi="Lucida Console"/>
+          <w:color w:val="000000"/>
+        </w:rPr>
+        <w:t xml:space="preserve"> 0.0648 </w:t>
+      </w:r>
+      <w:proofErr w:type="gramStart"/>
+      <w:r>
+        <w:rPr>
+          <w:rFonts w:ascii="Lucida Console" w:hAnsi="Lucida Console"/>
+          <w:color w:val="000000"/>
+        </w:rPr>
+        <w:t>13.2297  0.0000</w:t>
+      </w:r>
+      <w:proofErr w:type="gramEnd"/>
+    </w:p>
+    <w:p>
+      <w:pPr>
+        <w:pStyle w:val="HTMLPreformatted"/>
+        <w:shd w:val="clear" w:color="auto" w:fill="FFFFFF"/>
+        <w:wordWrap w:val="0"/>
+        <w:spacing w:line="225" w:lineRule="atLeast"/>
+        <w:rPr>
+          <w:rFonts w:ascii="Lucida Console" w:hAnsi="Lucida Console"/>
+          <w:color w:val="000000"/>
+        </w:rPr>
+      </w:pPr>
+      <w:proofErr w:type="gramStart"/>
+      <w:r>
+        <w:rPr>
+          <w:rFonts w:ascii="Lucida Console" w:hAnsi="Lucida Console"/>
+          <w:color w:val="000000"/>
+        </w:rPr>
+        <w:t xml:space="preserve">constant  </w:t>
+      </w:r>
+      <w:r>
+        <w:rPr>
+          <w:rFonts w:ascii="Lucida Console" w:hAnsi="Lucida Console"/>
+          <w:color w:val="000000"/>
+          <w:highlight w:val="yellow"/>
+        </w:rPr>
+        <w:t>-</w:t>
+      </w:r>
+      <w:proofErr w:type="gramEnd"/>
+      <w:r>
+        <w:rPr>
+          <w:rFonts w:ascii="Lucida Console" w:hAnsi="Lucida Console"/>
+          <w:color w:val="000000"/>
+          <w:highlight w:val="yellow"/>
+        </w:rPr>
+        <w:t>0.0218</w:t>
+      </w:r>
+      <w:r>
+        <w:rPr>
+          <w:rFonts w:ascii="Lucida Console" w:hAnsi="Lucida Console"/>
+          <w:color w:val="000000"/>
+        </w:rPr>
+        <w:t xml:space="preserve"> 0.0256 -0.8502  0.3973</w:t>
+      </w:r>
+    </w:p>
+    <w:p>
+      <w:pPr>
+        <w:pStyle w:val="Answer"/>
+      </w:pPr>
+    </w:p>
+    <w:p>
+      <w:pPr>
+        <w:pStyle w:val="Answer"/>
+      </w:pPr>
+      <w:r>
+        <w:t>We can see that both ma1 and ma2 are significant.</w:t>
+      </w:r>
+    </w:p>
+    <w:p>
+      <w:pPr>
+        <w:pStyle w:val="Answer"/>
+      </w:pPr>
+    </w:p>
+    <w:p>
+      <w:pPr>
         <w:rPr>
           <w:sz w:val="24"/>
           <w:szCs w:val="24"/>
@@ -1153,6 +6047,202 @@
           <w:szCs w:val="24"/>
         </w:rPr>
         <w:t xml:space="preserve"> command). Briefly discuss what the plots indicate about your model. </w:t>
+      </w:r>
+    </w:p>
+    <w:p>
+      <w:pPr>
+        <w:pStyle w:val="Answer"/>
+      </w:pPr>
+    </w:p>
+    <w:p>
+      <w:pPr>
+        <w:pStyle w:val="Answer"/>
+      </w:pPr>
+      <w:r>
+        <w:t>The diagnostic plots are:</w:t>
+      </w:r>
+    </w:p>
+    <w:p>
+      <w:pPr>
+        <w:pStyle w:val="Answer"/>
+      </w:pPr>
+      <w:r>
+        <w:rPr>
+          <w:noProof/>
+        </w:rPr>
+        <w:drawing>
+          <wp:inline distT="0" distB="0" distL="0" distR="0">
+            <wp:extent cx="5943600" cy="3665220"/>
+            <wp:effectExtent l="19050" t="0" r="0" b="0"/>
+            <wp:docPr id="53" name="Picture 53"/>
+            <wp:cNvGraphicFramePr>
+              <a:graphicFrameLocks xmlns:a="http://schemas.openxmlformats.org/drawingml/2006/main" noChangeAspect="1"/>
+            </wp:cNvGraphicFramePr>
+            <a:graphic xmlns:a="http://schemas.openxmlformats.org/drawingml/2006/main">
+              <a:graphicData uri="http://schemas.openxmlformats.org/drawingml/2006/picture">
+                <pic:pic xmlns:pic="http://schemas.openxmlformats.org/drawingml/2006/picture">
+                  <pic:nvPicPr>
+                    <pic:cNvPr id="0" name="Picture 53"/>
+                    <pic:cNvPicPr>
+                      <a:picLocks noChangeAspect="1" noChangeArrowheads="1"/>
+                    </pic:cNvPicPr>
+                  </pic:nvPicPr>
+                  <pic:blipFill>
+                    <a:blip r:embed="rId19"/>
+                    <a:srcRect/>
+                    <a:stretch>
+                      <a:fillRect/>
+                    </a:stretch>
+                  </pic:blipFill>
+                  <pic:spPr bwMode="auto">
+                    <a:xfrm>
+                      <a:off x="0" y="0"/>
+                      <a:ext cx="5943600" cy="3665220"/>
+                    </a:xfrm>
+                    <a:prstGeom prst="rect">
+                      <a:avLst/>
+                    </a:prstGeom>
+                    <a:noFill/>
+                    <a:ln w="9525">
+                      <a:noFill/>
+                      <a:miter lim="800000"/>
+                      <a:headEnd/>
+                      <a:tailEnd/>
+                    </a:ln>
+                  </pic:spPr>
+                </pic:pic>
+              </a:graphicData>
+            </a:graphic>
+          </wp:inline>
+        </w:drawing>
+      </w:r>
+    </w:p>
+    <w:p>
+      <w:pPr>
+        <w:pStyle w:val="Answer"/>
+      </w:pPr>
+    </w:p>
+    <w:p>
+      <w:pPr>
+        <w:pStyle w:val="Answer"/>
+      </w:pPr>
+      <w:r>
+        <w:t>Based on this we deduce the following:</w:t>
+      </w:r>
+    </w:p>
+    <w:p>
+      <w:pPr>
+        <w:pStyle w:val="Answer"/>
+      </w:pPr>
+    </w:p>
+    <w:p>
+      <w:pPr>
+        <w:pStyle w:val="Answer"/>
+        <w:numPr>
+          <w:ilvl w:val="0"/>
+          <w:numId w:val="5"/>
+        </w:numPr>
+      </w:pPr>
+      <w:r>
+        <w:t>The time series plot of the standardized residuals mostly indicates that there’s no trend in the residuals, no outliers, and in general, no changing variance across time.</w:t>
+      </w:r>
+    </w:p>
+    <w:p>
+      <w:pPr>
+        <w:pStyle w:val="Answer"/>
+        <w:numPr>
+          <w:ilvl w:val="0"/>
+          <w:numId w:val="5"/>
+        </w:numPr>
+      </w:pPr>
+      <w:r>
+        <w:t xml:space="preserve">The ACF of the residuals </w:t>
+      </w:r>
+      <w:r>
+        <w:t>doesn’t show</w:t>
+      </w:r>
+      <w:r>
+        <w:t xml:space="preserve"> </w:t>
+      </w:r>
+      <w:r>
+        <w:t xml:space="preserve">any </w:t>
+      </w:r>
+      <w:r>
+        <w:t>sig</w:t>
+      </w:r>
+      <w:r>
+        <w:t>nificant autocorrelations– a good result overall.</w:t>
+      </w:r>
+    </w:p>
+    <w:p>
+      <w:pPr>
+        <w:pStyle w:val="Answer"/>
+        <w:numPr>
+          <w:ilvl w:val="0"/>
+          <w:numId w:val="5"/>
+        </w:numPr>
+      </w:pPr>
+      <w:r>
+        <w:t>T</w:t>
+      </w:r>
+      <w:r>
+        <w:t>he Q-Q pl</w:t>
+      </w:r>
+      <w:r>
+        <w:t>ot is a normal probability plot –</w:t>
+      </w:r>
+      <w:r>
+        <w:t xml:space="preserve"> </w:t>
+      </w:r>
+      <w:r>
+        <w:t xml:space="preserve">The plot looks almost linear except in the lower left side - </w:t>
+      </w:r>
+      <w:r>
+        <w:t xml:space="preserve">the assumption of normally distributed residuals </w:t>
+      </w:r>
+      <w:r>
+        <w:t>more or less holds though not completely convincingly</w:t>
+      </w:r>
+      <w:r>
+        <w:t>.</w:t>
+      </w:r>
+    </w:p>
+    <w:p>
+      <w:pPr>
+        <w:pStyle w:val="Answer"/>
+        <w:numPr>
+          <w:ilvl w:val="0"/>
+          <w:numId w:val="5"/>
+        </w:numPr>
+      </w:pPr>
+      <w:r>
+        <w:t xml:space="preserve">The bottom plot gives p-values for the </w:t>
+      </w:r>
+      <w:proofErr w:type="spellStart"/>
+      <w:r>
+        <w:t>Ljung</w:t>
+      </w:r>
+      <w:proofErr w:type="spellEnd"/>
+      <w:r>
+        <w:t xml:space="preserve">-Box-Pierce statistics for each lag up to </w:t>
+      </w:r>
+      <w:r>
+        <w:t>20</w:t>
+      </w:r>
+      <w:r>
+        <w:t xml:space="preserve">.  All p-values are </w:t>
+      </w:r>
+      <w:r>
+        <w:t xml:space="preserve">above the dashed blue line - </w:t>
+      </w:r>
+      <w:r>
+        <w:t xml:space="preserve">That’s a </w:t>
+      </w:r>
+      <w:r>
+        <w:t xml:space="preserve">good </w:t>
+      </w:r>
+      <w:r>
+        <w:t xml:space="preserve">result.  </w:t>
       </w:r>
     </w:p>
     <w:sectPr>
@@ -1166,8 +6256,459 @@
 </file>
 
 <file path=word/numbering.xml><?xml version="1.0" encoding="utf-8"?>
-<w:numbering xmlns:wpc="http://schemas.microsoft.com/office/word/2010/wordprocessingCanvas" xmlns:mo="http://schemas.microsoft.com/office/mac/office/2008/main" xmlns:mc="http://schemas.openxmlformats.org/markup-compatibility/2006" xmlns:mv="urn:schemas-microsoft-com:mac:vml" xmlns:o="urn:schemas-microsoft-com:office:office" xmlns:r="http://schemas.openxmlformats.org/officeDocument/2006/relationships" xmlns:m="http://schemas.openxmlformats.org/officeDocument/2006/math" xmlns:v="urn:schemas-microsoft-com:vml" xmlns:wp14="http://schemas.microsoft.com/office/word/2010/wordprocessingDrawing" xmlns:wp="http://schemas.openxmlformats.org/drawingml/2006/wordprocessingDrawing" xmlns:w10="urn:schemas-microsoft-com:office:word" xmlns:w="http://schemas.openxmlformats.org/wordprocessingml/2006/main" xmlns:w14="http://schemas.microsoft.com/office/word/2010/wordml" xmlns:w15="http://schemas.microsoft.com/office/word/2012/wordml" xmlns:wpg="http://schemas.microsoft.com/office/word/2010/wordprocessingGroup" xmlns:wpi="http://schemas.microsoft.com/office/word/2010/wordprocessingInk" xmlns:wne="http://schemas.microsoft.com/office/word/2006/wordml" xmlns:wps="http://schemas.microsoft.com/office/word/2010/wordprocessingShape" mc:Ignorable="w14 w15 wp14">
+<w:numbering xmlns:ve="http://schemas.openxmlformats.org/markup-compatibility/2006" xmlns:o="urn:schemas-microsoft-com:office:office" xmlns:r="http://schemas.openxmlformats.org/officeDocument/2006/relationships" xmlns:m="http://schemas.openxmlformats.org/officeDocument/2006/math" xmlns:v="urn:schemas-microsoft-com:vml" xmlns:wp="http://schemas.openxmlformats.org/drawingml/2006/wordprocessingDrawing" xmlns:w10="urn:schemas-microsoft-com:office:word" xmlns:w="http://schemas.openxmlformats.org/wordprocessingml/2006/main" xmlns:wne="http://schemas.microsoft.com/office/word/2006/wordml">
   <w:abstractNum w:abstractNumId="0">
+    <w:nsid w:val="02CD33A4"/>
+    <w:multiLevelType w:val="hybridMultilevel"/>
+    <w:tmpl w:val="DF461894"/>
+    <w:lvl w:ilvl="0" w:tplc="C6F6843E">
+      <w:start w:val="3"/>
+      <w:numFmt w:val="bullet"/>
+      <w:lvlText w:val="-"/>
+      <w:lvlJc w:val="left"/>
+      <w:pPr>
+        <w:ind w:left="720" w:hanging="360"/>
+      </w:pPr>
+      <w:rPr>
+        <w:rFonts w:ascii="Times New Roman" w:eastAsiaTheme="minorHAnsi" w:hAnsi="Times New Roman" w:cs="Times New Roman" w:hint="default"/>
+      </w:rPr>
+    </w:lvl>
+    <w:lvl w:ilvl="1" w:tplc="04090003">
+      <w:start w:val="1"/>
+      <w:numFmt w:val="bullet"/>
+      <w:lvlText w:val="o"/>
+      <w:lvlJc w:val="left"/>
+      <w:pPr>
+        <w:ind w:left="1440" w:hanging="360"/>
+      </w:pPr>
+      <w:rPr>
+        <w:rFonts w:ascii="Courier New" w:hAnsi="Courier New" w:cs="Courier New" w:hint="default"/>
+      </w:rPr>
+    </w:lvl>
+    <w:lvl w:ilvl="2" w:tplc="04090005" w:tentative="1">
+      <w:start w:val="1"/>
+      <w:numFmt w:val="bullet"/>
+      <w:lvlText w:val=""/>
+      <w:lvlJc w:val="left"/>
+      <w:pPr>
+        <w:ind w:left="2160" w:hanging="360"/>
+      </w:pPr>
+      <w:rPr>
+        <w:rFonts w:ascii="Wingdings" w:hAnsi="Wingdings" w:hint="default"/>
+      </w:rPr>
+    </w:lvl>
+    <w:lvl w:ilvl="3" w:tplc="04090001" w:tentative="1">
+      <w:start w:val="1"/>
+      <w:numFmt w:val="bullet"/>
+      <w:lvlText w:val=""/>
+      <w:lvlJc w:val="left"/>
+      <w:pPr>
+        <w:ind w:left="2880" w:hanging="360"/>
+      </w:pPr>
+      <w:rPr>
+        <w:rFonts w:ascii="Symbol" w:hAnsi="Symbol" w:hint="default"/>
+      </w:rPr>
+    </w:lvl>
+    <w:lvl w:ilvl="4" w:tplc="04090003" w:tentative="1">
+      <w:start w:val="1"/>
+      <w:numFmt w:val="bullet"/>
+      <w:lvlText w:val="o"/>
+      <w:lvlJc w:val="left"/>
+      <w:pPr>
+        <w:ind w:left="3600" w:hanging="360"/>
+      </w:pPr>
+      <w:rPr>
+        <w:rFonts w:ascii="Courier New" w:hAnsi="Courier New" w:cs="Courier New" w:hint="default"/>
+      </w:rPr>
+    </w:lvl>
+    <w:lvl w:ilvl="5" w:tplc="04090005" w:tentative="1">
+      <w:start w:val="1"/>
+      <w:numFmt w:val="bullet"/>
+      <w:lvlText w:val=""/>
+      <w:lvlJc w:val="left"/>
+      <w:pPr>
+        <w:ind w:left="4320" w:hanging="360"/>
+      </w:pPr>
+      <w:rPr>
+        <w:rFonts w:ascii="Wingdings" w:hAnsi="Wingdings" w:hint="default"/>
+      </w:rPr>
+    </w:lvl>
+    <w:lvl w:ilvl="6" w:tplc="04090001" w:tentative="1">
+      <w:start w:val="1"/>
+      <w:numFmt w:val="bullet"/>
+      <w:lvlText w:val=""/>
+      <w:lvlJc w:val="left"/>
+      <w:pPr>
+        <w:ind w:left="5040" w:hanging="360"/>
+      </w:pPr>
+      <w:rPr>
+        <w:rFonts w:ascii="Symbol" w:hAnsi="Symbol" w:hint="default"/>
+      </w:rPr>
+    </w:lvl>
+    <w:lvl w:ilvl="7" w:tplc="04090003" w:tentative="1">
+      <w:start w:val="1"/>
+      <w:numFmt w:val="bullet"/>
+      <w:lvlText w:val="o"/>
+      <w:lvlJc w:val="left"/>
+      <w:pPr>
+        <w:ind w:left="5760" w:hanging="360"/>
+      </w:pPr>
+      <w:rPr>
+        <w:rFonts w:ascii="Courier New" w:hAnsi="Courier New" w:cs="Courier New" w:hint="default"/>
+      </w:rPr>
+    </w:lvl>
+    <w:lvl w:ilvl="8" w:tplc="04090005" w:tentative="1">
+      <w:start w:val="1"/>
+      <w:numFmt w:val="bullet"/>
+      <w:lvlText w:val=""/>
+      <w:lvlJc w:val="left"/>
+      <w:pPr>
+        <w:ind w:left="6480" w:hanging="360"/>
+      </w:pPr>
+      <w:rPr>
+        <w:rFonts w:ascii="Wingdings" w:hAnsi="Wingdings" w:hint="default"/>
+      </w:rPr>
+    </w:lvl>
+  </w:abstractNum>
+  <w:abstractNum w:abstractNumId="1">
+    <w:nsid w:val="12C0002C"/>
+    <w:multiLevelType w:val="hybridMultilevel"/>
+    <w:tmpl w:val="E15877D4"/>
+    <w:lvl w:ilvl="0" w:tplc="24E85532">
+      <w:start w:val="2"/>
+      <w:numFmt w:val="bullet"/>
+      <w:lvlText w:val="-"/>
+      <w:lvlJc w:val="left"/>
+      <w:pPr>
+        <w:ind w:left="720" w:hanging="360"/>
+      </w:pPr>
+      <w:rPr>
+        <w:rFonts w:ascii="Times New Roman" w:eastAsiaTheme="minorHAnsi" w:hAnsi="Times New Roman" w:cs="Times New Roman" w:hint="default"/>
+      </w:rPr>
+    </w:lvl>
+    <w:lvl w:ilvl="1" w:tplc="04090003" w:tentative="1">
+      <w:start w:val="1"/>
+      <w:numFmt w:val="bullet"/>
+      <w:lvlText w:val="o"/>
+      <w:lvlJc w:val="left"/>
+      <w:pPr>
+        <w:ind w:left="1440" w:hanging="360"/>
+      </w:pPr>
+      <w:rPr>
+        <w:rFonts w:ascii="Courier New" w:hAnsi="Courier New" w:cs="Courier New" w:hint="default"/>
+      </w:rPr>
+    </w:lvl>
+    <w:lvl w:ilvl="2" w:tplc="04090005" w:tentative="1">
+      <w:start w:val="1"/>
+      <w:numFmt w:val="bullet"/>
+      <w:lvlText w:val=""/>
+      <w:lvlJc w:val="left"/>
+      <w:pPr>
+        <w:ind w:left="2160" w:hanging="360"/>
+      </w:pPr>
+      <w:rPr>
+        <w:rFonts w:ascii="Wingdings" w:hAnsi="Wingdings" w:hint="default"/>
+      </w:rPr>
+    </w:lvl>
+    <w:lvl w:ilvl="3" w:tplc="04090001" w:tentative="1">
+      <w:start w:val="1"/>
+      <w:numFmt w:val="bullet"/>
+      <w:lvlText w:val=""/>
+      <w:lvlJc w:val="left"/>
+      <w:pPr>
+        <w:ind w:left="2880" w:hanging="360"/>
+      </w:pPr>
+      <w:rPr>
+        <w:rFonts w:ascii="Symbol" w:hAnsi="Symbol" w:hint="default"/>
+      </w:rPr>
+    </w:lvl>
+    <w:lvl w:ilvl="4" w:tplc="04090003" w:tentative="1">
+      <w:start w:val="1"/>
+      <w:numFmt w:val="bullet"/>
+      <w:lvlText w:val="o"/>
+      <w:lvlJc w:val="left"/>
+      <w:pPr>
+        <w:ind w:left="3600" w:hanging="360"/>
+      </w:pPr>
+      <w:rPr>
+        <w:rFonts w:ascii="Courier New" w:hAnsi="Courier New" w:cs="Courier New" w:hint="default"/>
+      </w:rPr>
+    </w:lvl>
+    <w:lvl w:ilvl="5" w:tplc="04090005" w:tentative="1">
+      <w:start w:val="1"/>
+      <w:numFmt w:val="bullet"/>
+      <w:lvlText w:val=""/>
+      <w:lvlJc w:val="left"/>
+      <w:pPr>
+        <w:ind w:left="4320" w:hanging="360"/>
+      </w:pPr>
+      <w:rPr>
+        <w:rFonts w:ascii="Wingdings" w:hAnsi="Wingdings" w:hint="default"/>
+      </w:rPr>
+    </w:lvl>
+    <w:lvl w:ilvl="6" w:tplc="04090001" w:tentative="1">
+      <w:start w:val="1"/>
+      <w:numFmt w:val="bullet"/>
+      <w:lvlText w:val=""/>
+      <w:lvlJc w:val="left"/>
+      <w:pPr>
+        <w:ind w:left="5040" w:hanging="360"/>
+      </w:pPr>
+      <w:rPr>
+        <w:rFonts w:ascii="Symbol" w:hAnsi="Symbol" w:hint="default"/>
+      </w:rPr>
+    </w:lvl>
+    <w:lvl w:ilvl="7" w:tplc="04090003" w:tentative="1">
+      <w:start w:val="1"/>
+      <w:numFmt w:val="bullet"/>
+      <w:lvlText w:val="o"/>
+      <w:lvlJc w:val="left"/>
+      <w:pPr>
+        <w:ind w:left="5760" w:hanging="360"/>
+      </w:pPr>
+      <w:rPr>
+        <w:rFonts w:ascii="Courier New" w:hAnsi="Courier New" w:cs="Courier New" w:hint="default"/>
+      </w:rPr>
+    </w:lvl>
+    <w:lvl w:ilvl="8" w:tplc="04090005" w:tentative="1">
+      <w:start w:val="1"/>
+      <w:numFmt w:val="bullet"/>
+      <w:lvlText w:val=""/>
+      <w:lvlJc w:val="left"/>
+      <w:pPr>
+        <w:ind w:left="6480" w:hanging="360"/>
+      </w:pPr>
+      <w:rPr>
+        <w:rFonts w:ascii="Wingdings" w:hAnsi="Wingdings" w:hint="default"/>
+      </w:rPr>
+    </w:lvl>
+  </w:abstractNum>
+  <w:abstractNum w:abstractNumId="2">
+    <w:nsid w:val="1863408A"/>
+    <w:multiLevelType w:val="hybridMultilevel"/>
+    <w:tmpl w:val="77DCC94A"/>
+    <w:lvl w:ilvl="0" w:tplc="05969794">
+      <w:start w:val="1"/>
+      <w:numFmt w:val="bullet"/>
+      <w:lvlText w:val="-"/>
+      <w:lvlJc w:val="left"/>
+      <w:pPr>
+        <w:ind w:left="720" w:hanging="360"/>
+      </w:pPr>
+      <w:rPr>
+        <w:rFonts w:ascii="Times New Roman" w:eastAsiaTheme="minorHAnsi" w:hAnsi="Times New Roman" w:cs="Times New Roman" w:hint="default"/>
+      </w:rPr>
+    </w:lvl>
+    <w:lvl w:ilvl="1" w:tplc="04090003" w:tentative="1">
+      <w:start w:val="1"/>
+      <w:numFmt w:val="bullet"/>
+      <w:lvlText w:val="o"/>
+      <w:lvlJc w:val="left"/>
+      <w:pPr>
+        <w:ind w:left="1440" w:hanging="360"/>
+      </w:pPr>
+      <w:rPr>
+        <w:rFonts w:ascii="Courier New" w:hAnsi="Courier New" w:cs="Courier New" w:hint="default"/>
+      </w:rPr>
+    </w:lvl>
+    <w:lvl w:ilvl="2" w:tplc="04090005" w:tentative="1">
+      <w:start w:val="1"/>
+      <w:numFmt w:val="bullet"/>
+      <w:lvlText w:val=""/>
+      <w:lvlJc w:val="left"/>
+      <w:pPr>
+        <w:ind w:left="2160" w:hanging="360"/>
+      </w:pPr>
+      <w:rPr>
+        <w:rFonts w:ascii="Wingdings" w:hAnsi="Wingdings" w:hint="default"/>
+      </w:rPr>
+    </w:lvl>
+    <w:lvl w:ilvl="3" w:tplc="04090001" w:tentative="1">
+      <w:start w:val="1"/>
+      <w:numFmt w:val="bullet"/>
+      <w:lvlText w:val=""/>
+      <w:lvlJc w:val="left"/>
+      <w:pPr>
+        <w:ind w:left="2880" w:hanging="360"/>
+      </w:pPr>
+      <w:rPr>
+        <w:rFonts w:ascii="Symbol" w:hAnsi="Symbol" w:hint="default"/>
+      </w:rPr>
+    </w:lvl>
+    <w:lvl w:ilvl="4" w:tplc="04090003" w:tentative="1">
+      <w:start w:val="1"/>
+      <w:numFmt w:val="bullet"/>
+      <w:lvlText w:val="o"/>
+      <w:lvlJc w:val="left"/>
+      <w:pPr>
+        <w:ind w:left="3600" w:hanging="360"/>
+      </w:pPr>
+      <w:rPr>
+        <w:rFonts w:ascii="Courier New" w:hAnsi="Courier New" w:cs="Courier New" w:hint="default"/>
+      </w:rPr>
+    </w:lvl>
+    <w:lvl w:ilvl="5" w:tplc="04090005" w:tentative="1">
+      <w:start w:val="1"/>
+      <w:numFmt w:val="bullet"/>
+      <w:lvlText w:val=""/>
+      <w:lvlJc w:val="left"/>
+      <w:pPr>
+        <w:ind w:left="4320" w:hanging="360"/>
+      </w:pPr>
+      <w:rPr>
+        <w:rFonts w:ascii="Wingdings" w:hAnsi="Wingdings" w:hint="default"/>
+      </w:rPr>
+    </w:lvl>
+    <w:lvl w:ilvl="6" w:tplc="04090001" w:tentative="1">
+      <w:start w:val="1"/>
+      <w:numFmt w:val="bullet"/>
+      <w:lvlText w:val=""/>
+      <w:lvlJc w:val="left"/>
+      <w:pPr>
+        <w:ind w:left="5040" w:hanging="360"/>
+      </w:pPr>
+      <w:rPr>
+        <w:rFonts w:ascii="Symbol" w:hAnsi="Symbol" w:hint="default"/>
+      </w:rPr>
+    </w:lvl>
+    <w:lvl w:ilvl="7" w:tplc="04090003" w:tentative="1">
+      <w:start w:val="1"/>
+      <w:numFmt w:val="bullet"/>
+      <w:lvlText w:val="o"/>
+      <w:lvlJc w:val="left"/>
+      <w:pPr>
+        <w:ind w:left="5760" w:hanging="360"/>
+      </w:pPr>
+      <w:rPr>
+        <w:rFonts w:ascii="Courier New" w:hAnsi="Courier New" w:cs="Courier New" w:hint="default"/>
+      </w:rPr>
+    </w:lvl>
+    <w:lvl w:ilvl="8" w:tplc="04090005" w:tentative="1">
+      <w:start w:val="1"/>
+      <w:numFmt w:val="bullet"/>
+      <w:lvlText w:val=""/>
+      <w:lvlJc w:val="left"/>
+      <w:pPr>
+        <w:ind w:left="6480" w:hanging="360"/>
+      </w:pPr>
+      <w:rPr>
+        <w:rFonts w:ascii="Wingdings" w:hAnsi="Wingdings" w:hint="default"/>
+      </w:rPr>
+    </w:lvl>
+  </w:abstractNum>
+  <w:abstractNum w:abstractNumId="3">
+    <w:nsid w:val="26AA7BEE"/>
+    <w:multiLevelType w:val="hybridMultilevel"/>
+    <w:tmpl w:val="EBB8AE9E"/>
+    <w:lvl w:ilvl="0" w:tplc="07A24D10">
+      <w:numFmt w:val="bullet"/>
+      <w:lvlText w:val="-"/>
+      <w:lvlJc w:val="left"/>
+      <w:pPr>
+        <w:ind w:left="720" w:hanging="360"/>
+      </w:pPr>
+      <w:rPr>
+        <w:rFonts w:ascii="Times New Roman" w:eastAsiaTheme="minorHAnsi" w:hAnsi="Times New Roman" w:cs="Times New Roman" w:hint="default"/>
+      </w:rPr>
+    </w:lvl>
+    <w:lvl w:ilvl="1" w:tplc="04090003" w:tentative="1">
+      <w:start w:val="1"/>
+      <w:numFmt w:val="bullet"/>
+      <w:lvlText w:val="o"/>
+      <w:lvlJc w:val="left"/>
+      <w:pPr>
+        <w:ind w:left="1440" w:hanging="360"/>
+      </w:pPr>
+      <w:rPr>
+        <w:rFonts w:ascii="Courier New" w:hAnsi="Courier New" w:cs="Courier New" w:hint="default"/>
+      </w:rPr>
+    </w:lvl>
+    <w:lvl w:ilvl="2" w:tplc="04090005" w:tentative="1">
+      <w:start w:val="1"/>
+      <w:numFmt w:val="bullet"/>
+      <w:lvlText w:val=""/>
+      <w:lvlJc w:val="left"/>
+      <w:pPr>
+        <w:ind w:left="2160" w:hanging="360"/>
+      </w:pPr>
+      <w:rPr>
+        <w:rFonts w:ascii="Wingdings" w:hAnsi="Wingdings" w:hint="default"/>
+      </w:rPr>
+    </w:lvl>
+    <w:lvl w:ilvl="3" w:tplc="04090001" w:tentative="1">
+      <w:start w:val="1"/>
+      <w:numFmt w:val="bullet"/>
+      <w:lvlText w:val=""/>
+      <w:lvlJc w:val="left"/>
+      <w:pPr>
+        <w:ind w:left="2880" w:hanging="360"/>
+      </w:pPr>
+      <w:rPr>
+        <w:rFonts w:ascii="Symbol" w:hAnsi="Symbol" w:hint="default"/>
+      </w:rPr>
+    </w:lvl>
+    <w:lvl w:ilvl="4" w:tplc="04090003" w:tentative="1">
+      <w:start w:val="1"/>
+      <w:numFmt w:val="bullet"/>
+      <w:lvlText w:val="o"/>
+      <w:lvlJc w:val="left"/>
+      <w:pPr>
+        <w:ind w:left="3600" w:hanging="360"/>
+      </w:pPr>
+      <w:rPr>
+        <w:rFonts w:ascii="Courier New" w:hAnsi="Courier New" w:cs="Courier New" w:hint="default"/>
+      </w:rPr>
+    </w:lvl>
+    <w:lvl w:ilvl="5" w:tplc="04090005" w:tentative="1">
+      <w:start w:val="1"/>
+      <w:numFmt w:val="bullet"/>
+      <w:lvlText w:val=""/>
+      <w:lvlJc w:val="left"/>
+      <w:pPr>
+        <w:ind w:left="4320" w:hanging="360"/>
+      </w:pPr>
+      <w:rPr>
+        <w:rFonts w:ascii="Wingdings" w:hAnsi="Wingdings" w:hint="default"/>
+      </w:rPr>
+    </w:lvl>
+    <w:lvl w:ilvl="6" w:tplc="04090001" w:tentative="1">
+      <w:start w:val="1"/>
+      <w:numFmt w:val="bullet"/>
+      <w:lvlText w:val=""/>
+      <w:lvlJc w:val="left"/>
+      <w:pPr>
+        <w:ind w:left="5040" w:hanging="360"/>
+      </w:pPr>
+      <w:rPr>
+        <w:rFonts w:ascii="Symbol" w:hAnsi="Symbol" w:hint="default"/>
+      </w:rPr>
+    </w:lvl>
+    <w:lvl w:ilvl="7" w:tplc="04090003" w:tentative="1">
+      <w:start w:val="1"/>
+      <w:numFmt w:val="bullet"/>
+      <w:lvlText w:val="o"/>
+      <w:lvlJc w:val="left"/>
+      <w:pPr>
+        <w:ind w:left="5760" w:hanging="360"/>
+      </w:pPr>
+      <w:rPr>
+        <w:rFonts w:ascii="Courier New" w:hAnsi="Courier New" w:cs="Courier New" w:hint="default"/>
+      </w:rPr>
+    </w:lvl>
+    <w:lvl w:ilvl="8" w:tplc="04090005" w:tentative="1">
+      <w:start w:val="1"/>
+      <w:numFmt w:val="bullet"/>
+      <w:lvlText w:val=""/>
+      <w:lvlJc w:val="left"/>
+      <w:pPr>
+        <w:ind w:left="6480" w:hanging="360"/>
+      </w:pPr>
+      <w:rPr>
+        <w:rFonts w:ascii="Wingdings" w:hAnsi="Wingdings" w:hint="default"/>
+      </w:rPr>
+    </w:lvl>
+  </w:abstractNum>
+  <w:abstractNum w:abstractNumId="4">
     <w:nsid w:val="34B12C67"/>
     <w:multiLevelType w:val="hybridMultilevel"/>
     <w:tmpl w:val="D0AAAC2C"/>
@@ -1284,13 +6825,25 @@
     </w:lvl>
   </w:abstractNum>
   <w:num w:numId="1">
+    <w:abstractNumId w:val="4"/>
+  </w:num>
+  <w:num w:numId="2">
+    <w:abstractNumId w:val="3"/>
+  </w:num>
+  <w:num w:numId="3">
+    <w:abstractNumId w:val="1"/>
+  </w:num>
+  <w:num w:numId="4">
     <w:abstractNumId w:val="0"/>
+  </w:num>
+  <w:num w:numId="5">
+    <w:abstractNumId w:val="2"/>
   </w:num>
 </w:numbering>
 </file>
 
 <file path=word/styles.xml><?xml version="1.0" encoding="utf-8"?>
-<w:styles xmlns:mc="http://schemas.openxmlformats.org/markup-compatibility/2006" xmlns:r="http://schemas.openxmlformats.org/officeDocument/2006/relationships" xmlns:w="http://schemas.openxmlformats.org/wordprocessingml/2006/main" xmlns:w14="http://schemas.microsoft.com/office/word/2010/wordml" xmlns:w15="http://schemas.microsoft.com/office/word/2012/wordml" mc:Ignorable="w14 w15">
+<w:styles xmlns:r="http://schemas.openxmlformats.org/officeDocument/2006/relationships" xmlns:w="http://schemas.openxmlformats.org/wordprocessingml/2006/main">
   <w:docDefaults>
     <w:rPrDefault>
       <w:rPr>
@@ -1300,113 +6853,8 @@
     </w:rPrDefault>
     <w:pPrDefault/>
   </w:docDefaults>
-  <w:latentStyles w:defLockedState="0" w:defUIPriority="0" w:defSemiHidden="0" w:defUnhideWhenUsed="0" w:defQFormat="0" w:count="382">
-    <w:lsdException w:name="Plain Table 1" w:uiPriority="41"/>
-    <w:lsdException w:name="Plain Table 2" w:uiPriority="42"/>
-    <w:lsdException w:name="Plain Table 3" w:uiPriority="43"/>
-    <w:lsdException w:name="Plain Table 4" w:uiPriority="44"/>
-    <w:lsdException w:name="Plain Table 5" w:uiPriority="45"/>
-    <w:lsdException w:name="Grid Table Light" w:uiPriority="40"/>
-    <w:lsdException w:name="Grid Table 1 Light" w:uiPriority="46"/>
-    <w:lsdException w:name="Grid Table 2" w:uiPriority="47"/>
-    <w:lsdException w:name="Grid Table 3" w:uiPriority="48"/>
-    <w:lsdException w:name="Grid Table 4" w:uiPriority="49"/>
-    <w:lsdException w:name="Grid Table 5 Dark" w:uiPriority="50"/>
-    <w:lsdException w:name="Grid Table 6 Colorful" w:uiPriority="51"/>
-    <w:lsdException w:name="Grid Table 7 Colorful" w:uiPriority="52"/>
-    <w:lsdException w:name="Grid Table 1 Light Accent 1" w:uiPriority="46"/>
-    <w:lsdException w:name="Grid Table 2 Accent 1" w:uiPriority="47"/>
-    <w:lsdException w:name="Grid Table 3 Accent 1" w:uiPriority="48"/>
-    <w:lsdException w:name="Grid Table 4 Accent 1" w:uiPriority="49"/>
-    <w:lsdException w:name="Grid Table 5 Dark Accent 1" w:uiPriority="50"/>
-    <w:lsdException w:name="Grid Table 6 Colorful Accent 1" w:uiPriority="51"/>
-    <w:lsdException w:name="Grid Table 7 Colorful Accent 1" w:uiPriority="52"/>
-    <w:lsdException w:name="Grid Table 1 Light Accent 2" w:uiPriority="46"/>
-    <w:lsdException w:name="Grid Table 2 Accent 2" w:uiPriority="47"/>
-    <w:lsdException w:name="Grid Table 3 Accent 2" w:uiPriority="48"/>
-    <w:lsdException w:name="Grid Table 4 Accent 2" w:uiPriority="49"/>
-    <w:lsdException w:name="Grid Table 5 Dark Accent 2" w:uiPriority="50"/>
-    <w:lsdException w:name="Grid Table 6 Colorful Accent 2" w:uiPriority="51"/>
-    <w:lsdException w:name="Grid Table 7 Colorful Accent 2" w:uiPriority="52"/>
-    <w:lsdException w:name="Grid Table 1 Light Accent 3" w:uiPriority="46"/>
-    <w:lsdException w:name="Grid Table 2 Accent 3" w:uiPriority="47"/>
-    <w:lsdException w:name="Grid Table 3 Accent 3" w:uiPriority="48"/>
-    <w:lsdException w:name="Grid Table 4 Accent 3" w:uiPriority="49"/>
-    <w:lsdException w:name="Grid Table 5 Dark Accent 3" w:uiPriority="50"/>
-    <w:lsdException w:name="Grid Table 6 Colorful Accent 3" w:uiPriority="51"/>
-    <w:lsdException w:name="Grid Table 7 Colorful Accent 3" w:uiPriority="52"/>
-    <w:lsdException w:name="Grid Table 1 Light Accent 4" w:uiPriority="46"/>
-    <w:lsdException w:name="Grid Table 2 Accent 4" w:uiPriority="47"/>
-    <w:lsdException w:name="Grid Table 3 Accent 4" w:uiPriority="48"/>
-    <w:lsdException w:name="Grid Table 4 Accent 4" w:uiPriority="49"/>
-    <w:lsdException w:name="Grid Table 5 Dark Accent 4" w:uiPriority="50"/>
-    <w:lsdException w:name="Grid Table 6 Colorful Accent 4" w:uiPriority="51"/>
-    <w:lsdException w:name="Grid Table 7 Colorful Accent 4" w:uiPriority="52"/>
-    <w:lsdException w:name="Grid Table 1 Light Accent 5" w:uiPriority="46"/>
-    <w:lsdException w:name="Grid Table 2 Accent 5" w:uiPriority="47"/>
-    <w:lsdException w:name="Grid Table 3 Accent 5" w:uiPriority="48"/>
-    <w:lsdException w:name="Grid Table 4 Accent 5" w:uiPriority="49"/>
-    <w:lsdException w:name="Grid Table 5 Dark Accent 5" w:uiPriority="50"/>
-    <w:lsdException w:name="Grid Table 6 Colorful Accent 5" w:uiPriority="51"/>
-    <w:lsdException w:name="Grid Table 7 Colorful Accent 5" w:uiPriority="52"/>
-    <w:lsdException w:name="Grid Table 1 Light Accent 6" w:uiPriority="46"/>
-    <w:lsdException w:name="Grid Table 2 Accent 6" w:uiPriority="47"/>
-    <w:lsdException w:name="Grid Table 3 Accent 6" w:uiPriority="48"/>
-    <w:lsdException w:name="Grid Table 4 Accent 6" w:uiPriority="49"/>
-    <w:lsdException w:name="Grid Table 5 Dark Accent 6" w:uiPriority="50"/>
-    <w:lsdException w:name="Grid Table 6 Colorful Accent 6" w:uiPriority="51"/>
-    <w:lsdException w:name="Grid Table 7 Colorful Accent 6" w:uiPriority="52"/>
-    <w:lsdException w:name="List Table 1 Light" w:uiPriority="46"/>
-    <w:lsdException w:name="List Table 2" w:uiPriority="47"/>
-    <w:lsdException w:name="List Table 3" w:uiPriority="48"/>
-    <w:lsdException w:name="List Table 4" w:uiPriority="49"/>
-    <w:lsdException w:name="List Table 5 Dark" w:uiPriority="50"/>
-    <w:lsdException w:name="List Table 6 Colorful" w:uiPriority="51"/>
-    <w:lsdException w:name="List Table 7 Colorful" w:uiPriority="52"/>
-    <w:lsdException w:name="List Table 1 Light Accent 1" w:uiPriority="46"/>
-    <w:lsdException w:name="List Table 2 Accent 1" w:uiPriority="47"/>
-    <w:lsdException w:name="List Table 3 Accent 1" w:uiPriority="48"/>
-    <w:lsdException w:name="List Table 4 Accent 1" w:uiPriority="49"/>
-    <w:lsdException w:name="List Table 5 Dark Accent 1" w:uiPriority="50"/>
-    <w:lsdException w:name="List Table 6 Colorful Accent 1" w:uiPriority="51"/>
-    <w:lsdException w:name="List Table 7 Colorful Accent 1" w:uiPriority="52"/>
-    <w:lsdException w:name="List Table 1 Light Accent 2" w:uiPriority="46"/>
-    <w:lsdException w:name="List Table 2 Accent 2" w:uiPriority="47"/>
-    <w:lsdException w:name="List Table 3 Accent 2" w:uiPriority="48"/>
-    <w:lsdException w:name="List Table 4 Accent 2" w:uiPriority="49"/>
-    <w:lsdException w:name="List Table 5 Dark Accent 2" w:uiPriority="50"/>
-    <w:lsdException w:name="List Table 6 Colorful Accent 2" w:uiPriority="51"/>
-    <w:lsdException w:name="List Table 7 Colorful Accent 2" w:uiPriority="52"/>
-    <w:lsdException w:name="List Table 1 Light Accent 3" w:uiPriority="46"/>
-    <w:lsdException w:name="List Table 2 Accent 3" w:uiPriority="47"/>
-    <w:lsdException w:name="List Table 3 Accent 3" w:uiPriority="48"/>
-    <w:lsdException w:name="List Table 4 Accent 3" w:uiPriority="49"/>
-    <w:lsdException w:name="List Table 5 Dark Accent 3" w:uiPriority="50"/>
-    <w:lsdException w:name="List Table 6 Colorful Accent 3" w:uiPriority="51"/>
-    <w:lsdException w:name="List Table 7 Colorful Accent 3" w:uiPriority="52"/>
-    <w:lsdException w:name="List Table 1 Light Accent 4" w:uiPriority="46"/>
-    <w:lsdException w:name="List Table 2 Accent 4" w:uiPriority="47"/>
-    <w:lsdException w:name="List Table 3 Accent 4" w:uiPriority="48"/>
-    <w:lsdException w:name="List Table 4 Accent 4" w:uiPriority="49"/>
-    <w:lsdException w:name="List Table 5 Dark Accent 4" w:uiPriority="50"/>
-    <w:lsdException w:name="List Table 6 Colorful Accent 4" w:uiPriority="51"/>
-    <w:lsdException w:name="List Table 7 Colorful Accent 4" w:uiPriority="52"/>
-    <w:lsdException w:name="List Table 1 Light Accent 5" w:uiPriority="46"/>
-    <w:lsdException w:name="List Table 2 Accent 5" w:uiPriority="47"/>
-    <w:lsdException w:name="List Table 3 Accent 5" w:uiPriority="48"/>
-    <w:lsdException w:name="List Table 4 Accent 5" w:uiPriority="49"/>
-    <w:lsdException w:name="List Table 5 Dark Accent 5" w:uiPriority="50"/>
-    <w:lsdException w:name="List Table 6 Colorful Accent 5" w:uiPriority="51"/>
-    <w:lsdException w:name="List Table 7 Colorful Accent 5" w:uiPriority="52"/>
-    <w:lsdException w:name="List Table 1 Light Accent 6" w:uiPriority="46"/>
-    <w:lsdException w:name="List Table 2 Accent 6" w:uiPriority="47"/>
-    <w:lsdException w:name="List Table 3 Accent 6" w:uiPriority="48"/>
-    <w:lsdException w:name="List Table 4 Accent 6" w:uiPriority="49"/>
-    <w:lsdException w:name="List Table 5 Dark Accent 6" w:uiPriority="50"/>
-    <w:lsdException w:name="List Table 6 Colorful Accent 6" w:uiPriority="51"/>
-    <w:lsdException w:name="List Table 7 Colorful Accent 6" w:uiPriority="52"/>
-    <w:lsdException w:name="Mention" w:semiHidden="1" w:uiPriority="99" w:unhideWhenUsed="1"/>
-    <w:lsdException w:name="Smart Hyperlink" w:semiHidden="1" w:uiPriority="99" w:unhideWhenUsed="1"/>
+  <w:latentStyles w:defLockedState="0" w:defUIPriority="0" w:defSemiHidden="0" w:defUnhideWhenUsed="0" w:defQFormat="0" w:count="267">
+    <w:lsdException w:name="HTML Preformatted" w:uiPriority="99"/>
   </w:latentStyles>
   <w:style w:type="paragraph" w:default="1" w:styleId="Normal">
     <w:name w:val="Normal"/>
@@ -1418,11 +6866,16 @@
   </w:style>
   <w:style w:type="character" w:default="1" w:styleId="DefaultParagraphFont">
     <w:name w:val="Default Paragraph Font"/>
+    <w:uiPriority w:val="1"/>
     <w:semiHidden/>
+    <w:unhideWhenUsed/>
   </w:style>
   <w:style w:type="table" w:default="1" w:styleId="TableNormal">
     <w:name w:val="Normal Table"/>
+    <w:uiPriority w:val="99"/>
     <w:semiHidden/>
+    <w:unhideWhenUsed/>
+    <w:qFormat/>
     <w:tblPr>
       <w:tblInd w:w="0" w:type="dxa"/>
       <w:tblCellMar>
@@ -1435,7 +6888,9 @@
   </w:style>
   <w:style w:type="numbering" w:default="1" w:styleId="NoList">
     <w:name w:val="No List"/>
+    <w:uiPriority w:val="99"/>
     <w:semiHidden/>
+    <w:unhideWhenUsed/>
   </w:style>
   <w:style w:type="paragraph" w:styleId="BalloonText">
     <w:name w:val="Balloon Text"/>
@@ -1462,6 +6917,103 @@
       <w:sz w:val="18"/>
       <w:szCs w:val="18"/>
     </w:rPr>
+  </w:style>
+  <w:style w:type="paragraph" w:customStyle="1" w:styleId="Answer">
+    <w:name w:val="Answer"/>
+    <w:basedOn w:val="Normal"/>
+    <w:qFormat/>
+    <w:rsid w:val="00B437D1"/>
+    <w:pPr>
+      <w:widowControl w:val="0"/>
+      <w:spacing w:line="240" w:lineRule="atLeast"/>
+    </w:pPr>
+    <w:rPr>
+      <w:rFonts w:eastAsiaTheme="minorHAnsi" w:cs="Arial"/>
+      <w:color w:val="002060"/>
+    </w:rPr>
+  </w:style>
+  <w:style w:type="character" w:customStyle="1" w:styleId="mn">
+    <w:name w:val="mn"/>
+    <w:basedOn w:val="DefaultParagraphFont"/>
+    <w:rsid w:val="00BE6476"/>
+  </w:style>
+  <w:style w:type="character" w:customStyle="1" w:styleId="mi">
+    <w:name w:val="mi"/>
+    <w:basedOn w:val="DefaultParagraphFont"/>
+    <w:rsid w:val="00BE6476"/>
+  </w:style>
+  <w:style w:type="table" w:styleId="TableGrid">
+    <w:name w:val="Table Grid"/>
+    <w:basedOn w:val="TableNormal"/>
+    <w:rsid w:val="00707066"/>
+    <w:tblPr>
+      <w:tblInd w:w="0" w:type="dxa"/>
+      <w:tblBorders>
+        <w:top w:val="single" w:sz="4" w:space="0" w:color="auto"/>
+        <w:left w:val="single" w:sz="4" w:space="0" w:color="auto"/>
+        <w:bottom w:val="single" w:sz="4" w:space="0" w:color="auto"/>
+        <w:right w:val="single" w:sz="4" w:space="0" w:color="auto"/>
+        <w:insideH w:val="single" w:sz="4" w:space="0" w:color="auto"/>
+        <w:insideV w:val="single" w:sz="4" w:space="0" w:color="auto"/>
+      </w:tblBorders>
+      <w:tblCellMar>
+        <w:top w:w="0" w:type="dxa"/>
+        <w:left w:w="108" w:type="dxa"/>
+        <w:bottom w:w="0" w:type="dxa"/>
+        <w:right w:w="108" w:type="dxa"/>
+      </w:tblCellMar>
+    </w:tblPr>
+  </w:style>
+  <w:style w:type="paragraph" w:styleId="HTMLPreformatted">
+    <w:name w:val="HTML Preformatted"/>
+    <w:basedOn w:val="Normal"/>
+    <w:link w:val="HTMLPreformattedChar"/>
+    <w:uiPriority w:val="99"/>
+    <w:unhideWhenUsed/>
+    <w:rsid w:val="002C1DF3"/>
+    <w:pPr>
+      <w:tabs>
+        <w:tab w:val="left" w:pos="916"/>
+        <w:tab w:val="left" w:pos="1832"/>
+        <w:tab w:val="left" w:pos="2748"/>
+        <w:tab w:val="left" w:pos="3664"/>
+        <w:tab w:val="left" w:pos="4580"/>
+        <w:tab w:val="left" w:pos="5496"/>
+        <w:tab w:val="left" w:pos="6412"/>
+        <w:tab w:val="left" w:pos="7328"/>
+        <w:tab w:val="left" w:pos="8244"/>
+        <w:tab w:val="left" w:pos="9160"/>
+        <w:tab w:val="left" w:pos="10076"/>
+        <w:tab w:val="left" w:pos="10992"/>
+        <w:tab w:val="left" w:pos="11908"/>
+        <w:tab w:val="left" w:pos="12824"/>
+        <w:tab w:val="left" w:pos="13740"/>
+        <w:tab w:val="left" w:pos="14656"/>
+      </w:tabs>
+    </w:pPr>
+    <w:rPr>
+      <w:rFonts w:ascii="Courier New" w:hAnsi="Courier New" w:cs="Courier New"/>
+    </w:rPr>
+  </w:style>
+  <w:style w:type="character" w:customStyle="1" w:styleId="HTMLPreformattedChar">
+    <w:name w:val="HTML Preformatted Char"/>
+    <w:basedOn w:val="DefaultParagraphFont"/>
+    <w:link w:val="HTMLPreformatted"/>
+    <w:uiPriority w:val="99"/>
+    <w:rsid w:val="002C1DF3"/>
+    <w:rPr>
+      <w:rFonts w:ascii="Courier New" w:eastAsia="Times New Roman" w:hAnsi="Courier New" w:cs="Courier New"/>
+    </w:rPr>
+  </w:style>
+  <w:style w:type="character" w:customStyle="1" w:styleId="gcwxi2kcpjb">
+    <w:name w:val="gcwxi2kcpjb"/>
+    <w:basedOn w:val="DefaultParagraphFont"/>
+    <w:rsid w:val="002C1DF3"/>
+  </w:style>
+  <w:style w:type="character" w:customStyle="1" w:styleId="gcwxi2kcpkb">
+    <w:name w:val="gcwxi2kcpkb"/>
+    <w:basedOn w:val="DefaultParagraphFont"/>
+    <w:rsid w:val="002C1DF3"/>
   </w:style>
 </w:styles>
 </file>
@@ -1509,7 +7061,7 @@
     </a:clrScheme>
     <a:fontScheme name="Office">
       <a:majorFont>
-        <a:latin typeface="Calibri Light" panose="020F0302020204030204"/>
+        <a:latin typeface="Calibri Light"/>
         <a:ea typeface=""/>
         <a:cs typeface=""/>
         <a:font script="Jpan" typeface="Yu Gothic Light"/>
@@ -1544,7 +7096,7 @@
         <a:font script="Geor" typeface="Sylfaen"/>
       </a:majorFont>
       <a:minorFont>
-        <a:latin typeface="Calibri" panose="020F0502020204030204"/>
+        <a:latin typeface="Calibri"/>
         <a:ea typeface=""/>
         <a:cs typeface=""/>
         <a:font script="Jpan" typeface="Yu Mincho"/>
@@ -1721,7 +7273,7 @@
   <a:extraClrSchemeLst/>
   <a:extLst>
     <a:ext uri="{05A4C25C-085E-4340-85A3-A5531E510DB2}">
-      <thm15:themeFamily xmlns:thm15="http://schemas.microsoft.com/office/thememl/2012/main" name="Office Theme" id="{62F939B6-93AF-4DB8-9C6B-D6C7DFDC589F}" vid="{4A3C46E8-61CC-4603-A589-7422A47A8E4A}"/>
+      <thm15:themeFamily xmlns="" xmlns:thm15="http://schemas.microsoft.com/office/thememl/2012/main" name="Office Theme" id="{62F939B6-93AF-4DB8-9C6B-D6C7DFDC589F}" vid="{4A3C46E8-61CC-4603-A589-7422A47A8E4A}"/>
     </a:ext>
   </a:extLst>
 </a:theme>
